--- a/src/output/Special/analysis/Paper/Revised/ritwik.cmu.report.docx
+++ b/src/output/Special/analysis/Paper/Revised/ritwik.cmu.report.docx
@@ -7,22 +7,14 @@
         <w:pStyle w:val="Authors"/>
         <w:framePr w:h="312" w:hRule="exact" w:wrap="notBeside" w:vAnchor="page" w:x="1809" w:y="2506"/>
       </w:pPr>
-      <w:bookmarkStart w:id="0" w:name="_GoBack"/>
-      <w:bookmarkEnd w:id="0"/>
-      <w:r>
-        <w:t>Ritwik Dutta</w:t>
-      </w:r>
-      <w:r>
-        <w:t xml:space="preserve">, </w:t>
+      <w:r>
+        <w:t xml:space="preserve">Ritwik Dutta, </w:t>
       </w:r>
       <w:r>
         <w:t>Irina Cazan,</w:t>
       </w:r>
       <w:r>
-        <w:t xml:space="preserve"> and </w:t>
-      </w:r>
-      <w:r>
-        <w:t>Radu Marculescu</w:t>
+        <w:t xml:space="preserve"> and Radu Marculescu</w:t>
       </w:r>
     </w:p>
     <w:p>
@@ -88,7 +80,54 @@
       </w:r>
       <w:proofErr w:type="gramEnd"/>
       <w:r>
-        <w:t xml:space="preserve"> paper outlines our research in academic social networks. We analyze the complex collaboration structure among the participants of academic conferences, and outline a methodology to characterize a conference in terms of its important personality metrics. In particular, we focus on networks capturing the collaboration between the program committee members and regular authors of a conference, including co-authorship and institutional linkages, and derive a quotient to quantify the fairness of scientific collaborations for the conference.  Using a simple model, we show how the stability of a conference can be evaluated as an inverse measure of the fairness quotient. We have found that the fairness factor of a conference is a dynamic property that can vary from one year to another based upon the co-authorship network of the conference. Our findings offer fundamental insight into the evolution of special communities or interest groups that tend to form in an academic network with the sole purpose of promoting interests with regard to professional growth of individuals in the community at the cost of denying privileges to individuals outside the community. We have presented our results in the light of two popular conferences that we have analyzed over a period of five years, but our methodology is applicable to any conference and over any number of years, and can be extended to a study of other complex social networks as well</w:t>
+        <w:t xml:space="preserve"> paper outlines our research in academic social networks. We analyze the complex collaboration structure among the participants of academic conferences, and outline a methodology to characterize a conference in terms of its important personality metrics. In particular, we focus on networks capturing the collaboration between the program committee members and </w:t>
+      </w:r>
+      <w:r>
+        <w:t xml:space="preserve">the </w:t>
+      </w:r>
+      <w:r>
+        <w:t xml:space="preserve">regular authors of a conference, including co-authorship and institutional linkages, and derive a quotient to quantify the </w:t>
+      </w:r>
+      <w:r>
+        <w:rPr>
+          <w:i/>
+        </w:rPr>
+        <w:t>fairness</w:t>
+      </w:r>
+      <w:r>
+        <w:t xml:space="preserve"> of scientific collaborations for the conference.  Using a simple model, we show how the </w:t>
+      </w:r>
+      <w:r>
+        <w:rPr>
+          <w:i/>
+        </w:rPr>
+        <w:t>stability</w:t>
+      </w:r>
+      <w:r>
+        <w:t xml:space="preserve"> of a conference can be evaluated as an inverse measure of the fairness quotient. We have found that the fairness factor of a conference is a dynamic property that </w:t>
+      </w:r>
+      <w:bookmarkStart w:id="0" w:name="_GoBack"/>
+      <w:bookmarkEnd w:id="0"/>
+      <w:r>
+        <w:t>can vary from one year to another based upon the co-authorship network of the conference. Our findings offer fundamental insight</w:t>
+      </w:r>
+      <w:r>
+        <w:t>s</w:t>
+      </w:r>
+      <w:r>
+        <w:t xml:space="preserve"> into the evolution of special communities or interest groups that tend to form in an academic network with the sole purpose of promoting interests with regard to professio</w:t>
+      </w:r>
+      <w:r>
+        <w:t>nal growth of individuals in these communities</w:t>
+      </w:r>
+      <w:r>
+        <w:t xml:space="preserve"> at the cost of denying privileges to i</w:t>
+      </w:r>
+      <w:r>
+        <w:t>ndividuals outside the communities</w:t>
+      </w:r>
+      <w:r>
+        <w:t>. We have presented our results in the light of two popular conferences that we have analyzed over a period of five years, but our methodology is applicable to any conference and over any number of years, and can be extended to a study of other complex social networks as well</w:t>
       </w:r>
       <w:r>
         <w:t>.</w:t>
@@ -591,7 +630,31 @@
         <w:jc w:val="both"/>
       </w:pPr>
       <w:r>
-        <w:t xml:space="preserve">The CCN that we analyzed is an interdependent network. Past has addressed interdependent networks as well. For example, </w:t>
+        <w:t>The CCN</w:t>
+      </w:r>
+      <w:r>
+        <w:t>s</w:t>
+      </w:r>
+      <w:r>
+        <w:t xml:space="preserve"> that we </w:t>
+      </w:r>
+      <w:r>
+        <w:t>have analyzed are</w:t>
+      </w:r>
+      <w:r>
+        <w:t xml:space="preserve"> interdependent network</w:t>
+      </w:r>
+      <w:r>
+        <w:t>s</w:t>
+      </w:r>
+      <w:r>
+        <w:t xml:space="preserve">. Past </w:t>
+      </w:r>
+      <w:r>
+        <w:t xml:space="preserve">work </w:t>
+      </w:r>
+      <w:r>
+        <w:t xml:space="preserve">has addressed interdependent networks as well. For example, </w:t>
       </w:r>
       <w:proofErr w:type="spellStart"/>
       <w:r>
@@ -621,7 +684,7 @@
             <w:rPr>
               <w:noProof/>
             </w:rPr>
-            <w:t>[1]</w:t>
+            <w:t>(Danziger, Bashan, Berezin, Shekhtman, &amp; Havlin, 2014)</w:t>
           </w:r>
           <w:r>
             <w:fldChar w:fldCharType="end"/>
@@ -651,7 +714,7 @@
             <w:rPr>
               <w:noProof/>
             </w:rPr>
-            <w:t>[2]</w:t>
+            <w:t>(Palla, Barabasi, &amp; Vicsek, 2007)</w:t>
           </w:r>
           <w:r>
             <w:fldChar w:fldCharType="end"/>
@@ -681,7 +744,7 @@
             <w:rPr>
               <w:noProof/>
             </w:rPr>
-            <w:t>[3]</w:t>
+            <w:t>(Newman, 2001)</w:t>
           </w:r>
           <w:r>
             <w:fldChar w:fldCharType="end"/>
@@ -689,7 +752,19 @@
         </w:sdtContent>
       </w:sdt>
       <w:r>
-        <w:t xml:space="preserve"> of scientific collaboration in MEDLINE, the Los Alamos e-Print Archive, SPIRES, and NCSTRL has shown the differences in the average number of papers-per-author and authors-per-paper in four scientific areas – astrophysics, condensed matter, high-energy, and computer science; it was found that these collaboration networks were highly clustered and specific areas (such as high-energy-physics) had noticeably different amounts of authors-per-paper. Similarly, experimentation </w:t>
+        <w:t xml:space="preserve"> of scientific collaboration</w:t>
+      </w:r>
+      <w:r>
+        <w:t>s</w:t>
+      </w:r>
+      <w:r>
+        <w:t xml:space="preserve"> </w:t>
+      </w:r>
+      <w:r>
+        <w:t>for</w:t>
+      </w:r>
+      <w:r>
+        <w:t xml:space="preserve"> MEDLINE, the Los Alamos e-Print Archive, SPIRES, and NCSTRL has shown the differences in the average number of papers-per-author and authors-per-paper in four scientific areas – astrophysics, condensed matter, high-energy, and computer science; it was found that these collaboration networks were highly clustered and specific areas (such as high-energy-physics) had noticeably different amounts of authors-per-paper. Similarly, experimentation </w:t>
       </w:r>
       <w:sdt>
         <w:sdtPr>
@@ -711,7 +786,7 @@
             <w:rPr>
               <w:noProof/>
             </w:rPr>
-            <w:t>[4]</w:t>
+            <w:t>(Kadriu, 2013)</w:t>
           </w:r>
           <w:r>
             <w:fldChar w:fldCharType="end"/>
@@ -727,7 +802,43 @@
       </w:r>
       <w:proofErr w:type="spellEnd"/>
       <w:r>
-        <w:t xml:space="preserve"> data using network centrality and PageRank algorithm used academic connections by the interest field to help rank authors in a collaborative network in terms of influence on the network and value, while categorizing them by discipline. On similar lines, </w:t>
+        <w:t xml:space="preserve"> data using network centrality and PageRank algorithm used academic connections </w:t>
+      </w:r>
+      <w:r>
+        <w:t xml:space="preserve">keyed </w:t>
+      </w:r>
+      <w:r>
+        <w:t xml:space="preserve">by the </w:t>
+      </w:r>
+      <w:r>
+        <w:t>“</w:t>
+      </w:r>
+      <w:r>
+        <w:t>interest</w:t>
+      </w:r>
+      <w:r>
+        <w:t>”</w:t>
+      </w:r>
+      <w:r>
+        <w:t xml:space="preserve"> field to help rank authors in a collaborative network in terms of </w:t>
+      </w:r>
+      <w:r>
+        <w:rPr>
+          <w:i/>
+        </w:rPr>
+        <w:t>influence</w:t>
+      </w:r>
+      <w:r>
+        <w:t xml:space="preserve"> on the network and </w:t>
+      </w:r>
+      <w:r>
+        <w:rPr>
+          <w:i/>
+        </w:rPr>
+        <w:t>value</w:t>
+      </w:r>
+      <w:r>
+        <w:t xml:space="preserve">, while categorizing them by discipline. On similar lines, </w:t>
       </w:r>
       <w:proofErr w:type="spellStart"/>
       <w:r>
@@ -766,7 +877,7 @@
             <w:rPr>
               <w:noProof/>
             </w:rPr>
-            <w:t>[5]</w:t>
+            <w:t>(Barabasi, et al., 2002)</w:t>
           </w:r>
           <w:r>
             <w:fldChar w:fldCharType="end"/>
@@ -774,7 +885,25 @@
         </w:sdtContent>
       </w:sdt>
       <w:r>
-        <w:t xml:space="preserve"> did a study of journal collaboration in mathematics and neuroscience, and showed differences in the rate of collaboration and the shift over time of clustering and author separation as well as the increased fracturing in links from incoming authors compared to those already in the network. </w:t>
+        <w:t xml:space="preserve"> did a study of journal collaboration</w:t>
+      </w:r>
+      <w:r>
+        <w:t>s</w:t>
+      </w:r>
+      <w:r>
+        <w:t xml:space="preserve"> in mathematics and neuroscience, and showed </w:t>
+      </w:r>
+      <w:r>
+        <w:t xml:space="preserve">that substantial </w:t>
+      </w:r>
+      <w:r>
+        <w:t xml:space="preserve">differences </w:t>
+      </w:r>
+      <w:r>
+        <w:t xml:space="preserve">exist </w:t>
+      </w:r>
+      <w:r>
+        <w:t xml:space="preserve">in the rate of collaboration and the shift over time of clustering and author separation as well as the increased fracturing in links from incoming authors compared to those already in the network. </w:t>
       </w:r>
     </w:p>
     <w:p>
@@ -783,7 +912,13 @@
         <w:jc w:val="both"/>
       </w:pPr>
       <w:r>
-        <w:t>Our research differs from those mentioned in the previous paragraph primarily in the focus of our analysis. Previous research has focused primarily on analyzing the properties of the networks (</w:t>
+        <w:t xml:space="preserve">Our research differs from those mentioned in the previous paragraph primarily in the focus of our analysis. Previous research has focused </w:t>
+      </w:r>
+      <w:r>
+        <w:t>mainly</w:t>
+      </w:r>
+      <w:r>
+        <w:t xml:space="preserve"> on analyzing the properties of the networks (</w:t>
       </w:r>
       <w:r>
         <w:rPr>
@@ -801,7 +936,13 @@
         <w:t>etc.</w:t>
       </w:r>
       <w:r>
-        <w:t xml:space="preserve">), determining how they changed over time, and drawing results and conclusions from those properties. We have, however, used various network properties the computation of the values of fairness and stability of an academic social network. We have also attempted to contextualize and interpret the fairness and stability values rather than just tabulating the results and showing their variance. </w:t>
+        <w:t xml:space="preserve">), determining how they changed over time, and drawing results and conclusions from those properties. We have, however, used various network properties </w:t>
+      </w:r>
+      <w:r>
+        <w:t xml:space="preserve">for </w:t>
+      </w:r>
+      <w:r>
+        <w:t xml:space="preserve">the computation of the values of fairness and stability of an academic social network. We have also attempted to contextualize and interpret the fairness and stability values rather than just tabulating the results and showing their variance. </w:t>
       </w:r>
     </w:p>
     <w:p>
@@ -867,7 +1008,11 @@
         <w:t>community</w:t>
       </w:r>
       <w:r>
-        <w:t xml:space="preserve"> in the graph is defined as a </w:t>
+        <w:t xml:space="preserve"> in the </w:t>
+      </w:r>
+      <w:r>
+        <w:lastRenderedPageBreak/>
+        <w:t xml:space="preserve">graph is defined as a </w:t>
       </w:r>
       <w:r>
         <w:rPr>
@@ -876,11 +1021,7 @@
         <w:t>group of nodes</w:t>
       </w:r>
       <w:r>
-        <w:t xml:space="preserve"> with dense connections </w:t>
-      </w:r>
-      <w:r>
-        <w:lastRenderedPageBreak/>
-        <w:t xml:space="preserve">between them. A CCN has an inherent, three-level </w:t>
+        <w:t xml:space="preserve"> with dense connections between them. A CCN has an inherent, three-level </w:t>
       </w:r>
       <w:r>
         <w:rPr>
@@ -987,6 +1128,9 @@
         <w:t>s of collaborative values prove</w:t>
       </w:r>
       <w:r>
+        <w:t>s</w:t>
+      </w:r>
+      <w:r>
         <w:t xml:space="preserve"> to be difficult and not entirely accurate. Defining success in terms of co-authorship </w:t>
       </w:r>
       <w:r>
@@ -1002,7 +1146,13 @@
         <w:t xml:space="preserve"> not be possible to determine the author’s end goal from the data, </w:t>
       </w:r>
       <w:r>
-        <w:t>we decide to not focus on determining the</w:t>
+        <w:t>we decide</w:t>
+      </w:r>
+      <w:r>
+        <w:t>d</w:t>
+      </w:r>
+      <w:r>
+        <w:t xml:space="preserve"> to not focus on determining the</w:t>
       </w:r>
       <w:r>
         <w:t xml:space="preserve"> </w:t>
@@ -1203,7 +1353,7 @@
             <w:rPr>
               <w:noProof/>
             </w:rPr>
-            <w:t>[6]</w:t>
+            <w:t>(IEEE Xplore, n.d.)</w:t>
           </w:r>
           <w:r>
             <w:fldChar w:fldCharType="end"/>
@@ -1226,7 +1376,11 @@
         <w:t>”</w:t>
       </w:r>
       <w:r>
-        <w:t xml:space="preserve"> feature. Next, the information regarding the TPC members was obtained from the website of each individual</w:t>
+        <w:t xml:space="preserve"> feature. Next, the information regarding the TPC members was obtained from the website of each </w:t>
+      </w:r>
+      <w:r>
+        <w:lastRenderedPageBreak/>
+        <w:t>individual</w:t>
       </w:r>
       <w:r>
         <w:t xml:space="preserve"> conference, </w:t>
@@ -1235,11 +1389,7 @@
         <w:t>and manually inserted into the CSV files.</w:t>
       </w:r>
       <w:r>
-        <w:t xml:space="preserve"> We decided to do a </w:t>
-      </w:r>
-      <w:r>
-        <w:lastRenderedPageBreak/>
-        <w:t>thorough analysis for the NOCS</w:t>
+        <w:t xml:space="preserve"> We decided to do a thorough analysis for the NOCS</w:t>
       </w:r>
       <w:r>
         <w:rPr>
@@ -1257,7 +1407,13 @@
         <w:footnoteReference w:id="3"/>
       </w:r>
       <w:r>
-        <w:t xml:space="preserve"> conferences first before turning to the others. </w:t>
+        <w:t xml:space="preserve"> first before </w:t>
+      </w:r>
+      <w:r>
+        <w:t xml:space="preserve">considering other conferences. </w:t>
+      </w:r>
+      <w:r>
+        <w:t xml:space="preserve"> </w:t>
       </w:r>
     </w:p>
     <w:p>
@@ -1418,7 +1574,7 @@
             <w:rPr>
               <w:noProof/>
             </w:rPr>
-            <w:t>[7]</w:t>
+            <w:t>(The Open Graph Viz Platform, n.d.)</w:t>
           </w:r>
           <w:r>
             <w:fldChar w:fldCharType="end"/>
@@ -1616,11 +1772,11 @@
         <w:ind w:firstLine="204"/>
       </w:pPr>
       <w:r>
-        <w:t xml:space="preserve">At first, the default layout algorithms present in Gephi were used for force-directed layout of the network graph. However, this did not lead to good results because the layout did not show a clear visualization of the connections and the </w:t>
+        <w:t xml:space="preserve">At first, the default layout algorithms present in Gephi were used for force-directed layout of the network graph. However, </w:t>
       </w:r>
       <w:r>
         <w:lastRenderedPageBreak/>
-        <w:t xml:space="preserve">relationships in the graph. The nodes in the graph were far too compressed to allow any information to be gleaned from </w:t>
+        <w:t xml:space="preserve">this did not lead to good results because the layout did not show a clear visualization of the connections and the relationships in the graph. The nodes in the graph were far too compressed to allow any information to be gleaned from </w:t>
       </w:r>
       <w:r>
         <w:t xml:space="preserve">a </w:t>
@@ -1654,7 +1810,7 @@
             <w:rPr>
               <w:noProof/>
             </w:rPr>
-            <w:t>[8]</w:t>
+            <w:t>(Jacomy, Venturini, Heymann, &amp; Bastian, 2014)</w:t>
           </w:r>
           <w:r>
             <w:fldChar w:fldCharType="end"/>
@@ -1684,7 +1840,7 @@
             <w:rPr>
               <w:noProof/>
             </w:rPr>
-            <w:t>[9]</w:t>
+            <w:t>(Hu, 2006)</w:t>
           </w:r>
           <w:r>
             <w:fldChar w:fldCharType="end"/>
@@ -1905,7 +2061,7 @@
             <w:rPr>
               <w:noProof/>
             </w:rPr>
-            <w:t>[10]</w:t>
+            <w:t>(Martin, Brown, Klavans, &amp; Boyack, 2011)</w:t>
           </w:r>
           <w:r>
             <w:fldChar w:fldCharType="end"/>
@@ -1998,7 +2154,7 @@
             <w:rPr>
               <w:noProof/>
             </w:rPr>
-            <w:t>[11]</w:t>
+            <w:t>(Fruchterman &amp; Reingold, 1991)</w:t>
           </w:r>
           <w:r>
             <w:fldChar w:fldCharType="end"/>
@@ -2009,7 +2165,11 @@
         <w:t xml:space="preserve">, one of the first algorithms for force directed drawing. </w:t>
       </w:r>
       <w:r>
-        <w:t xml:space="preserve">Unfortunately, it did not satisfy our requirements when acting alone. The layouts created allowed visual understanding, but they missed the clear visual structure that lends itself easily to analysis. Fortunately, when Fruchterman-Reingold was applied to the graph in conjunction with the OpenOrd algorithm, it </w:t>
+        <w:t xml:space="preserve">Unfortunately, it did not satisfy our requirements when acting alone. The layouts created allowed visual understanding, but </w:t>
+      </w:r>
+      <w:r>
+        <w:lastRenderedPageBreak/>
+        <w:t xml:space="preserve">they missed the clear visual structure that lends itself easily to analysis. Fortunately, when Fruchterman-Reingold was applied to the graph in conjunction with the OpenOrd algorithm, it </w:t>
       </w:r>
       <w:r>
         <w:t>removed</w:t>
@@ -2021,11 +2181,7 @@
         <w:t>and generated</w:t>
       </w:r>
       <w:r>
-        <w:t xml:space="preserve"> an easily </w:t>
-      </w:r>
-      <w:r>
-        <w:lastRenderedPageBreak/>
-        <w:t xml:space="preserve">understandable layout that still retained the important properties. </w:t>
+        <w:t xml:space="preserve"> an easily understandable layout that still retained the important properties. </w:t>
       </w:r>
       <w:r>
         <w:fldChar w:fldCharType="begin"/>
@@ -2380,7 +2536,11 @@
         <w:fldChar w:fldCharType="end"/>
       </w:r>
       <w:r>
-        <w:t xml:space="preserve">, the network layout obtained by using the two algorithms in sequence was almost perfect. But, while the graph shows connections between the nodes very clearly, it does miss the clarity of multi-level visualization.  Visualizing connections between the different </w:t>
+        <w:t xml:space="preserve">, the network layout obtained by using the two algorithms in sequence was almost perfect. But, </w:t>
+      </w:r>
+      <w:r>
+        <w:lastRenderedPageBreak/>
+        <w:t xml:space="preserve">while the graph shows connections between the nodes very clearly, it does miss the clarity of multi-level visualization.  Visualizing connections between the different </w:t>
       </w:r>
       <w:r>
         <w:rPr>
@@ -2389,11 +2549,7 @@
         <w:t>levels</w:t>
       </w:r>
       <w:r>
-        <w:t xml:space="preserve"> of nodes </w:t>
-      </w:r>
-      <w:r>
-        <w:lastRenderedPageBreak/>
-        <w:t>(</w:t>
+        <w:t xml:space="preserve"> of nodes (</w:t>
       </w:r>
       <w:r>
         <w:rPr>
@@ -2480,7 +2636,7 @@
             <w:rPr>
               <w:noProof/>
             </w:rPr>
-            <w:t>[12]</w:t>
+            <w:t>(Barão, 2014)</w:t>
           </w:r>
           <w:r>
             <w:fldChar w:fldCharType="end"/>
@@ -2783,7 +2939,11 @@
         <w:t>d the</w:t>
       </w:r>
       <w:r>
-        <w:t xml:space="preserve"> average degree of authors, average degree of TPC members, number of communities, average path length, </w:t>
+        <w:t xml:space="preserve"> average degree of </w:t>
+      </w:r>
+      <w:r>
+        <w:lastRenderedPageBreak/>
+        <w:t xml:space="preserve">authors, average degree of TPC members, number of communities, average path length, </w:t>
       </w:r>
       <w:r>
         <w:rPr>
@@ -2798,11 +2958,7 @@
         <w:t xml:space="preserve"> These</w:t>
       </w:r>
       <w:r>
-        <w:t xml:space="preserve"> values alone did not function as indicators of fairness in themselves, but when </w:t>
-      </w:r>
-      <w:r>
-        <w:lastRenderedPageBreak/>
-        <w:t>applied to different segments of the network, they could be converted to a discrete fairness value.</w:t>
+        <w:t xml:space="preserve"> values alone did not function as indicators of fairness in themselves, but when applied to different segments of the network, they could be converted to a discrete fairness value.</w:t>
       </w:r>
     </w:p>
     <w:p>
@@ -3344,6 +3500,7 @@
         <w:ind w:firstLine="0"/>
       </w:pPr>
       <w:r>
+        <w:lastRenderedPageBreak/>
         <w:t xml:space="preserve">Finally, the total fairness value, that we call the </w:t>
       </w:r>
       <w:r>
@@ -3386,11 +3543,7 @@
         <w:t xml:space="preserve">) of a conference, is calculated from the </w:t>
       </w:r>
       <w:r>
-        <w:t xml:space="preserve">TPC to </w:t>
-      </w:r>
-      <w:r>
-        <w:lastRenderedPageBreak/>
-        <w:t>author community ratio</w:t>
+        <w:t>TPC to author community ratio</w:t>
       </w:r>
       <w:r>
         <w:t xml:space="preserve"> (</w:t>
@@ -3477,6 +3630,7 @@
               <w:rPr>
                 <w:rFonts w:ascii="Cambria Math" w:hAnsi="Cambria Math"/>
                 <w:b/>
+                <w:sz w:val="20"/>
                 <w:szCs w:val="20"/>
               </w:rPr>
             </m:ctrlPr>
@@ -3488,6 +3642,7 @@
               </m:rPr>
               <w:rPr>
                 <w:rFonts w:ascii="Cambria Math" w:hAnsi="Cambria Math"/>
+                <w:sz w:val="20"/>
                 <w:szCs w:val="20"/>
               </w:rPr>
               <m:t>r</m:t>
@@ -3500,6 +3655,7 @@
               </m:rPr>
               <w:rPr>
                 <w:rFonts w:ascii="Cambria Math" w:hAnsi="Cambria Math"/>
+                <w:sz w:val="20"/>
                 <w:szCs w:val="20"/>
               </w:rPr>
               <m:t>c</m:t>
@@ -3509,6 +3665,7 @@
         <m:r>
           <w:rPr>
             <w:rFonts w:ascii="Cambria Math" w:hAnsi="Cambria Math"/>
+            <w:sz w:val="20"/>
             <w:szCs w:val="20"/>
           </w:rPr>
           <m:t>=</m:t>
@@ -3519,23 +3676,31 @@
               <w:rPr>
                 <w:rFonts w:ascii="Cambria Math" w:hAnsi="Cambria Math"/>
                 <w:i/>
+                <w:sz w:val="20"/>
                 <w:szCs w:val="20"/>
               </w:rPr>
             </m:ctrlPr>
           </m:sSubPr>
           <m:e>
             <m:r>
-              <w:rPr>
-                <w:rFonts w:ascii="Cambria Math" w:hAnsi="Cambria Math"/>
-                <w:szCs w:val="20"/>
-              </w:rPr>
-              <m:t>σ</m:t>
+              <m:rPr>
+                <m:sty m:val="p"/>
+              </m:rPr>
+              <w:rPr>
+                <w:rFonts w:ascii="Cambria Math" w:hAnsi="Cambria Math" w:cs="Arial"/>
+                <w:color w:val="000000"/>
+                <w:sz w:val="24"/>
+                <w:szCs w:val="25"/>
+                <w:shd w:val="clear" w:color="auto" w:fill="F9F9F9"/>
+              </w:rPr>
+              <m:t>φ</m:t>
             </m:r>
           </m:e>
           <m:sub>
             <m:r>
               <w:rPr>
                 <w:rFonts w:ascii="Cambria Math" w:hAnsi="Cambria Math"/>
+                <w:sz w:val="20"/>
                 <w:szCs w:val="20"/>
               </w:rPr>
               <m:t>1</m:t>
@@ -3545,6 +3710,7 @@
         <m:r>
           <w:rPr>
             <w:rFonts w:ascii="Cambria Math" w:hAnsi="Cambria Math"/>
+            <w:sz w:val="20"/>
             <w:szCs w:val="20"/>
           </w:rPr>
           <m:t>×</m:t>
@@ -3554,6 +3720,7 @@
             <m:ctrlPr>
               <w:rPr>
                 <w:rFonts w:ascii="Cambria Math" w:hAnsi="Cambria Math"/>
+                <w:sz w:val="20"/>
                 <w:szCs w:val="20"/>
               </w:rPr>
             </m:ctrlPr>
@@ -3564,6 +3731,7 @@
                 <m:ctrlPr>
                   <w:rPr>
                     <w:rFonts w:ascii="Cambria Math" w:hAnsi="Cambria Math"/>
+                    <w:sz w:val="20"/>
                     <w:szCs w:val="20"/>
                   </w:rPr>
                 </m:ctrlPr>
@@ -3572,6 +3740,7 @@
                 <m:r>
                   <w:rPr>
                     <w:rFonts w:ascii="Cambria Math" w:hAnsi="Cambria Math"/>
+                    <w:sz w:val="20"/>
                     <w:szCs w:val="20"/>
                   </w:rPr>
                   <m:t>c</m:t>
@@ -3581,6 +3750,7 @@
                 <m:r>
                   <w:rPr>
                     <w:rFonts w:ascii="Cambria Math" w:hAnsi="Cambria Math"/>
+                    <w:sz w:val="20"/>
                     <w:szCs w:val="20"/>
                   </w:rPr>
                   <m:t>tpc-a</m:t>
@@ -3594,6 +3764,7 @@
                 <m:ctrlPr>
                   <w:rPr>
                     <w:rFonts w:ascii="Cambria Math" w:hAnsi="Cambria Math"/>
+                    <w:sz w:val="20"/>
                     <w:szCs w:val="20"/>
                   </w:rPr>
                 </m:ctrlPr>
@@ -3602,6 +3773,7 @@
                 <m:r>
                   <w:rPr>
                     <w:rFonts w:ascii="Cambria Math" w:hAnsi="Cambria Math"/>
+                    <w:sz w:val="20"/>
                     <w:szCs w:val="20"/>
                   </w:rPr>
                   <m:t>c</m:t>
@@ -3611,6 +3783,7 @@
                 <m:r>
                   <w:rPr>
                     <w:rFonts w:ascii="Cambria Math" w:hAnsi="Cambria Math"/>
+                    <w:sz w:val="20"/>
                     <w:szCs w:val="20"/>
                   </w:rPr>
                   <m:t>a</m:t>
@@ -3622,6 +3795,7 @@
         <m:r>
           <w:rPr>
             <w:rFonts w:ascii="Cambria Math" w:hAnsi="Cambria Math"/>
+            <w:sz w:val="20"/>
             <w:szCs w:val="20"/>
           </w:rPr>
           <m:t xml:space="preserve">  </m:t>
@@ -3779,6 +3953,7 @@
               <w:rPr>
                 <w:rFonts w:ascii="Cambria Math" w:hAnsi="Cambria Math"/>
                 <w:b/>
+                <w:sz w:val="20"/>
               </w:rPr>
             </m:ctrlPr>
           </m:sSubPr>
@@ -3789,6 +3964,7 @@
               </m:rPr>
               <w:rPr>
                 <w:rFonts w:ascii="Cambria Math" w:hAnsi="Cambria Math"/>
+                <w:sz w:val="20"/>
               </w:rPr>
               <m:t>v</m:t>
             </m:r>
@@ -3800,6 +3976,7 @@
               </m:rPr>
               <w:rPr>
                 <w:rFonts w:ascii="Cambria Math" w:hAnsi="Cambria Math"/>
+                <w:sz w:val="20"/>
               </w:rPr>
               <m:t>f</m:t>
             </m:r>
@@ -3808,19 +3985,27 @@
         <m:r>
           <w:rPr>
             <w:rFonts w:ascii="Cambria Math" w:hAnsi="Cambria Math"/>
+            <w:sz w:val="20"/>
           </w:rPr>
           <m:t>=</m:t>
         </m:r>
         <m:r>
+          <m:rPr>
+            <m:sty m:val="p"/>
+          </m:rPr>
           <w:rPr>
-            <w:rFonts w:ascii="Cambria Math" w:hAnsi="Cambria Math"/>
-            <w:szCs w:val="20"/>
+            <w:rFonts w:ascii="Cambria Math" w:hAnsi="Cambria Math" w:cs="Arial"/>
+            <w:color w:val="000000"/>
+            <w:sz w:val="24"/>
+            <w:szCs w:val="25"/>
+            <w:shd w:val="clear" w:color="auto" w:fill="F9F9F9"/>
           </w:rPr>
-          <m:t>σ</m:t>
+          <m:t>φ</m:t>
         </m:r>
         <m:r>
           <w:rPr>
             <w:rFonts w:ascii="Cambria Math" w:hAnsi="Cambria Math"/>
+            <w:sz w:val="20"/>
           </w:rPr>
           <m:t xml:space="preserve">× </m:t>
         </m:r>
@@ -3830,6 +4015,7 @@
               <w:rPr>
                 <w:rFonts w:ascii="Cambria Math" w:hAnsi="Cambria Math"/>
                 <w:i/>
+                <w:sz w:val="20"/>
               </w:rPr>
             </m:ctrlPr>
           </m:fPr>
@@ -3840,6 +4026,7 @@
                   <w:rPr>
                     <w:rFonts w:ascii="Cambria Math" w:hAnsi="Cambria Math"/>
                     <w:i/>
+                    <w:sz w:val="20"/>
                   </w:rPr>
                 </m:ctrlPr>
               </m:sSubPr>
@@ -3847,6 +4034,7 @@
                 <m:r>
                   <w:rPr>
                     <w:rFonts w:ascii="Cambria Math" w:hAnsi="Cambria Math"/>
+                    <w:sz w:val="20"/>
                   </w:rPr>
                   <m:t>r</m:t>
                 </m:r>
@@ -3855,6 +4043,7 @@
                 <m:r>
                   <w:rPr>
                     <w:rFonts w:ascii="Cambria Math" w:hAnsi="Cambria Math"/>
+                    <w:sz w:val="20"/>
                   </w:rPr>
                   <m:t>c</m:t>
                 </m:r>
@@ -3863,6 +4052,7 @@
             <m:r>
               <w:rPr>
                 <w:rFonts w:ascii="Cambria Math" w:hAnsi="Cambria Math"/>
+                <w:sz w:val="20"/>
               </w:rPr>
               <m:t xml:space="preserve">+ </m:t>
             </m:r>
@@ -3872,6 +4062,7 @@
                   <w:rPr>
                     <w:rFonts w:ascii="Cambria Math" w:hAnsi="Cambria Math"/>
                     <w:i/>
+                    <w:sz w:val="20"/>
                   </w:rPr>
                 </m:ctrlPr>
               </m:sSubPr>
@@ -3879,6 +4070,7 @@
                 <m:r>
                   <w:rPr>
                     <w:rFonts w:ascii="Cambria Math" w:hAnsi="Cambria Math"/>
+                    <w:sz w:val="20"/>
                   </w:rPr>
                   <m:t>r</m:t>
                 </m:r>
@@ -3887,6 +4079,7 @@
                 <m:r>
                   <w:rPr>
                     <w:rFonts w:ascii="Cambria Math" w:hAnsi="Cambria Math"/>
+                    <w:sz w:val="20"/>
                   </w:rPr>
                   <m:t>d</m:t>
                 </m:r>
@@ -3897,6 +4090,7 @@
             <m:r>
               <w:rPr>
                 <w:rFonts w:ascii="Cambria Math" w:hAnsi="Cambria Math"/>
+                <w:sz w:val="20"/>
               </w:rPr>
               <m:t>2</m:t>
             </m:r>
@@ -3905,6 +4099,7 @@
         <m:r>
           <w:rPr>
             <w:rFonts w:ascii="Cambria Math" w:hAnsi="Cambria Math"/>
+            <w:sz w:val="20"/>
           </w:rPr>
           <m:t>=</m:t>
         </m:r>
@@ -3914,23 +4109,31 @@
               <w:rPr>
                 <w:rFonts w:ascii="Cambria Math" w:hAnsi="Cambria Math"/>
                 <w:i/>
+                <w:sz w:val="20"/>
                 <w:szCs w:val="20"/>
               </w:rPr>
             </m:ctrlPr>
           </m:sSubPr>
           <m:e>
             <m:r>
-              <w:rPr>
-                <w:rFonts w:ascii="Cambria Math" w:hAnsi="Cambria Math"/>
-                <w:szCs w:val="20"/>
-              </w:rPr>
-              <m:t>σ</m:t>
+              <m:rPr>
+                <m:sty m:val="p"/>
+              </m:rPr>
+              <w:rPr>
+                <w:rFonts w:ascii="Cambria Math" w:hAnsi="Cambria Math" w:cs="Arial"/>
+                <w:color w:val="000000"/>
+                <w:sz w:val="25"/>
+                <w:szCs w:val="25"/>
+                <w:shd w:val="clear" w:color="auto" w:fill="F9F9F9"/>
+              </w:rPr>
+              <m:t>φ</m:t>
             </m:r>
           </m:e>
           <m:sub>
             <m:r>
               <w:rPr>
                 <w:rFonts w:ascii="Cambria Math" w:hAnsi="Cambria Math"/>
+                <w:sz w:val="20"/>
                 <w:szCs w:val="20"/>
               </w:rPr>
               <m:t>1</m:t>
@@ -3940,6 +4143,7 @@
         <m:r>
           <w:rPr>
             <w:rFonts w:ascii="Cambria Math" w:hAnsi="Cambria Math"/>
+            <w:sz w:val="20"/>
           </w:rPr>
           <m:t>×</m:t>
         </m:r>
@@ -3948,6 +4152,7 @@
             <m:ctrlPr>
               <w:rPr>
                 <w:rFonts w:ascii="Cambria Math" w:hAnsi="Cambria Math"/>
+                <w:sz w:val="20"/>
               </w:rPr>
             </m:ctrlPr>
           </m:fPr>
@@ -3957,6 +4162,7 @@
                 <m:ctrlPr>
                   <w:rPr>
                     <w:rFonts w:ascii="Cambria Math" w:hAnsi="Cambria Math"/>
+                    <w:sz w:val="20"/>
                   </w:rPr>
                 </m:ctrlPr>
               </m:fPr>
@@ -3966,6 +4172,7 @@
                     <m:ctrlPr>
                       <w:rPr>
                         <w:rFonts w:ascii="Cambria Math" w:hAnsi="Cambria Math"/>
+                        <w:sz w:val="20"/>
                       </w:rPr>
                     </m:ctrlPr>
                   </m:sSubPr>
@@ -3973,6 +4180,7 @@
                     <m:r>
                       <w:rPr>
                         <w:rFonts w:ascii="Cambria Math" w:hAnsi="Cambria Math"/>
+                        <w:sz w:val="20"/>
                       </w:rPr>
                       <m:t>c</m:t>
                     </m:r>
@@ -3981,6 +4189,7 @@
                     <m:r>
                       <w:rPr>
                         <w:rFonts w:ascii="Cambria Math" w:hAnsi="Cambria Math"/>
+                        <w:sz w:val="20"/>
                       </w:rPr>
                       <m:t>tpc-a</m:t>
                     </m:r>
@@ -3993,6 +4202,7 @@
                     <m:ctrlPr>
                       <w:rPr>
                         <w:rFonts w:ascii="Cambria Math" w:hAnsi="Cambria Math"/>
+                        <w:sz w:val="20"/>
                       </w:rPr>
                     </m:ctrlPr>
                   </m:sSubPr>
@@ -4000,6 +4210,7 @@
                     <m:r>
                       <w:rPr>
                         <w:rFonts w:ascii="Cambria Math" w:hAnsi="Cambria Math"/>
+                        <w:sz w:val="20"/>
                       </w:rPr>
                       <m:t>c</m:t>
                     </m:r>
@@ -4008,6 +4219,7 @@
                     <m:r>
                       <w:rPr>
                         <w:rFonts w:ascii="Cambria Math" w:hAnsi="Cambria Math"/>
+                        <w:sz w:val="20"/>
                       </w:rPr>
                       <m:t>a</m:t>
                     </m:r>
@@ -4018,6 +4230,7 @@
             <m:r>
               <w:rPr>
                 <w:rFonts w:ascii="Cambria Math" w:hAnsi="Cambria Math"/>
+                <w:sz w:val="20"/>
               </w:rPr>
               <m:t xml:space="preserve">+ </m:t>
             </m:r>
@@ -4026,6 +4239,7 @@
                 <m:ctrlPr>
                   <w:rPr>
                     <w:rFonts w:ascii="Cambria Math" w:hAnsi="Cambria Math"/>
+                    <w:sz w:val="20"/>
                   </w:rPr>
                 </m:ctrlPr>
               </m:fPr>
@@ -4035,6 +4249,7 @@
                     <m:ctrlPr>
                       <w:rPr>
                         <w:rFonts w:ascii="Cambria Math" w:hAnsi="Cambria Math"/>
+                        <w:sz w:val="20"/>
                       </w:rPr>
                     </m:ctrlPr>
                   </m:sSubPr>
@@ -4042,6 +4257,7 @@
                     <m:r>
                       <w:rPr>
                         <w:rFonts w:ascii="Cambria Math" w:hAnsi="Cambria Math"/>
+                        <w:sz w:val="20"/>
                       </w:rPr>
                       <m:t>d</m:t>
                     </m:r>
@@ -4050,6 +4266,7 @@
                     <m:r>
                       <w:rPr>
                         <w:rFonts w:ascii="Cambria Math" w:hAnsi="Cambria Math"/>
+                        <w:sz w:val="20"/>
                       </w:rPr>
                       <m:t>tpc-a</m:t>
                     </m:r>
@@ -4062,6 +4279,7 @@
                     <m:ctrlPr>
                       <w:rPr>
                         <w:rFonts w:ascii="Cambria Math" w:hAnsi="Cambria Math"/>
+                        <w:sz w:val="20"/>
                       </w:rPr>
                     </m:ctrlPr>
                   </m:sSubPr>
@@ -4069,6 +4287,7 @@
                     <m:r>
                       <w:rPr>
                         <w:rFonts w:ascii="Cambria Math" w:hAnsi="Cambria Math"/>
+                        <w:sz w:val="20"/>
                       </w:rPr>
                       <m:t>d</m:t>
                     </m:r>
@@ -4077,6 +4296,7 @@
                     <m:r>
                       <w:rPr>
                         <w:rFonts w:ascii="Cambria Math" w:hAnsi="Cambria Math"/>
+                        <w:sz w:val="20"/>
                       </w:rPr>
                       <m:t>a</m:t>
                     </m:r>
@@ -4089,6 +4309,7 @@
             <m:r>
               <w:rPr>
                 <w:rFonts w:ascii="Cambria Math" w:hAnsi="Cambria Math"/>
+                <w:sz w:val="20"/>
               </w:rPr>
               <m:t>2</m:t>
             </m:r>
@@ -4124,22 +4345,29 @@
               <w:rPr>
                 <w:rFonts w:ascii="Cambria Math" w:eastAsia="Calibri" w:hAnsi="Cambria Math"/>
                 <w:i/>
-                <w:sz w:val="22"/>
               </w:rPr>
             </m:ctrlPr>
           </m:sSubPr>
           <m:e>
             <m:r>
-              <w:rPr>
-                <w:rFonts w:ascii="Cambria Math" w:hAnsi="Cambria Math"/>
-              </w:rPr>
-              <m:t>σ</m:t>
+              <m:rPr>
+                <m:sty m:val="p"/>
+              </m:rPr>
+              <w:rPr>
+                <w:rFonts w:ascii="Cambria Math" w:hAnsi="Cambria Math" w:cs="Arial"/>
+                <w:color w:val="000000"/>
+                <w:sz w:val="24"/>
+                <w:szCs w:val="25"/>
+                <w:shd w:val="clear" w:color="auto" w:fill="F9F9F9"/>
+              </w:rPr>
+              <m:t>φ</m:t>
             </m:r>
           </m:e>
           <m:sub>
             <m:r>
               <w:rPr>
                 <w:rFonts w:ascii="Cambria Math" w:hAnsi="Cambria Math"/>
+                <w:sz w:val="18"/>
               </w:rPr>
               <m:t>1</m:t>
             </m:r>
@@ -4162,24 +4390,30 @@
               <w:rPr>
                 <w:rFonts w:ascii="Cambria Math" w:eastAsia="Calibri" w:hAnsi="Cambria Math"/>
                 <w:i/>
-                <w:sz w:val="18"/>
+                <w:sz w:val="16"/>
               </w:rPr>
             </m:ctrlPr>
           </m:sSubPr>
           <m:e>
             <m:r>
-              <w:rPr>
-                <w:rFonts w:ascii="Cambria Math" w:hAnsi="Cambria Math"/>
-                <w:sz w:val="16"/>
-              </w:rPr>
-              <m:t>σ</m:t>
+              <m:rPr>
+                <m:sty m:val="p"/>
+              </m:rPr>
+              <w:rPr>
+                <w:rFonts w:ascii="Cambria Math" w:hAnsi="Cambria Math" w:cs="Arial"/>
+                <w:color w:val="000000"/>
+                <w:sz w:val="24"/>
+                <w:szCs w:val="25"/>
+                <w:shd w:val="clear" w:color="auto" w:fill="F9F9F9"/>
+              </w:rPr>
+              <m:t>φ</m:t>
             </m:r>
           </m:e>
           <m:sub>
             <m:r>
               <w:rPr>
                 <w:rFonts w:ascii="Cambria Math" w:hAnsi="Cambria Math"/>
-                <w:sz w:val="16"/>
+                <w:sz w:val="14"/>
               </w:rPr>
               <m:t>1</m:t>
             </m:r>
@@ -4188,6 +4422,7 @@
         <m:r>
           <w:rPr>
             <w:rFonts w:ascii="Cambria Math" w:hAnsi="Cambria Math"/>
+            <w:sz w:val="18"/>
           </w:rPr>
           <m:t>=10.</m:t>
         </m:r>
@@ -4511,11 +4746,13 @@
         <w:tc>
           <w:tcPr>
             <w:tcW w:w="720" w:type="dxa"/>
+            <w:vAlign w:val="center"/>
           </w:tcPr>
           <w:p>
             <w:pPr>
               <w:pStyle w:val="Text"/>
               <w:ind w:firstLine="0"/>
+              <w:jc w:val="center"/>
               <w:rPr>
                 <w:rFonts w:ascii="Times New Roman" w:hAnsi="Times New Roman" w:cs="Times New Roman"/>
                 <w:b/>
@@ -4523,52 +4760,67 @@
                 <w:szCs w:val="20"/>
               </w:rPr>
             </w:pPr>
-            <m:oMathPara>
-              <m:oMathParaPr>
-                <m:jc m:val="right"/>
-              </m:oMathParaPr>
-              <m:oMath>
-                <m:sSub>
-                  <m:sSubPr>
-                    <m:ctrlPr>
-                      <w:rPr>
-                        <w:rFonts w:ascii="Cambria Math" w:hAnsi="Cambria Math" w:cs="Times New Roman"/>
-                        <w:b/>
-                        <w:i/>
-                        <w:sz w:val="20"/>
-                        <w:szCs w:val="20"/>
-                      </w:rPr>
-                    </m:ctrlPr>
-                  </m:sSubPr>
-                  <m:e>
-                    <m:r>
-                      <m:rPr>
-                        <m:sty m:val="bi"/>
-                      </m:rPr>
-                      <w:rPr>
-                        <w:rFonts w:ascii="Cambria Math" w:hAnsi="Cambria Math" w:cs="Times New Roman"/>
-                        <w:sz w:val="20"/>
-                        <w:szCs w:val="20"/>
-                      </w:rPr>
-                      <m:t>v</m:t>
-                    </m:r>
-                  </m:e>
-                  <m:sub>
-                    <m:r>
-                      <m:rPr>
-                        <m:sty m:val="bi"/>
-                      </m:rPr>
-                      <w:rPr>
-                        <w:rFonts w:ascii="Cambria Math" w:hAnsi="Cambria Math" w:cs="Times New Roman"/>
-                        <w:sz w:val="20"/>
-                        <w:szCs w:val="20"/>
-                      </w:rPr>
-                      <m:t>f</m:t>
-                    </m:r>
-                  </m:sub>
-                </m:sSub>
-              </m:oMath>
-            </m:oMathPara>
+            <m:oMath>
+              <m:sSub>
+                <m:sSubPr>
+                  <m:ctrlPr>
+                    <w:rPr>
+                      <w:rFonts w:ascii="Cambria Math" w:hAnsi="Cambria Math" w:cs="Times New Roman"/>
+                      <w:b/>
+                      <w:i/>
+                      <w:sz w:val="20"/>
+                      <w:szCs w:val="20"/>
+                    </w:rPr>
+                  </m:ctrlPr>
+                </m:sSubPr>
+                <m:e>
+                  <m:r>
+                    <m:rPr>
+                      <m:sty m:val="bi"/>
+                    </m:rPr>
+                    <w:rPr>
+                      <w:rFonts w:ascii="Cambria Math" w:hAnsi="Cambria Math" w:cs="Times New Roman"/>
+                      <w:sz w:val="20"/>
+                      <w:szCs w:val="20"/>
+                    </w:rPr>
+                    <m:t>v</m:t>
+                  </m:r>
+                </m:e>
+                <m:sub>
+                  <m:r>
+                    <m:rPr>
+                      <m:sty m:val="bi"/>
+                    </m:rPr>
+                    <w:rPr>
+                      <w:rFonts w:ascii="Cambria Math" w:hAnsi="Cambria Math" w:cs="Times New Roman"/>
+                      <w:sz w:val="20"/>
+                      <w:szCs w:val="20"/>
+                    </w:rPr>
+                    <m:t>f</m:t>
+                  </m:r>
+                  <m:r>
+                    <m:rPr>
+                      <m:sty m:val="bi"/>
+                    </m:rPr>
+                    <w:rPr>
+                      <w:rFonts w:ascii="Cambria Math" w:hAnsi="Cambria Math" w:cs="Times New Roman"/>
+                      <w:sz w:val="20"/>
+                      <w:szCs w:val="20"/>
+                    </w:rPr>
+                    <m:t xml:space="preserve"> </m:t>
+                  </m:r>
+                </m:sub>
+              </m:sSub>
+            </m:oMath>
+            <w:r>
+              <w:rPr>
+                <w:rFonts w:ascii="Times New Roman" w:eastAsiaTheme="minorEastAsia" w:hAnsi="Times New Roman" w:cs="Times New Roman"/>
+                <w:b/>
+                <w:sz w:val="20"/>
+                <w:szCs w:val="20"/>
+              </w:rPr>
+              <w:t xml:space="preserve">  </w:t>
+            </w:r>
           </w:p>
         </w:tc>
       </w:tr>
@@ -4729,7 +4981,7 @@
                 <w:sz w:val="20"/>
                 <w:szCs w:val="20"/>
               </w:rPr>
-              <w:t>38.7</w:t>
+              <w:t>3.0</w:t>
             </w:r>
           </w:p>
         </w:tc>
@@ -4806,7 +5058,7 @@
                 <w:sz w:val="20"/>
                 <w:szCs w:val="20"/>
               </w:rPr>
-              <w:t>38.2</w:t>
+              <w:t>4.4</w:t>
             </w:r>
           </w:p>
         </w:tc>
@@ -5453,10 +5705,13 @@
         <w:t xml:space="preserve"> an excellent measure of the fairness</w:t>
       </w:r>
       <w:r>
-        <w:t xml:space="preserve"> for any particular year. </w:t>
-      </w:r>
-      <w:r>
-        <w:t xml:space="preserve">However there was a problem in determining the average fairness as explained next. </w:t>
+        <w:t xml:space="preserve"> for any particular year</w:t>
+      </w:r>
+      <w:r>
+        <w:t>.</w:t>
+      </w:r>
+      <w:r>
+        <w:t xml:space="preserve"> </w:t>
       </w:r>
     </w:p>
     <w:p>
@@ -5645,19 +5900,34 @@
               <w:rPr>
                 <w:rFonts w:ascii="Cambria Math" w:hAnsi="Cambria Math"/>
               </w:rPr>
-              <m:t>f-total-subset</m:t>
+              <m:t>f-nocs</m:t>
             </m:r>
           </m:sub>
         </m:sSub>
+        <m:r>
+          <w:rPr>
+            <w:rFonts w:ascii="Cambria Math" w:hAnsi="Cambria Math"/>
+          </w:rPr>
+          <m:t xml:space="preserve"> </m:t>
+        </m:r>
       </m:oMath>
       <w:r>
-        <w:t xml:space="preserve"> = a</w:t>
-      </w:r>
-      <w:r>
-        <w:t xml:space="preserve">verage fairness quotient calculated for </w:t>
-      </w:r>
-      <w:r>
-        <w:t>NOCS and ICCAD excluding years 2011 and 2012,</w:t>
+        <w:rPr>
+          <w:rFonts w:eastAsiaTheme="minorEastAsia"/>
+        </w:rPr>
+        <w:t>= a</w:t>
+      </w:r>
+      <w:r>
+        <w:rPr>
+          <w:rFonts w:eastAsiaTheme="minorEastAsia"/>
+        </w:rPr>
+        <w:t xml:space="preserve">verage fairness quotient calculated for NOCS </w:t>
+      </w:r>
+      <w:r>
+        <w:rPr>
+          <w:rFonts w:eastAsiaTheme="minorEastAsia"/>
+        </w:rPr>
+        <w:t>over five years,</w:t>
       </w:r>
     </w:p>
     <w:p>
@@ -5707,160 +5977,6 @@
               <w:rPr>
                 <w:rFonts w:ascii="Cambria Math" w:hAnsi="Cambria Math"/>
               </w:rPr>
-              <m:t>f-nocs</m:t>
-            </m:r>
-          </m:sub>
-        </m:sSub>
-        <m:r>
-          <w:rPr>
-            <w:rFonts w:ascii="Cambria Math" w:hAnsi="Cambria Math"/>
-          </w:rPr>
-          <m:t xml:space="preserve"> </m:t>
-        </m:r>
-      </m:oMath>
-      <w:r>
-        <w:rPr>
-          <w:rFonts w:eastAsiaTheme="minorEastAsia"/>
-        </w:rPr>
-        <w:t>= a</w:t>
-      </w:r>
-      <w:r>
-        <w:rPr>
-          <w:rFonts w:eastAsiaTheme="minorEastAsia"/>
-        </w:rPr>
-        <w:t xml:space="preserve">verage fairness quotient calculated for NOCS </w:t>
-      </w:r>
-      <w:r>
-        <w:rPr>
-          <w:rFonts w:eastAsiaTheme="minorEastAsia"/>
-        </w:rPr>
-        <w:t>over five years,</w:t>
-      </w:r>
-    </w:p>
-    <w:p>
-      <w:pPr>
-        <w:pStyle w:val="Text"/>
-        <w:numPr>
-          <w:ilvl w:val="0"/>
-          <w:numId w:val="45"/>
-        </w:numPr>
-        <w:rPr>
-          <w:rFonts w:eastAsiaTheme="minorEastAsia"/>
-        </w:rPr>
-      </w:pPr>
-      <m:oMath>
-        <m:sSub>
-          <m:sSubPr>
-            <m:ctrlPr>
-              <w:rPr>
-                <w:rFonts w:ascii="Cambria Math" w:hAnsi="Cambria Math"/>
-                <w:i/>
-              </w:rPr>
-            </m:ctrlPr>
-          </m:sSubPr>
-          <m:e>
-            <m:acc>
-              <m:accPr>
-                <m:chr m:val="̅"/>
-                <m:ctrlPr>
-                  <w:rPr>
-                    <w:rFonts w:ascii="Cambria Math" w:hAnsi="Cambria Math"/>
-                    <w:i/>
-                  </w:rPr>
-                </m:ctrlPr>
-              </m:accPr>
-              <m:e>
-                <m:r>
-                  <w:rPr>
-                    <w:rFonts w:ascii="Cambria Math" w:hAnsi="Cambria Math"/>
-                  </w:rPr>
-                  <m:t xml:space="preserve"> v</m:t>
-                </m:r>
-              </m:e>
-            </m:acc>
-          </m:e>
-          <m:sub>
-            <m:r>
-              <w:rPr>
-                <w:rFonts w:ascii="Cambria Math" w:hAnsi="Cambria Math"/>
-              </w:rPr>
-              <m:t>f-nocs-subset</m:t>
-            </m:r>
-          </m:sub>
-        </m:sSub>
-        <m:r>
-          <w:rPr>
-            <w:rFonts w:ascii="Cambria Math" w:hAnsi="Cambria Math"/>
-          </w:rPr>
-          <m:t xml:space="preserve"> </m:t>
-        </m:r>
-      </m:oMath>
-      <w:r>
-        <w:rPr>
-          <w:rFonts w:eastAsiaTheme="minorEastAsia"/>
-        </w:rPr>
-        <w:t>= a</w:t>
-      </w:r>
-      <w:r>
-        <w:rPr>
-          <w:rFonts w:eastAsiaTheme="minorEastAsia"/>
-        </w:rPr>
-        <w:t>verage fairness quotient calculated for NOCS disregarding years 2011 and 2012</w:t>
-      </w:r>
-      <w:r>
-        <w:rPr>
-          <w:rFonts w:eastAsiaTheme="minorEastAsia"/>
-        </w:rPr>
-        <w:t>, and</w:t>
-      </w:r>
-    </w:p>
-    <w:p>
-      <w:pPr>
-        <w:pStyle w:val="Text"/>
-        <w:numPr>
-          <w:ilvl w:val="0"/>
-          <w:numId w:val="45"/>
-        </w:numPr>
-        <w:rPr>
-          <w:rFonts w:eastAsiaTheme="minorEastAsia"/>
-        </w:rPr>
-      </w:pPr>
-      <m:oMath>
-        <m:sSub>
-          <m:sSubPr>
-            <m:ctrlPr>
-              <w:rPr>
-                <w:rFonts w:ascii="Cambria Math" w:hAnsi="Cambria Math"/>
-                <w:i/>
-              </w:rPr>
-            </m:ctrlPr>
-          </m:sSubPr>
-          <m:e>
-            <m:acc>
-              <m:accPr>
-                <m:chr m:val="̅"/>
-                <m:ctrlPr>
-                  <w:rPr>
-                    <w:rFonts w:ascii="Cambria Math" w:hAnsi="Cambria Math"/>
-                    <w:i/>
-                  </w:rPr>
-                </m:ctrlPr>
-              </m:accPr>
-              <m:e>
-                <m:r>
-                  <w:rPr>
-                    <w:rFonts w:ascii="Cambria Math" w:hAnsi="Cambria Math"/>
-                  </w:rPr>
-                  <m:t xml:space="preserve"> v</m:t>
-                </m:r>
-              </m:e>
-            </m:acc>
-          </m:e>
-          <m:sub>
-            <m:r>
-              <w:rPr>
-                <w:rFonts w:ascii="Cambria Math" w:hAnsi="Cambria Math"/>
-              </w:rPr>
               <m:t>f-iccad</m:t>
             </m:r>
           </m:sub>
@@ -6051,6 +6167,7 @@
         <w:tc>
           <w:tcPr>
             <w:tcW w:w="1762" w:type="dxa"/>
+            <w:vAlign w:val="center"/>
           </w:tcPr>
           <w:p>
             <w:pPr>
@@ -6074,6 +6191,7 @@
         <w:tc>
           <w:tcPr>
             <w:tcW w:w="900" w:type="dxa"/>
+            <w:vAlign w:val="center"/>
           </w:tcPr>
           <w:p>
             <w:pPr>
@@ -6179,96 +6297,7 @@
               <w:rPr>
                 <w:rFonts w:ascii="Times New Roman" w:hAnsi="Times New Roman" w:cs="Times New Roman"/>
               </w:rPr>
-              <w:t>10.39</w:t>
-            </w:r>
-          </w:p>
-        </w:tc>
-      </w:tr>
-      <w:tr>
-        <w:trPr>
-          <w:trHeight w:val="346"/>
-          <w:jc w:val="center"/>
-        </w:trPr>
-        <w:tc>
-          <w:tcPr>
-            <w:tcW w:w="1762" w:type="dxa"/>
-            <w:vAlign w:val="center"/>
-          </w:tcPr>
-          <w:p>
-            <w:pPr>
-              <w:rPr>
-                <w:rFonts w:ascii="Times New Roman" w:hAnsi="Times New Roman" w:cs="Times New Roman"/>
-              </w:rPr>
-            </w:pPr>
-            <m:oMathPara>
-              <m:oMathParaPr>
-                <m:jc m:val="left"/>
-              </m:oMathParaPr>
-              <m:oMath>
-                <m:sSub>
-                  <m:sSubPr>
-                    <m:ctrlPr>
-                      <w:rPr>
-                        <w:rFonts w:ascii="Cambria Math" w:hAnsi="Cambria Math" w:cs="Times New Roman"/>
-                        <w:i/>
-                        <w:szCs w:val="20"/>
-                      </w:rPr>
-                    </m:ctrlPr>
-                  </m:sSubPr>
-                  <m:e>
-                    <m:acc>
-                      <m:accPr>
-                        <m:chr m:val="̅"/>
-                        <m:ctrlPr>
-                          <w:rPr>
-                            <w:rFonts w:ascii="Cambria Math" w:hAnsi="Cambria Math" w:cs="Times New Roman"/>
-                            <w:i/>
-                            <w:szCs w:val="20"/>
-                          </w:rPr>
-                        </m:ctrlPr>
-                      </m:accPr>
-                      <m:e>
-                        <m:r>
-                          <w:rPr>
-                            <w:rFonts w:ascii="Cambria Math" w:hAnsi="Cambria Math" w:cs="Times New Roman"/>
-                            <w:szCs w:val="20"/>
-                          </w:rPr>
-                          <m:t xml:space="preserve"> v</m:t>
-                        </m:r>
-                      </m:e>
-                    </m:acc>
-                  </m:e>
-                  <m:sub>
-                    <m:r>
-                      <w:rPr>
-                        <w:rFonts w:ascii="Cambria Math" w:hAnsi="Cambria Math" w:cs="Times New Roman"/>
-                        <w:szCs w:val="20"/>
-                      </w:rPr>
-                      <m:t>f-total-subset</m:t>
-                    </m:r>
-                  </m:sub>
-                </m:sSub>
-              </m:oMath>
-            </m:oMathPara>
-          </w:p>
-        </w:tc>
-        <w:tc>
-          <w:tcPr>
-            <w:tcW w:w="900" w:type="dxa"/>
-            <w:vAlign w:val="center"/>
-          </w:tcPr>
-          <w:p>
-            <w:pPr>
-              <w:jc w:val="right"/>
-              <w:rPr>
-                <w:rFonts w:ascii="Times New Roman" w:hAnsi="Times New Roman" w:cs="Times New Roman"/>
-              </w:rPr>
-            </w:pPr>
-            <w:r>
-              <w:rPr>
-                <w:rFonts w:ascii="Times New Roman" w:hAnsi="Times New Roman" w:cs="Times New Roman"/>
-              </w:rPr>
-              <w:t>4.00</w:t>
+              <w:t>3.96</w:t>
             </w:r>
           </w:p>
         </w:tc>
@@ -6357,96 +6386,7 @@
               <w:rPr>
                 <w:rFonts w:ascii="Times New Roman" w:hAnsi="Times New Roman" w:cs="Times New Roman"/>
               </w:rPr>
-              <w:t>15.84</w:t>
-            </w:r>
-          </w:p>
-        </w:tc>
-      </w:tr>
-      <w:tr>
-        <w:trPr>
-          <w:trHeight w:val="346"/>
-          <w:jc w:val="center"/>
-        </w:trPr>
-        <w:tc>
-          <w:tcPr>
-            <w:tcW w:w="1762" w:type="dxa"/>
-            <w:vAlign w:val="center"/>
-          </w:tcPr>
-          <w:p>
-            <w:pPr>
-              <w:rPr>
-                <w:rFonts w:ascii="Times New Roman" w:hAnsi="Times New Roman" w:cs="Times New Roman"/>
-              </w:rPr>
-            </w:pPr>
-            <m:oMathPara>
-              <m:oMathParaPr>
-                <m:jc m:val="left"/>
-              </m:oMathParaPr>
-              <m:oMath>
-                <m:sSub>
-                  <m:sSubPr>
-                    <m:ctrlPr>
-                      <w:rPr>
-                        <w:rFonts w:ascii="Cambria Math" w:hAnsi="Cambria Math" w:cs="Times New Roman"/>
-                        <w:i/>
-                        <w:szCs w:val="20"/>
-                      </w:rPr>
-                    </m:ctrlPr>
-                  </m:sSubPr>
-                  <m:e>
-                    <m:acc>
-                      <m:accPr>
-                        <m:chr m:val="̅"/>
-                        <m:ctrlPr>
-                          <w:rPr>
-                            <w:rFonts w:ascii="Cambria Math" w:hAnsi="Cambria Math" w:cs="Times New Roman"/>
-                            <w:i/>
-                            <w:szCs w:val="20"/>
-                          </w:rPr>
-                        </m:ctrlPr>
-                      </m:accPr>
-                      <m:e>
-                        <m:r>
-                          <w:rPr>
-                            <w:rFonts w:ascii="Cambria Math" w:hAnsi="Cambria Math" w:cs="Times New Roman"/>
-                            <w:szCs w:val="20"/>
-                          </w:rPr>
-                          <m:t xml:space="preserve"> v</m:t>
-                        </m:r>
-                      </m:e>
-                    </m:acc>
-                  </m:e>
-                  <m:sub>
-                    <m:r>
-                      <w:rPr>
-                        <w:rFonts w:ascii="Cambria Math" w:hAnsi="Cambria Math" w:cs="Times New Roman"/>
-                        <w:szCs w:val="20"/>
-                      </w:rPr>
-                      <m:t>f-nocs-subset</m:t>
-                    </m:r>
-                  </m:sub>
-                </m:sSub>
-              </m:oMath>
-            </m:oMathPara>
-          </w:p>
-        </w:tc>
-        <w:tc>
-          <w:tcPr>
-            <w:tcW w:w="900" w:type="dxa"/>
-            <w:vAlign w:val="center"/>
-          </w:tcPr>
-          <w:p>
-            <w:pPr>
-              <w:jc w:val="right"/>
-              <w:rPr>
-                <w:rFonts w:ascii="Times New Roman" w:hAnsi="Times New Roman" w:cs="Times New Roman"/>
-              </w:rPr>
-            </w:pPr>
-            <w:r>
-              <w:rPr>
-                <w:rFonts w:ascii="Times New Roman" w:hAnsi="Times New Roman" w:cs="Times New Roman"/>
-              </w:rPr>
-              <w:t>2.43</w:t>
+              <w:t>2.94</w:t>
             </w:r>
           </w:p>
         </w:tc>
@@ -6535,7 +6475,13 @@
               <w:rPr>
                 <w:rFonts w:ascii="Times New Roman" w:hAnsi="Times New Roman" w:cs="Times New Roman"/>
               </w:rPr>
-              <w:t>4.94</w:t>
+              <w:t>4.9</w:t>
+            </w:r>
+            <w:r>
+              <w:rPr>
+                <w:rFonts w:ascii="Times New Roman" w:hAnsi="Times New Roman" w:cs="Times New Roman"/>
+              </w:rPr>
+              <w:t>7</w:t>
             </w:r>
           </w:p>
         </w:tc>
@@ -6558,7 +6504,37 @@
         <w:rPr>
           <w:rFonts w:eastAsiaTheme="minorEastAsia"/>
         </w:rPr>
-        <w:t xml:space="preserve">From the table, a value of 10.39 for  </w:t>
+        <w:t xml:space="preserve">The table shows that both </w:t>
+      </w:r>
+      <w:r>
+        <w:rPr>
+          <w:rFonts w:eastAsiaTheme="minorEastAsia"/>
+        </w:rPr>
+        <w:t>the average fairness for all the considered data is 3.96</w:t>
+      </w:r>
+      <w:r>
+        <w:rPr>
+          <w:rFonts w:eastAsiaTheme="minorEastAsia"/>
+        </w:rPr>
+        <w:t xml:space="preserve"> </w:t>
+      </w:r>
+      <w:r>
+        <w:rPr>
+          <w:rFonts w:eastAsiaTheme="minorEastAsia"/>
+        </w:rPr>
+        <w:t>However, averaging a value across both conferences yields a meaningless overall average. Com</w:t>
+      </w:r>
+      <w:r>
+        <w:rPr>
+          <w:rFonts w:eastAsiaTheme="minorEastAsia"/>
+        </w:rPr>
+        <w:t>puting the quotient</w:t>
+      </w:r>
+      <w:r>
+        <w:rPr>
+          <w:rFonts w:eastAsiaTheme="minorEastAsia"/>
+        </w:rPr>
+        <w:t xml:space="preserve"> </w:t>
       </w:r>
       <m:oMath>
         <m:sSub>
@@ -6596,176 +6572,6 @@
               <w:rPr>
                 <w:rFonts w:ascii="Cambria Math" w:hAnsi="Cambria Math"/>
               </w:rPr>
-              <m:t>f-total</m:t>
-            </m:r>
-          </m:sub>
-        </m:sSub>
-        <m:r>
-          <w:rPr>
-            <w:rFonts w:ascii="Cambria Math" w:hAnsi="Cambria Math"/>
-          </w:rPr>
-          <m:t xml:space="preserve"> </m:t>
-        </m:r>
-      </m:oMath>
-      <w:r>
-        <w:rPr>
-          <w:rFonts w:eastAsiaTheme="minorEastAsia"/>
-        </w:rPr>
-        <w:t xml:space="preserve"> appears to be </w:t>
-      </w:r>
-      <w:r>
-        <w:rPr>
-          <w:rFonts w:eastAsiaTheme="minorEastAsia"/>
-        </w:rPr>
-        <w:t>off-base from the true “average fairness” of the conferences.</w:t>
-      </w:r>
-      <w:r>
-        <w:rPr>
-          <w:rFonts w:eastAsiaTheme="minorEastAsia"/>
-        </w:rPr>
-        <w:t xml:space="preserve"> This happens because</w:t>
-      </w:r>
-      <w:r>
-        <w:t xml:space="preserve"> </w:t>
-      </w:r>
-      <m:oMath>
-        <m:sSub>
-          <m:sSubPr>
-            <m:ctrlPr>
-              <w:rPr>
-                <w:rFonts w:ascii="Cambria Math" w:hAnsi="Cambria Math"/>
-                <w:i/>
-              </w:rPr>
-            </m:ctrlPr>
-          </m:sSubPr>
-          <m:e>
-            <m:acc>
-              <m:accPr>
-                <m:chr m:val="̅"/>
-                <m:ctrlPr>
-                  <w:rPr>
-                    <w:rFonts w:ascii="Cambria Math" w:hAnsi="Cambria Math"/>
-                    <w:i/>
-                  </w:rPr>
-                </m:ctrlPr>
-              </m:accPr>
-              <m:e>
-                <m:r>
-                  <w:rPr>
-                    <w:rFonts w:ascii="Cambria Math" w:hAnsi="Cambria Math"/>
-                  </w:rPr>
-                  <m:t xml:space="preserve"> v</m:t>
-                </m:r>
-              </m:e>
-            </m:acc>
-          </m:e>
-          <m:sub>
-            <m:r>
-              <w:rPr>
-                <w:rFonts w:ascii="Cambria Math" w:hAnsi="Cambria Math"/>
-              </w:rPr>
-              <m:t>f</m:t>
-            </m:r>
-          </m:sub>
-        </m:sSub>
-      </m:oMath>
-      <w:r>
-        <w:rPr>
-          <w:rFonts w:eastAsiaTheme="minorEastAsia"/>
-          <w:b/>
-        </w:rPr>
-        <w:t xml:space="preserve"> </w:t>
-      </w:r>
-      <w:r>
-        <w:rPr>
-          <w:rFonts w:eastAsiaTheme="minorEastAsia"/>
-        </w:rPr>
-        <w:t>was greatly skewed by the two perfect years</w:t>
-      </w:r>
-      <w:r>
-        <w:rPr>
-          <w:rFonts w:eastAsiaTheme="minorEastAsia"/>
-        </w:rPr>
-        <w:t>, 2011 and 2012,</w:t>
-      </w:r>
-      <w:r>
-        <w:rPr>
-          <w:rFonts w:eastAsiaTheme="minorEastAsia"/>
-        </w:rPr>
-        <w:t xml:space="preserve"> of NOCS. The value 4.00, </w:t>
-      </w:r>
-      <w:r>
-        <w:rPr>
-          <w:rFonts w:eastAsiaTheme="minorEastAsia"/>
-        </w:rPr>
-        <w:t xml:space="preserve">of </w:t>
-      </w:r>
-      <w:r>
-        <w:rPr>
-          <w:rFonts w:eastAsiaTheme="minorEastAsia"/>
-        </w:rPr>
-        <w:t xml:space="preserve">the average with those </w:t>
-      </w:r>
-      <w:r>
-        <w:rPr>
-          <w:rFonts w:eastAsiaTheme="minorEastAsia"/>
-        </w:rPr>
-        <w:t xml:space="preserve">two </w:t>
-      </w:r>
-      <w:r>
-        <w:rPr>
-          <w:rFonts w:eastAsiaTheme="minorEastAsia"/>
-        </w:rPr>
-        <w:t>years excluded, is far more fitting to the rest of the graph. However, averaging a value across both conferences yields a meaningless overall average. Com</w:t>
-      </w:r>
-      <w:r>
-        <w:rPr>
-          <w:rFonts w:eastAsiaTheme="minorEastAsia"/>
-        </w:rPr>
-        <w:t>puting the quotient</w:t>
-      </w:r>
-      <w:r>
-        <w:rPr>
-          <w:rFonts w:eastAsiaTheme="minorEastAsia"/>
-        </w:rPr>
-        <w:t xml:space="preserve"> </w:t>
-      </w:r>
-      <m:oMath>
-        <m:sSub>
-          <m:sSubPr>
-            <m:ctrlPr>
-              <w:rPr>
-                <w:rFonts w:ascii="Cambria Math" w:hAnsi="Cambria Math"/>
-                <w:i/>
-              </w:rPr>
-            </m:ctrlPr>
-          </m:sSubPr>
-          <m:e>
-            <m:acc>
-              <m:accPr>
-                <m:chr m:val="̅"/>
-                <m:ctrlPr>
-                  <w:rPr>
-                    <w:rFonts w:ascii="Cambria Math" w:hAnsi="Cambria Math"/>
-                    <w:i/>
-                  </w:rPr>
-                </m:ctrlPr>
-              </m:accPr>
-              <m:e>
-                <m:r>
-                  <w:rPr>
-                    <w:rFonts w:ascii="Cambria Math" w:hAnsi="Cambria Math"/>
-                  </w:rPr>
-                  <m:t xml:space="preserve"> v</m:t>
-                </m:r>
-              </m:e>
-            </m:acc>
-          </m:e>
-          <m:sub>
-            <m:r>
-              <w:rPr>
-                <w:rFonts w:ascii="Cambria Math" w:hAnsi="Cambria Math"/>
-              </w:rPr>
               <m:t>f</m:t>
             </m:r>
           </m:sub>
@@ -6871,297 +6677,28 @@
         </w:rPr>
       </w:pPr>
       <w:r>
-        <w:t xml:space="preserve">When dealing with the average fairness of NOCS, </w:t>
-      </w:r>
-      <w:r>
-        <w:t xml:space="preserve">it is better to use </w:t>
-      </w:r>
-      <m:oMath>
-        <m:sSub>
-          <m:sSubPr>
-            <m:ctrlPr>
-              <w:rPr>
-                <w:rFonts w:ascii="Cambria Math" w:hAnsi="Cambria Math"/>
-                <w:i/>
-                <w:sz w:val="22"/>
-              </w:rPr>
-            </m:ctrlPr>
-          </m:sSubPr>
-          <m:e>
-            <m:acc>
-              <m:accPr>
-                <m:chr m:val="̅"/>
-                <m:ctrlPr>
-                  <w:rPr>
-                    <w:rFonts w:ascii="Cambria Math" w:hAnsi="Cambria Math"/>
-                    <w:i/>
-                    <w:sz w:val="22"/>
-                  </w:rPr>
-                </m:ctrlPr>
-              </m:accPr>
-              <m:e>
-                <m:r>
-                  <w:rPr>
-                    <w:rFonts w:ascii="Cambria Math" w:hAnsi="Cambria Math"/>
-                    <w:sz w:val="22"/>
-                  </w:rPr>
-                  <m:t xml:space="preserve"> v</m:t>
-                </m:r>
-              </m:e>
-            </m:acc>
-          </m:e>
-          <m:sub>
-            <m:r>
-              <w:rPr>
-                <w:rFonts w:ascii="Cambria Math" w:hAnsi="Cambria Math"/>
-                <w:sz w:val="22"/>
-              </w:rPr>
-              <m:t>f-nocs-subset</m:t>
-            </m:r>
-          </m:sub>
-        </m:sSub>
-        <m:r>
-          <w:rPr>
-            <w:rFonts w:ascii="Cambria Math" w:hAnsi="Cambria Math"/>
-            <w:sz w:val="22"/>
-          </w:rPr>
-          <m:t xml:space="preserve"> </m:t>
-        </m:r>
-      </m:oMath>
-      <w:r>
-        <w:rPr>
-          <w:rFonts w:eastAsiaTheme="minorEastAsia"/>
-        </w:rPr>
-        <w:t xml:space="preserve"> rather than </w:t>
-      </w:r>
-      <m:oMath>
-        <m:sSub>
-          <m:sSubPr>
-            <m:ctrlPr>
-              <w:rPr>
-                <w:rFonts w:ascii="Cambria Math" w:hAnsi="Cambria Math"/>
-                <w:i/>
-                <w:sz w:val="22"/>
-              </w:rPr>
-            </m:ctrlPr>
-          </m:sSubPr>
-          <m:e>
-            <m:acc>
-              <m:accPr>
-                <m:chr m:val="̅"/>
-                <m:ctrlPr>
-                  <w:rPr>
-                    <w:rFonts w:ascii="Cambria Math" w:hAnsi="Cambria Math"/>
-                    <w:i/>
-                    <w:sz w:val="22"/>
-                  </w:rPr>
-                </m:ctrlPr>
-              </m:accPr>
-              <m:e>
-                <m:r>
-                  <w:rPr>
-                    <w:rFonts w:ascii="Cambria Math" w:hAnsi="Cambria Math"/>
-                    <w:sz w:val="22"/>
-                  </w:rPr>
-                  <m:t xml:space="preserve"> v</m:t>
-                </m:r>
-              </m:e>
-            </m:acc>
-          </m:e>
-          <m:sub>
-            <m:r>
-              <w:rPr>
-                <w:rFonts w:ascii="Cambria Math" w:hAnsi="Cambria Math"/>
-                <w:sz w:val="22"/>
-              </w:rPr>
-              <m:t>f-nocs</m:t>
-            </m:r>
-          </m:sub>
-        </m:sSub>
-        <m:r>
-          <w:rPr>
-            <w:rFonts w:ascii="Cambria Math" w:eastAsiaTheme="minorEastAsia" w:hAnsi="Cambria Math"/>
-            <w:sz w:val="22"/>
-          </w:rPr>
-          <m:t xml:space="preserve"> </m:t>
-        </m:r>
-      </m:oMath>
-      <w:r>
-        <w:rPr>
-          <w:rFonts w:eastAsiaTheme="minorEastAsia"/>
-        </w:rPr>
-        <w:t xml:space="preserve">so that the “perfect” years do not influence the fairness of the other years. </w:t>
-      </w:r>
-      <w:r>
-        <w:rPr>
-          <w:rFonts w:eastAsiaTheme="minorEastAsia"/>
-        </w:rPr>
-        <w:t>The</w:t>
-      </w:r>
-      <w:r>
-        <w:rPr>
-          <w:rFonts w:eastAsiaTheme="minorEastAsia"/>
-        </w:rPr>
-        <w:t xml:space="preserve"> two perfect years increase</w:t>
-      </w:r>
-      <w:r>
-        <w:rPr>
-          <w:rFonts w:eastAsiaTheme="minorEastAsia"/>
-        </w:rPr>
-        <w:t>d</w:t>
-      </w:r>
-      <w:r>
-        <w:rPr>
-          <w:rFonts w:eastAsiaTheme="minorEastAsia"/>
-        </w:rPr>
-        <w:t xml:space="preserve"> the average fairness of the conference as a whole from 2.43 to 15.84. </w:t>
-      </w:r>
-      <w:r>
-        <w:rPr>
-          <w:rFonts w:eastAsiaTheme="minorEastAsia"/>
-        </w:rPr>
-        <w:t>This gives the wrong implication about the conference because</w:t>
-      </w:r>
-      <w:r>
-        <w:rPr>
-          <w:rFonts w:eastAsiaTheme="minorEastAsia"/>
-        </w:rPr>
-        <w:t xml:space="preserve"> </w:t>
-      </w:r>
-      <w:r>
-        <w:rPr>
-          <w:rFonts w:eastAsiaTheme="minorEastAsia"/>
-        </w:rPr>
-        <w:t xml:space="preserve">if those two years are taken away, </w:t>
-      </w:r>
-      <m:oMath>
-        <m:sSub>
-          <m:sSubPr>
-            <m:ctrlPr>
-              <w:rPr>
-                <w:rFonts w:ascii="Cambria Math" w:hAnsi="Cambria Math"/>
-                <w:i/>
-              </w:rPr>
-            </m:ctrlPr>
-          </m:sSubPr>
-          <m:e>
-            <m:r>
-              <w:rPr>
-                <w:rFonts w:ascii="Cambria Math" w:hAnsi="Cambria Math"/>
-              </w:rPr>
-              <m:t>v</m:t>
-            </m:r>
-          </m:e>
-          <m:sub>
-            <m:r>
-              <w:rPr>
-                <w:rFonts w:ascii="Cambria Math" w:hAnsi="Cambria Math"/>
-              </w:rPr>
-              <m:t>f</m:t>
-            </m:r>
-          </m:sub>
-        </m:sSub>
-      </m:oMath>
-      <w:r>
-        <w:rPr>
-          <w:rFonts w:eastAsiaTheme="minorEastAsia"/>
-          <w:b/>
-        </w:rPr>
-        <w:t xml:space="preserve"> </w:t>
-      </w:r>
-      <w:r>
-        <w:rPr>
-          <w:rFonts w:eastAsiaTheme="minorEastAsia"/>
-        </w:rPr>
-        <w:t xml:space="preserve">is between 2 and 3. It is not logical to assume, just based on the </w:t>
-      </w:r>
-      <w:r>
-        <w:rPr>
-          <w:rFonts w:eastAsiaTheme="minorEastAsia"/>
-        </w:rPr>
-        <w:t xml:space="preserve">two years </w:t>
-      </w:r>
-      <w:r>
-        <w:rPr>
-          <w:rFonts w:eastAsiaTheme="minorEastAsia"/>
-        </w:rPr>
-        <w:t xml:space="preserve">that skewed the results, </w:t>
-      </w:r>
-      <w:r>
-        <w:rPr>
-          <w:rFonts w:eastAsiaTheme="minorEastAsia"/>
-        </w:rPr>
-        <w:t xml:space="preserve">that </w:t>
-      </w:r>
-      <w:r>
-        <w:rPr>
-          <w:rFonts w:eastAsiaTheme="minorEastAsia"/>
-        </w:rPr>
-        <w:t xml:space="preserve">all the </w:t>
-      </w:r>
-      <w:r>
-        <w:rPr>
-          <w:rFonts w:eastAsiaTheme="minorEastAsia"/>
-        </w:rPr>
-        <w:t>other years not sa</w:t>
-      </w:r>
-      <w:r>
-        <w:rPr>
-          <w:rFonts w:eastAsiaTheme="minorEastAsia"/>
-        </w:rPr>
-        <w:t xml:space="preserve">mpled would have similar values; the fact is that </w:t>
-      </w:r>
-      <w:r>
-        <w:rPr>
-          <w:rFonts w:eastAsiaTheme="minorEastAsia"/>
-        </w:rPr>
-        <w:t xml:space="preserve">during the majority of the time </w:t>
-      </w:r>
-      <m:oMath>
-        <m:sSub>
-          <m:sSubPr>
-            <m:ctrlPr>
-              <w:rPr>
-                <w:rFonts w:ascii="Cambria Math" w:hAnsi="Cambria Math"/>
-                <w:i/>
-              </w:rPr>
-            </m:ctrlPr>
-          </m:sSubPr>
-          <m:e>
-            <m:r>
-              <w:rPr>
-                <w:rFonts w:ascii="Cambria Math" w:hAnsi="Cambria Math"/>
-              </w:rPr>
-              <m:t>v</m:t>
-            </m:r>
-          </m:e>
-          <m:sub>
-            <m:r>
-              <w:rPr>
-                <w:rFonts w:ascii="Cambria Math" w:hAnsi="Cambria Math"/>
-              </w:rPr>
-              <m:t>f</m:t>
-            </m:r>
-          </m:sub>
-        </m:sSub>
-      </m:oMath>
-      <w:r>
-        <w:rPr>
-          <w:rFonts w:eastAsiaTheme="minorEastAsia"/>
-        </w:rPr>
-        <w:t xml:space="preserve"> </w:t>
-      </w:r>
-      <w:r>
-        <w:rPr>
-          <w:rFonts w:eastAsiaTheme="minorEastAsia"/>
-        </w:rPr>
-        <w:t xml:space="preserve">for NOCS is </w:t>
-      </w:r>
-      <w:r>
-        <w:rPr>
-          <w:rFonts w:eastAsiaTheme="minorEastAsia"/>
-        </w:rPr>
-        <w:t xml:space="preserve">actually far lower. </w:t>
+        <w:rPr>
+          <w:rFonts w:eastAsiaTheme="minorEastAsia"/>
+        </w:rPr>
+        <w:t xml:space="preserve">When computer from 2010 to 2014, the average fairness for NOCS is </w:t>
+      </w:r>
+      <w:r>
+        <w:rPr>
+          <w:rFonts w:eastAsiaTheme="minorEastAsia"/>
+        </w:rPr>
+        <w:t xml:space="preserve">2.94. </w:t>
+      </w:r>
+      <w:r>
+        <w:rPr>
+          <w:rFonts w:eastAsiaTheme="minorEastAsia"/>
+        </w:rPr>
+        <w:t>For ICCAD, the same computation returns a result of 4.97</w:t>
+      </w:r>
+      <w:r>
+        <w:rPr>
+          <w:rFonts w:eastAsiaTheme="minorEastAsia"/>
+        </w:rPr>
+        <w:t xml:space="preserve">. </w:t>
       </w:r>
     </w:p>
     <w:p>
@@ -7176,138 +6713,7 @@
         <w:rPr>
           <w:rFonts w:eastAsiaTheme="minorEastAsia"/>
         </w:rPr>
-        <w:t xml:space="preserve">Now, assuming that the average fairness of NOCS is represented </w:t>
-      </w:r>
-      <w:r>
-        <w:t>by</w:t>
-      </w:r>
-      <m:oMath>
-        <m:r>
-          <w:rPr>
-            <w:rFonts w:ascii="Cambria Math" w:hAnsi="Cambria Math"/>
-            <w:sz w:val="22"/>
-          </w:rPr>
-          <m:t xml:space="preserve"> </m:t>
-        </m:r>
-        <m:sSub>
-          <m:sSubPr>
-            <m:ctrlPr>
-              <w:rPr>
-                <w:rFonts w:ascii="Cambria Math" w:hAnsi="Cambria Math"/>
-                <w:i/>
-                <w:sz w:val="22"/>
-              </w:rPr>
-            </m:ctrlPr>
-          </m:sSubPr>
-          <m:e>
-            <m:r>
-              <w:rPr>
-                <w:rFonts w:ascii="Cambria Math" w:hAnsi="Cambria Math"/>
-                <w:sz w:val="22"/>
-              </w:rPr>
-              <m:t>v</m:t>
-            </m:r>
-          </m:e>
-          <m:sub>
-            <m:r>
-              <w:rPr>
-                <w:rFonts w:ascii="Cambria Math" w:hAnsi="Cambria Math"/>
-                <w:sz w:val="22"/>
-              </w:rPr>
-              <m:t>f-nocs-subset</m:t>
-            </m:r>
-          </m:sub>
-        </m:sSub>
-      </m:oMath>
-      <w:r>
-        <w:rPr>
-          <w:rFonts w:eastAsiaTheme="minorEastAsia"/>
-        </w:rPr>
-        <w:t xml:space="preserve">, we </w:t>
-      </w:r>
-      <w:r>
-        <w:rPr>
-          <w:rFonts w:eastAsiaTheme="minorEastAsia"/>
-        </w:rPr>
-        <w:t>calculate</w:t>
-      </w:r>
-      <w:r>
-        <w:rPr>
-          <w:rFonts w:eastAsiaTheme="minorEastAsia"/>
-        </w:rPr>
-        <w:t xml:space="preserve"> the </w:t>
-      </w:r>
-      <w:r>
-        <w:rPr>
-          <w:rFonts w:eastAsiaTheme="minorEastAsia"/>
-        </w:rPr>
-        <w:t xml:space="preserve">average </w:t>
-      </w:r>
-      <w:r>
-        <w:rPr>
-          <w:rFonts w:eastAsiaTheme="minorEastAsia"/>
-        </w:rPr>
-        <w:t xml:space="preserve">fairness </w:t>
-      </w:r>
-      <w:r>
-        <w:rPr>
-          <w:rFonts w:eastAsiaTheme="minorEastAsia"/>
-        </w:rPr>
-        <w:t xml:space="preserve">quotient </w:t>
-      </w:r>
-      <w:r>
-        <w:rPr>
-          <w:rFonts w:eastAsiaTheme="minorEastAsia"/>
-        </w:rPr>
-        <w:t xml:space="preserve">of NOCS </w:t>
-      </w:r>
-      <w:r>
-        <w:rPr>
-          <w:rFonts w:eastAsiaTheme="minorEastAsia"/>
-        </w:rPr>
-        <w:t>as</w:t>
-      </w:r>
-      <w:r>
-        <w:rPr>
-          <w:rFonts w:eastAsiaTheme="minorEastAsia"/>
-        </w:rPr>
-        <w:t xml:space="preserve"> 2.43. ICCAD’s fairness computation requires no exclusion due to the fact that there </w:t>
-      </w:r>
-      <w:r>
-        <w:rPr>
-          <w:rFonts w:eastAsiaTheme="minorEastAsia"/>
-        </w:rPr>
-        <w:lastRenderedPageBreak/>
-        <w:t xml:space="preserve">are no abnormally fair or unfair years in the time range, and we can assume that the conference’s fairness in most years should be close to 4.94. </w:t>
-      </w:r>
-    </w:p>
-    <w:p>
-      <w:pPr>
-        <w:pStyle w:val="Text"/>
-        <w:ind w:firstLine="204"/>
-        <w:rPr>
-          <w:rFonts w:eastAsiaTheme="minorEastAsia"/>
-        </w:rPr>
-      </w:pPr>
-      <w:r>
-        <w:rPr>
-          <w:rFonts w:eastAsiaTheme="minorEastAsia"/>
-        </w:rPr>
-        <w:t>From the preceding discussions and the numbers we derived, we have two conclusions: (</w:t>
-      </w:r>
-      <w:proofErr w:type="spellStart"/>
-      <w:r>
-        <w:rPr>
-          <w:rFonts w:eastAsiaTheme="minorEastAsia"/>
-        </w:rPr>
-        <w:t>i</w:t>
-      </w:r>
-      <w:proofErr w:type="spellEnd"/>
-      <w:r>
-        <w:rPr>
-          <w:rFonts w:eastAsiaTheme="minorEastAsia"/>
-        </w:rPr>
-        <w:t xml:space="preserve">) </w:t>
+        <w:t xml:space="preserve">From the preceding discussions and the numbers we derived, we have two conclusions: (i) </w:t>
       </w:r>
       <w:r>
         <w:rPr>
@@ -7319,16 +6725,32 @@
         <w:rPr>
           <w:rFonts w:eastAsiaTheme="minorEastAsia"/>
         </w:rPr>
-        <w:t xml:space="preserve"> generally 103% more </w:t>
-      </w:r>
-      <w:proofErr w:type="gramStart"/>
-      <w:r>
-        <w:rPr>
-          <w:rFonts w:eastAsiaTheme="minorEastAsia"/>
-        </w:rPr>
-        <w:t>fair</w:t>
-      </w:r>
-      <w:proofErr w:type="gramEnd"/>
+        <w:t xml:space="preserve"> generally </w:t>
+      </w:r>
+      <w:r>
+        <w:rPr>
+          <w:rFonts w:eastAsiaTheme="minorEastAsia"/>
+        </w:rPr>
+        <w:t>69</w:t>
+      </w:r>
+      <w:r>
+        <w:rPr>
+          <w:rFonts w:eastAsiaTheme="minorEastAsia"/>
+        </w:rPr>
+        <w:t>.04</w:t>
+      </w:r>
+      <w:r>
+        <w:rPr>
+          <w:rFonts w:eastAsiaTheme="minorEastAsia"/>
+        </w:rPr>
+        <w:t xml:space="preserve">% more </w:t>
+      </w:r>
+      <w:r>
+        <w:rPr>
+          <w:rFonts w:eastAsiaTheme="minorEastAsia"/>
+        </w:rPr>
+        <w:t>fairly</w:t>
+      </w:r>
       <w:r>
         <w:rPr>
           <w:rFonts w:eastAsiaTheme="minorEastAsia"/>
@@ -7351,49 +6773,79 @@
         <w:rPr>
           <w:rFonts w:eastAsiaTheme="minorEastAsia"/>
         </w:rPr>
-        <w:t xml:space="preserve">NOCS had </w:t>
-      </w:r>
-      <w:r>
-        <w:rPr>
-          <w:rFonts w:eastAsiaTheme="minorEastAsia"/>
-        </w:rPr>
-        <w:t>large</w:t>
-      </w:r>
-      <w:r>
-        <w:rPr>
-          <w:rFonts w:eastAsiaTheme="minorEastAsia"/>
-        </w:rPr>
-        <w:t xml:space="preserve"> swings in fairness between </w:t>
-      </w:r>
-      <w:r>
-        <w:rPr>
-          <w:rFonts w:eastAsiaTheme="minorEastAsia"/>
-        </w:rPr>
-        <w:t xml:space="preserve">the years </w:t>
-      </w:r>
-      <w:r>
-        <w:rPr>
-          <w:rFonts w:eastAsiaTheme="minorEastAsia"/>
-        </w:rPr>
-        <w:t>2010 and 2011</w:t>
-      </w:r>
-      <w:r>
-        <w:rPr>
-          <w:rFonts w:eastAsiaTheme="minorEastAsia"/>
-        </w:rPr>
-        <w:t>,</w:t>
-      </w:r>
-      <w:r>
-        <w:rPr>
-          <w:rFonts w:eastAsiaTheme="minorEastAsia"/>
-        </w:rPr>
-        <w:t xml:space="preserve"> and between 2012 and 2013. </w:t>
-      </w:r>
-      <w:r>
-        <w:rPr>
-          <w:rFonts w:eastAsiaTheme="minorEastAsia"/>
-        </w:rPr>
-        <w:t xml:space="preserve">The latter led us to the concept of the </w:t>
+        <w:t>both conferences had</w:t>
+      </w:r>
+      <w:r>
+        <w:rPr>
+          <w:rFonts w:eastAsiaTheme="minorEastAsia"/>
+        </w:rPr>
+        <w:t xml:space="preserve"> fairness ch</w:t>
+      </w:r>
+      <w:r>
+        <w:rPr>
+          <w:rFonts w:eastAsiaTheme="minorEastAsia"/>
+        </w:rPr>
+        <w:t xml:space="preserve">anges between consecutive </w:t>
+      </w:r>
+      <w:r>
+        <w:rPr>
+          <w:rFonts w:eastAsiaTheme="minorEastAsia"/>
+        </w:rPr>
+        <w:t xml:space="preserve">years </w:t>
+      </w:r>
+      <w:r>
+        <w:rPr>
+          <w:rFonts w:eastAsiaTheme="minorEastAsia"/>
+        </w:rPr>
+        <w:t>greater than the standard deviation (</w:t>
+      </w:r>
+      <w:r>
+        <w:rPr>
+          <w:rFonts w:eastAsiaTheme="minorEastAsia"/>
+        </w:rPr>
+        <w:t>0.98</w:t>
+      </w:r>
+      <w:r>
+        <w:rPr>
+          <w:rFonts w:eastAsiaTheme="minorEastAsia"/>
+        </w:rPr>
+        <w:t xml:space="preserve"> </w:t>
+      </w:r>
+      <w:r>
+        <w:rPr>
+          <w:rFonts w:eastAsiaTheme="minorEastAsia"/>
+        </w:rPr>
+        <w:t>and</w:t>
+      </w:r>
+      <w:r>
+        <w:rPr>
+          <w:rFonts w:eastAsiaTheme="minorEastAsia"/>
+        </w:rPr>
+        <w:t xml:space="preserve"> 1.73 for NOCS and ICCAD respectively)</w:t>
+      </w:r>
+      <w:r>
+        <w:rPr>
+          <w:rFonts w:eastAsiaTheme="minorEastAsia"/>
+        </w:rPr>
+        <w:t xml:space="preserve">. </w:t>
+      </w:r>
+      <w:r>
+        <w:rPr>
+          <w:rFonts w:eastAsiaTheme="minorEastAsia"/>
+        </w:rPr>
+        <w:t xml:space="preserve">The latter </w:t>
+      </w:r>
+      <w:r>
+        <w:rPr>
+          <w:rFonts w:eastAsiaTheme="minorEastAsia"/>
+        </w:rPr>
+        <w:t xml:space="preserve">observation </w:t>
+      </w:r>
+      <w:r>
+        <w:rPr>
+          <w:rFonts w:eastAsiaTheme="minorEastAsia"/>
+        </w:rPr>
+        <w:t xml:space="preserve">led us to the concept of the </w:t>
       </w:r>
       <w:r>
         <w:rPr>
@@ -7506,14 +6958,12 @@
         </w:rPr>
         <w:t xml:space="preserve">period of time </w:t>
       </w:r>
-      <w:proofErr w:type="gramStart"/>
-      <w:r>
-        <w:rPr>
-          <w:rFonts w:eastAsiaTheme="minorEastAsia"/>
-        </w:rPr>
-        <w:t xml:space="preserve">as </w:t>
-      </w:r>
-      <w:proofErr w:type="gramEnd"/>
+      <w:r>
+        <w:rPr>
+          <w:rFonts w:eastAsiaTheme="minorEastAsia"/>
+        </w:rPr>
+        <w:t>as</w:t>
+      </w:r>
       <m:oMath>
         <m:acc>
           <m:accPr>
@@ -7536,6 +6986,12 @@
                 </m:ctrlPr>
               </m:sSubPr>
               <m:e>
+                <m:r>
+                  <w:rPr>
+                    <w:rFonts w:ascii="Cambria Math" w:eastAsiaTheme="minorEastAsia" w:hAnsi="Cambria Math"/>
+                  </w:rPr>
+                  <m:t xml:space="preserve"> </m:t>
+                </m:r>
                 <m:r>
                   <w:rPr>
                     <w:rFonts w:ascii="Cambria Math" w:eastAsiaTheme="minorEastAsia" w:hAnsi="Cambria Math"/>
@@ -7932,14 +7388,7 @@
         <w:rPr>
           <w:rFonts w:eastAsiaTheme="minorEastAsia"/>
         </w:rPr>
-        <w:t xml:space="preserve"> to </w:t>
-      </w:r>
-      <w:proofErr w:type="spellStart"/>
-      <w:r>
-        <w:rPr>
-          <w:rFonts w:eastAsiaTheme="minorEastAsia"/>
-        </w:rPr>
-        <w:t>y</w:t>
+        <w:t xml:space="preserve"> to y</w:t>
       </w:r>
       <w:r>
         <w:rPr>
@@ -7948,7 +7397,6 @@
         </w:rPr>
         <w:t>m</w:t>
       </w:r>
-      <w:proofErr w:type="spellEnd"/>
       <w:r>
         <w:rPr>
           <w:rFonts w:eastAsiaTheme="minorEastAsia"/>
@@ -7967,6 +7415,7 @@
         <w:rPr>
           <w:rFonts w:eastAsiaTheme="minorEastAsia"/>
         </w:rPr>
+        <w:lastRenderedPageBreak/>
         <w:t xml:space="preserve"> </w:t>
       </w:r>
       <m:oMath>
@@ -8471,44 +7920,249 @@
           <w:rFonts w:eastAsiaTheme="minorEastAsia"/>
         </w:rPr>
       </w:pPr>
-      <w:r>
-        <w:rPr>
-          <w:rFonts w:eastAsiaTheme="minorEastAsia"/>
-        </w:rPr>
-        <w:t xml:space="preserve"> </w:t>
-      </w:r>
     </w:p>
     <w:p>
       <w:r>
-        <w:t>S</w:t>
-      </w:r>
-      <w:r>
-        <w:t xml:space="preserve">tability </w:t>
-      </w:r>
-      <w:r>
-        <w:t>being an inverse</w:t>
+        <w:t xml:space="preserve">This value is then divided </w:t>
+      </w:r>
+      <w:r>
+        <w:t>by</w:t>
+      </w:r>
+      <m:oMath>
+        <m:sSub>
+          <m:sSubPr>
+            <m:ctrlPr>
+              <w:rPr>
+                <w:rFonts w:ascii="Cambria Math" w:eastAsiaTheme="minorEastAsia" w:hAnsi="Cambria Math"/>
+                <w:i/>
+                <w:sz w:val="22"/>
+              </w:rPr>
+            </m:ctrlPr>
+          </m:sSubPr>
+          <m:e>
+            <m:r>
+              <w:rPr>
+                <w:rFonts w:ascii="Cambria Math" w:eastAsiaTheme="minorEastAsia" w:hAnsi="Cambria Math"/>
+                <w:sz w:val="22"/>
+              </w:rPr>
+              <m:t xml:space="preserve"> </m:t>
+            </m:r>
+            <m:r>
+              <w:rPr>
+                <w:rFonts w:ascii="Cambria Math" w:eastAsiaTheme="minorEastAsia" w:hAnsi="Cambria Math"/>
+                <w:sz w:val="22"/>
+              </w:rPr>
+              <m:t>σ</m:t>
+            </m:r>
+          </m:e>
+          <m:sub>
+            <m:sSub>
+              <m:sSubPr>
+                <m:ctrlPr>
+                  <w:rPr>
+                    <w:rFonts w:ascii="Cambria Math" w:eastAsiaTheme="minorEastAsia" w:hAnsi="Cambria Math"/>
+                    <w:i/>
+                  </w:rPr>
+                </m:ctrlPr>
+              </m:sSubPr>
+              <m:e>
+                <m:r>
+                  <w:rPr>
+                    <w:rFonts w:ascii="Cambria Math" w:eastAsiaTheme="minorEastAsia" w:hAnsi="Cambria Math"/>
+                  </w:rPr>
+                  <m:t>y</m:t>
+                </m:r>
+              </m:e>
+              <m:sub>
+                <m:r>
+                  <w:rPr>
+                    <w:rFonts w:ascii="Cambria Math" w:eastAsiaTheme="minorEastAsia" w:hAnsi="Cambria Math"/>
+                  </w:rPr>
+                  <m:t>1</m:t>
+                </m:r>
+              </m:sub>
+            </m:sSub>
+            <m:r>
+              <w:rPr>
+                <w:rFonts w:ascii="Cambria Math" w:eastAsiaTheme="minorEastAsia" w:hAnsi="Cambria Math"/>
+              </w:rPr>
+              <m:t>→</m:t>
+            </m:r>
+            <m:sSub>
+              <m:sSubPr>
+                <m:ctrlPr>
+                  <w:rPr>
+                    <w:rFonts w:ascii="Cambria Math" w:eastAsiaTheme="minorEastAsia" w:hAnsi="Cambria Math"/>
+                    <w:i/>
+                  </w:rPr>
+                </m:ctrlPr>
+              </m:sSubPr>
+              <m:e>
+                <m:r>
+                  <w:rPr>
+                    <w:rFonts w:ascii="Cambria Math" w:eastAsiaTheme="minorEastAsia" w:hAnsi="Cambria Math"/>
+                  </w:rPr>
+                  <m:t>y</m:t>
+                </m:r>
+              </m:e>
+              <m:sub>
+                <m:r>
+                  <w:rPr>
+                    <w:rFonts w:ascii="Cambria Math" w:eastAsiaTheme="minorEastAsia" w:hAnsi="Cambria Math"/>
+                  </w:rPr>
+                  <m:t>m</m:t>
+                </m:r>
+              </m:sub>
+            </m:sSub>
+            <m:r>
+              <m:rPr>
+                <m:sty m:val="p"/>
+              </m:rPr>
+              <w:rPr>
+                <w:rFonts w:ascii="Cambria Math" w:hAnsi="Cambria Math"/>
+                <w:sz w:val="22"/>
+              </w:rPr>
+              <m:t xml:space="preserve"> </m:t>
+            </m:r>
+          </m:sub>
+        </m:sSub>
+      </m:oMath>
+      <w:r>
+        <w:t>, which represents the</w:t>
+      </w:r>
+      <w:r>
+        <w:t xml:space="preserve"> standard deviation of the dataset</w:t>
       </w:r>
       <w:r>
         <w:t xml:space="preserve"> </w:t>
       </w:r>
       <w:r>
-        <w:t xml:space="preserve">measure of variation, we define the </w:t>
-      </w:r>
-      <w:r>
-        <w:rPr>
-          <w:i/>
-        </w:rPr>
-        <w:t>fairness stability</w:t>
-      </w:r>
-      <w:r>
-        <w:t xml:space="preserve"> of a conference for a given period of interest as: </w:t>
+        <w:t>from</w:t>
+      </w:r>
+      <m:oMath>
+        <m:sSub>
+          <m:sSubPr>
+            <m:ctrlPr>
+              <w:rPr>
+                <w:rFonts w:ascii="Cambria Math" w:eastAsiaTheme="minorEastAsia" w:hAnsi="Cambria Math"/>
+                <w:i/>
+                <w:sz w:val="18"/>
+              </w:rPr>
+            </m:ctrlPr>
+          </m:sSubPr>
+          <m:e>
+            <m:r>
+              <w:rPr>
+                <w:rFonts w:ascii="Cambria Math" w:eastAsiaTheme="minorEastAsia" w:hAnsi="Cambria Math"/>
+                <w:sz w:val="18"/>
+              </w:rPr>
+              <m:t xml:space="preserve"> </m:t>
+            </m:r>
+            <m:r>
+              <w:rPr>
+                <w:rFonts w:ascii="Cambria Math" w:eastAsiaTheme="minorEastAsia" w:hAnsi="Cambria Math"/>
+                <w:sz w:val="18"/>
+              </w:rPr>
+              <m:t>y</m:t>
+            </m:r>
+          </m:e>
+          <m:sub>
+            <m:r>
+              <w:rPr>
+                <w:rFonts w:ascii="Cambria Math" w:eastAsiaTheme="minorEastAsia" w:hAnsi="Cambria Math"/>
+                <w:sz w:val="18"/>
+              </w:rPr>
+              <m:t>1</m:t>
+            </m:r>
+          </m:sub>
+        </m:sSub>
+        <m:r>
+          <w:rPr>
+            <w:rFonts w:ascii="Cambria Math" w:eastAsiaTheme="minorEastAsia" w:hAnsi="Cambria Math"/>
+            <w:sz w:val="18"/>
+          </w:rPr>
+          <m:t>→</m:t>
+        </m:r>
+        <m:sSub>
+          <m:sSubPr>
+            <m:ctrlPr>
+              <w:rPr>
+                <w:rFonts w:ascii="Cambria Math" w:eastAsiaTheme="minorEastAsia" w:hAnsi="Cambria Math"/>
+                <w:i/>
+                <w:sz w:val="18"/>
+              </w:rPr>
+            </m:ctrlPr>
+          </m:sSubPr>
+          <m:e>
+            <m:r>
+              <w:rPr>
+                <w:rFonts w:ascii="Cambria Math" w:eastAsiaTheme="minorEastAsia" w:hAnsi="Cambria Math"/>
+                <w:sz w:val="18"/>
+              </w:rPr>
+              <m:t>y</m:t>
+            </m:r>
+          </m:e>
+          <m:sub>
+            <m:r>
+              <w:rPr>
+                <w:rFonts w:ascii="Cambria Math" w:eastAsiaTheme="minorEastAsia" w:hAnsi="Cambria Math"/>
+                <w:sz w:val="18"/>
+              </w:rPr>
+              <m:t>m</m:t>
+            </m:r>
+          </m:sub>
+        </m:sSub>
+      </m:oMath>
+      <w:r>
+        <w:rPr>
+          <w:sz w:val="18"/>
+        </w:rPr>
+        <w:t>.</w:t>
+      </w:r>
+      <w:r>
+        <w:rPr>
+          <w:sz w:val="18"/>
+        </w:rPr>
+        <w:t xml:space="preserve"> </w:t>
+      </w:r>
+      <w:r>
+        <w:rPr>
+          <w:sz w:val="18"/>
+        </w:rPr>
+        <w:t xml:space="preserve">This serves </w:t>
+      </w:r>
+      <w:r>
+        <w:rPr>
+          <w:sz w:val="18"/>
+        </w:rPr>
+        <w:t>to</w:t>
+      </w:r>
+      <w:r>
+        <w:rPr>
+          <w:sz w:val="18"/>
+        </w:rPr>
+        <w:t xml:space="preserve"> standardize</w:t>
+      </w:r>
+      <w:r>
+        <w:rPr>
+          <w:sz w:val="18"/>
+        </w:rPr>
+        <w:t xml:space="preserve"> the meaning of the stability value across all datasets</w:t>
+      </w:r>
+      <w:r>
+        <w:t>.</w:t>
+      </w:r>
+      <w:r>
+        <w:t xml:space="preserve"> </w:t>
+      </w:r>
+      <w:r>
+        <w:t xml:space="preserve"> </w:t>
       </w:r>
     </w:p>
+    <w:p/>
     <w:p>
       <w:pPr>
-        <w:jc w:val="center"/>
-        <w:rPr>
-          <w:rFonts w:eastAsiaTheme="minorEastAsia"/>
+        <w:rPr>
           <w:sz w:val="22"/>
         </w:rPr>
       </w:pPr>
@@ -8525,12 +8179,282 @@
               </m:ctrlPr>
             </m:sSubPr>
             <m:e>
+              <m:d>
+                <m:dPr>
+                  <m:ctrlPr>
+                    <w:rPr>
+                      <w:rFonts w:ascii="Cambria Math" w:eastAsiaTheme="minorEastAsia" w:hAnsi="Cambria Math"/>
+                      <w:i/>
+                      <w:sz w:val="22"/>
+                    </w:rPr>
+                  </m:ctrlPr>
+                </m:dPr>
+                <m:e>
+                  <m:acc>
+                    <m:accPr>
+                      <m:chr m:val="̅"/>
+                      <m:ctrlPr>
+                        <w:rPr>
+                          <w:rFonts w:ascii="Cambria Math" w:eastAsiaTheme="minorEastAsia" w:hAnsi="Cambria Math"/>
+                          <w:i/>
+                          <w:sz w:val="22"/>
+                        </w:rPr>
+                      </m:ctrlPr>
+                    </m:accPr>
+                    <m:e>
+                      <m:sSub>
+                        <m:sSubPr>
+                          <m:ctrlPr>
+                            <w:rPr>
+                              <w:rFonts w:ascii="Cambria Math" w:eastAsiaTheme="minorEastAsia" w:hAnsi="Cambria Math"/>
+                              <w:i/>
+                              <w:sz w:val="22"/>
+                            </w:rPr>
+                          </m:ctrlPr>
+                        </m:sSubPr>
+                        <m:e>
+                          <m:sSub>
+                            <m:sSubPr>
+                              <m:ctrlPr>
+                                <w:rPr>
+                                  <w:rFonts w:ascii="Cambria Math" w:eastAsiaTheme="minorEastAsia" w:hAnsi="Cambria Math"/>
+                                  <w:i/>
+                                </w:rPr>
+                              </m:ctrlPr>
+                            </m:sSubPr>
+                            <m:e>
+                              <m:r>
+                                <w:rPr>
+                                  <w:rFonts w:ascii="Cambria Math" w:eastAsiaTheme="minorEastAsia" w:hAnsi="Cambria Math"/>
+                                </w:rPr>
+                                <m:t>∆</m:t>
+                              </m:r>
+                            </m:e>
+                            <m:sub>
+                              <m:r>
+                                <w:rPr>
+                                  <w:rFonts w:ascii="Cambria Math" w:eastAsiaTheme="minorEastAsia" w:hAnsi="Cambria Math"/>
+                                </w:rPr>
+                                <m:t>f</m:t>
+                              </m:r>
+                            </m:sub>
+                          </m:sSub>
+                        </m:e>
+                        <m:sub>
+                          <m:sSub>
+                            <m:sSubPr>
+                              <m:ctrlPr>
+                                <w:rPr>
+                                  <w:rFonts w:ascii="Cambria Math" w:eastAsiaTheme="minorEastAsia" w:hAnsi="Cambria Math"/>
+                                  <w:i/>
+                                  <w:sz w:val="22"/>
+                                </w:rPr>
+                              </m:ctrlPr>
+                            </m:sSubPr>
+                            <m:e>
+                              <m:r>
+                                <w:rPr>
+                                  <w:rFonts w:ascii="Cambria Math" w:eastAsiaTheme="minorEastAsia" w:hAnsi="Cambria Math"/>
+                                  <w:sz w:val="22"/>
+                                </w:rPr>
+                                <m:t>y</m:t>
+                              </m:r>
+                            </m:e>
+                            <m:sub>
+                              <m:r>
+                                <w:rPr>
+                                  <w:rFonts w:ascii="Cambria Math" w:eastAsiaTheme="minorEastAsia" w:hAnsi="Cambria Math"/>
+                                  <w:sz w:val="22"/>
+                                </w:rPr>
+                                <m:t>1</m:t>
+                              </m:r>
+                            </m:sub>
+                          </m:sSub>
+                          <m:r>
+                            <w:rPr>
+                              <w:rFonts w:ascii="Cambria Math" w:eastAsiaTheme="minorEastAsia" w:hAnsi="Cambria Math"/>
+                              <w:sz w:val="22"/>
+                            </w:rPr>
+                            <m:t>→</m:t>
+                          </m:r>
+                          <m:sSub>
+                            <m:sSubPr>
+                              <m:ctrlPr>
+                                <w:rPr>
+                                  <w:rFonts w:ascii="Cambria Math" w:eastAsiaTheme="minorEastAsia" w:hAnsi="Cambria Math"/>
+                                  <w:i/>
+                                  <w:sz w:val="22"/>
+                                </w:rPr>
+                              </m:ctrlPr>
+                            </m:sSubPr>
+                            <m:e>
+                              <m:r>
+                                <w:rPr>
+                                  <w:rFonts w:ascii="Cambria Math" w:eastAsiaTheme="minorEastAsia" w:hAnsi="Cambria Math"/>
+                                  <w:sz w:val="22"/>
+                                </w:rPr>
+                                <m:t>y</m:t>
+                              </m:r>
+                            </m:e>
+                            <m:sub>
+                              <m:r>
+                                <w:rPr>
+                                  <w:rFonts w:ascii="Cambria Math" w:eastAsiaTheme="minorEastAsia" w:hAnsi="Cambria Math"/>
+                                  <w:sz w:val="22"/>
+                                </w:rPr>
+                                <m:t>m</m:t>
+                              </m:r>
+                            </m:sub>
+                          </m:sSub>
+                        </m:sub>
+                      </m:sSub>
+                    </m:e>
+                  </m:acc>
+                </m:e>
+              </m:d>
+            </m:e>
+            <m:sub>
+              <m:r>
+                <w:rPr>
+                  <w:rFonts w:ascii="Cambria Math" w:eastAsiaTheme="minorEastAsia" w:hAnsi="Cambria Math"/>
+                  <w:sz w:val="22"/>
+                </w:rPr>
+                <m:t>standard</m:t>
+              </m:r>
+            </m:sub>
+          </m:sSub>
+          <m:r>
+            <w:rPr>
+              <w:rFonts w:ascii="Cambria Math" w:eastAsiaTheme="minorEastAsia" w:hAnsi="Cambria Math"/>
+              <w:sz w:val="22"/>
+            </w:rPr>
+            <m:t>=</m:t>
+          </m:r>
+          <m:f>
+            <m:fPr>
+              <m:ctrlPr>
+                <w:rPr>
+                  <w:rFonts w:ascii="Cambria Math" w:eastAsiaTheme="minorEastAsia" w:hAnsi="Cambria Math"/>
+                  <w:i/>
+                </w:rPr>
+              </m:ctrlPr>
+            </m:fPr>
+            <m:num>
               <m:sSub>
                 <m:sSubPr>
                   <m:ctrlPr>
                     <w:rPr>
                       <w:rFonts w:ascii="Cambria Math" w:eastAsiaTheme="minorEastAsia" w:hAnsi="Cambria Math"/>
                       <w:i/>
+                      <w:sz w:val="22"/>
+                    </w:rPr>
+                  </m:ctrlPr>
+                </m:sSubPr>
+                <m:e>
+                  <m:sSub>
+                    <m:sSubPr>
+                      <m:ctrlPr>
+                        <w:rPr>
+                          <w:rFonts w:ascii="Cambria Math" w:eastAsiaTheme="minorEastAsia" w:hAnsi="Cambria Math"/>
+                          <w:i/>
+                        </w:rPr>
+                      </m:ctrlPr>
+                    </m:sSubPr>
+                    <m:e>
+                      <m:r>
+                        <w:rPr>
+                          <w:rFonts w:ascii="Cambria Math" w:eastAsiaTheme="minorEastAsia" w:hAnsi="Cambria Math"/>
+                        </w:rPr>
+                        <m:t>∆</m:t>
+                      </m:r>
+                    </m:e>
+                    <m:sub>
+                      <m:r>
+                        <w:rPr>
+                          <w:rFonts w:ascii="Cambria Math" w:eastAsiaTheme="minorEastAsia" w:hAnsi="Cambria Math"/>
+                        </w:rPr>
+                        <m:t>f</m:t>
+                      </m:r>
+                    </m:sub>
+                  </m:sSub>
+                </m:e>
+                <m:sub>
+                  <m:sSub>
+                    <m:sSubPr>
+                      <m:ctrlPr>
+                        <w:rPr>
+                          <w:rFonts w:ascii="Cambria Math" w:eastAsiaTheme="minorEastAsia" w:hAnsi="Cambria Math"/>
+                          <w:i/>
+                          <w:sz w:val="22"/>
+                        </w:rPr>
+                      </m:ctrlPr>
+                    </m:sSubPr>
+                    <m:e>
+                      <m:r>
+                        <w:rPr>
+                          <w:rFonts w:ascii="Cambria Math" w:eastAsiaTheme="minorEastAsia" w:hAnsi="Cambria Math"/>
+                          <w:sz w:val="22"/>
+                        </w:rPr>
+                        <m:t>y</m:t>
+                      </m:r>
+                    </m:e>
+                    <m:sub>
+                      <m:r>
+                        <w:rPr>
+                          <w:rFonts w:ascii="Cambria Math" w:eastAsiaTheme="minorEastAsia" w:hAnsi="Cambria Math"/>
+                          <w:sz w:val="22"/>
+                        </w:rPr>
+                        <m:t>1</m:t>
+                      </m:r>
+                    </m:sub>
+                  </m:sSub>
+                  <m:r>
+                    <w:rPr>
+                      <w:rFonts w:ascii="Cambria Math" w:eastAsiaTheme="minorEastAsia" w:hAnsi="Cambria Math"/>
+                      <w:sz w:val="22"/>
+                    </w:rPr>
+                    <m:t>→</m:t>
+                  </m:r>
+                  <m:sSub>
+                    <m:sSubPr>
+                      <m:ctrlPr>
+                        <w:rPr>
+                          <w:rFonts w:ascii="Cambria Math" w:eastAsiaTheme="minorEastAsia" w:hAnsi="Cambria Math"/>
+                          <w:i/>
+                          <w:sz w:val="22"/>
+                        </w:rPr>
+                      </m:ctrlPr>
+                    </m:sSubPr>
+                    <m:e>
+                      <m:r>
+                        <w:rPr>
+                          <w:rFonts w:ascii="Cambria Math" w:eastAsiaTheme="minorEastAsia" w:hAnsi="Cambria Math"/>
+                          <w:sz w:val="22"/>
+                        </w:rPr>
+                        <m:t>y</m:t>
+                      </m:r>
+                    </m:e>
+                    <m:sub>
+                      <m:r>
+                        <w:rPr>
+                          <w:rFonts w:ascii="Cambria Math" w:eastAsiaTheme="minorEastAsia" w:hAnsi="Cambria Math"/>
+                          <w:sz w:val="22"/>
+                        </w:rPr>
+                        <m:t>m</m:t>
+                      </m:r>
+                    </m:sub>
+                  </m:sSub>
+                </m:sub>
+              </m:sSub>
+            </m:num>
+            <m:den>
+              <m:sSub>
+                <m:sSubPr>
+                  <m:ctrlPr>
+                    <w:rPr>
+                      <w:rFonts w:ascii="Cambria Math" w:eastAsiaTheme="minorEastAsia" w:hAnsi="Cambria Math"/>
+                      <w:i/>
+                      <w:sz w:val="24"/>
                     </w:rPr>
                   </m:ctrlPr>
                 </m:sSubPr>
@@ -8538,21 +8462,142 @@
                   <m:r>
                     <w:rPr>
                       <w:rFonts w:ascii="Cambria Math" w:eastAsiaTheme="minorEastAsia" w:hAnsi="Cambria Math"/>
+                      <w:sz w:val="24"/>
                     </w:rPr>
-                    <m:t>S</m:t>
+                    <m:t>σ</m:t>
                   </m:r>
                 </m:e>
                 <m:sub>
+                  <m:sSub>
+                    <m:sSubPr>
+                      <m:ctrlPr>
+                        <w:rPr>
+                          <w:rFonts w:ascii="Cambria Math" w:eastAsiaTheme="minorEastAsia" w:hAnsi="Cambria Math"/>
+                          <w:i/>
+                          <w:sz w:val="22"/>
+                        </w:rPr>
+                      </m:ctrlPr>
+                    </m:sSubPr>
+                    <m:e>
+                      <m:r>
+                        <w:rPr>
+                          <w:rFonts w:ascii="Cambria Math" w:eastAsiaTheme="minorEastAsia" w:hAnsi="Cambria Math"/>
+                          <w:sz w:val="22"/>
+                        </w:rPr>
+                        <m:t>y</m:t>
+                      </m:r>
+                    </m:e>
+                    <m:sub>
+                      <m:r>
+                        <w:rPr>
+                          <w:rFonts w:ascii="Cambria Math" w:eastAsiaTheme="minorEastAsia" w:hAnsi="Cambria Math"/>
+                          <w:sz w:val="22"/>
+                        </w:rPr>
+                        <m:t>1</m:t>
+                      </m:r>
+                    </m:sub>
+                  </m:sSub>
                   <m:r>
                     <w:rPr>
                       <w:rFonts w:ascii="Cambria Math" w:eastAsiaTheme="minorEastAsia" w:hAnsi="Cambria Math"/>
+                      <w:sz w:val="22"/>
                     </w:rPr>
-                    <m:t>f</m:t>
+                    <m:t>→</m:t>
+                  </m:r>
+                  <m:sSub>
+                    <m:sSubPr>
+                      <m:ctrlPr>
+                        <w:rPr>
+                          <w:rFonts w:ascii="Cambria Math" w:eastAsiaTheme="minorEastAsia" w:hAnsi="Cambria Math"/>
+                          <w:i/>
+                          <w:sz w:val="22"/>
+                        </w:rPr>
+                      </m:ctrlPr>
+                    </m:sSubPr>
+                    <m:e>
+                      <m:r>
+                        <w:rPr>
+                          <w:rFonts w:ascii="Cambria Math" w:eastAsiaTheme="minorEastAsia" w:hAnsi="Cambria Math"/>
+                          <w:sz w:val="22"/>
+                        </w:rPr>
+                        <m:t>y</m:t>
+                      </m:r>
+                    </m:e>
+                    <m:sub>
+                      <m:r>
+                        <w:rPr>
+                          <w:rFonts w:ascii="Cambria Math" w:eastAsiaTheme="minorEastAsia" w:hAnsi="Cambria Math"/>
+                          <w:sz w:val="22"/>
+                        </w:rPr>
+                        <m:t>m</m:t>
+                      </m:r>
+                    </m:sub>
+                  </m:sSub>
+                  <m:r>
+                    <m:rPr>
+                      <m:sty m:val="p"/>
+                    </m:rPr>
+                    <w:rPr>
+                      <w:rFonts w:ascii="Cambria Math" w:hAnsi="Cambria Math"/>
+                      <w:sz w:val="24"/>
+                    </w:rPr>
+                    <m:t xml:space="preserve"> </m:t>
                   </m:r>
                 </m:sub>
               </m:sSub>
-            </m:e>
-            <m:sub>
+            </m:den>
+          </m:f>
+        </m:oMath>
+      </m:oMathPara>
+    </w:p>
+    <w:p/>
+    <w:p>
+      <w:r>
+        <w:t>S</w:t>
+      </w:r>
+      <w:r>
+        <w:t xml:space="preserve">tability </w:t>
+      </w:r>
+      <w:r>
+        <w:t>being an inverse</w:t>
+      </w:r>
+      <w:r>
+        <w:t xml:space="preserve"> </w:t>
+      </w:r>
+      <w:r>
+        <w:t xml:space="preserve">measure of variation, we define the </w:t>
+      </w:r>
+      <w:r>
+        <w:rPr>
+          <w:i/>
+        </w:rPr>
+        <w:t>fairness stability</w:t>
+      </w:r>
+      <w:r>
+        <w:t xml:space="preserve"> of a conference for a given period of interest as: </w:t>
+      </w:r>
+    </w:p>
+    <w:p>
+      <w:pPr>
+        <w:jc w:val="center"/>
+        <w:rPr>
+          <w:rFonts w:eastAsiaTheme="minorEastAsia"/>
+          <w:sz w:val="24"/>
+        </w:rPr>
+      </w:pPr>
+      <m:oMathPara>
+        <m:oMath>
+          <m:sSub>
+            <m:sSubPr>
+              <m:ctrlPr>
+                <w:rPr>
+                  <w:rFonts w:ascii="Cambria Math" w:eastAsiaTheme="minorEastAsia" w:hAnsi="Cambria Math"/>
+                  <w:i/>
+                  <w:sz w:val="24"/>
+                </w:rPr>
+              </m:ctrlPr>
+            </m:sSubPr>
+            <m:e>
               <m:sSub>
                 <m:sSubPr>
                   <m:ctrlPr>
@@ -8569,7 +8614,7 @@
                       <w:rFonts w:ascii="Cambria Math" w:eastAsiaTheme="minorEastAsia" w:hAnsi="Cambria Math"/>
                       <w:sz w:val="22"/>
                     </w:rPr>
-                    <m:t>y</m:t>
+                    <m:t>S</m:t>
                   </m:r>
                 </m:e>
                 <m:sub>
@@ -8578,6 +8623,37 @@
                       <w:rFonts w:ascii="Cambria Math" w:eastAsiaTheme="minorEastAsia" w:hAnsi="Cambria Math"/>
                       <w:sz w:val="22"/>
                     </w:rPr>
+                    <m:t>f</m:t>
+                  </m:r>
+                </m:sub>
+              </m:sSub>
+            </m:e>
+            <m:sub>
+              <m:sSub>
+                <m:sSubPr>
+                  <m:ctrlPr>
+                    <w:rPr>
+                      <w:rFonts w:ascii="Cambria Math" w:eastAsiaTheme="minorEastAsia" w:hAnsi="Cambria Math"/>
+                      <w:i/>
+                      <w:sz w:val="24"/>
+                    </w:rPr>
+                  </m:ctrlPr>
+                </m:sSubPr>
+                <m:e>
+                  <m:r>
+                    <w:rPr>
+                      <w:rFonts w:ascii="Cambria Math" w:eastAsiaTheme="minorEastAsia" w:hAnsi="Cambria Math"/>
+                      <w:sz w:val="24"/>
+                    </w:rPr>
+                    <m:t>y</m:t>
+                  </m:r>
+                </m:e>
+                <m:sub>
+                  <m:r>
+                    <w:rPr>
+                      <w:rFonts w:ascii="Cambria Math" w:eastAsiaTheme="minorEastAsia" w:hAnsi="Cambria Math"/>
+                      <w:sz w:val="24"/>
+                    </w:rPr>
                     <m:t>1</m:t>
                   </m:r>
                 </m:sub>
@@ -8585,10 +8661,68 @@
               <m:r>
                 <w:rPr>
                   <w:rFonts w:ascii="Cambria Math" w:eastAsiaTheme="minorEastAsia" w:hAnsi="Cambria Math"/>
-                  <w:sz w:val="22"/>
+                  <w:sz w:val="24"/>
                 </w:rPr>
                 <m:t>→</m:t>
               </m:r>
+              <m:sSub>
+                <m:sSubPr>
+                  <m:ctrlPr>
+                    <w:rPr>
+                      <w:rFonts w:ascii="Cambria Math" w:eastAsiaTheme="minorEastAsia" w:hAnsi="Cambria Math"/>
+                      <w:i/>
+                      <w:sz w:val="24"/>
+                    </w:rPr>
+                  </m:ctrlPr>
+                </m:sSubPr>
+                <m:e>
+                  <m:r>
+                    <w:rPr>
+                      <w:rFonts w:ascii="Cambria Math" w:eastAsiaTheme="minorEastAsia" w:hAnsi="Cambria Math"/>
+                      <w:sz w:val="24"/>
+                    </w:rPr>
+                    <m:t>y</m:t>
+                  </m:r>
+                </m:e>
+                <m:sub>
+                  <m:r>
+                    <w:rPr>
+                      <w:rFonts w:ascii="Cambria Math" w:eastAsiaTheme="minorEastAsia" w:hAnsi="Cambria Math"/>
+                      <w:sz w:val="24"/>
+                    </w:rPr>
+                    <m:t>m</m:t>
+                  </m:r>
+                </m:sub>
+              </m:sSub>
+            </m:sub>
+          </m:sSub>
+          <m:r>
+            <w:rPr>
+              <w:rFonts w:ascii="Cambria Math" w:eastAsiaTheme="minorEastAsia" w:hAnsi="Cambria Math"/>
+              <w:sz w:val="24"/>
+            </w:rPr>
+            <m:t xml:space="preserve">∝ </m:t>
+          </m:r>
+          <m:f>
+            <m:fPr>
+              <m:ctrlPr>
+                <w:rPr>
+                  <w:rFonts w:ascii="Cambria Math" w:eastAsiaTheme="minorEastAsia" w:hAnsi="Cambria Math"/>
+                  <w:i/>
+                  <w:sz w:val="24"/>
+                </w:rPr>
+              </m:ctrlPr>
+            </m:fPr>
+            <m:num>
+              <m:r>
+                <w:rPr>
+                  <w:rFonts w:ascii="Cambria Math" w:eastAsiaTheme="minorEastAsia" w:hAnsi="Cambria Math"/>
+                  <w:sz w:val="24"/>
+                </w:rPr>
+                <m:t>1</m:t>
+              </m:r>
+            </m:num>
+            <m:den>
               <m:sSub>
                 <m:sSubPr>
                   <m:ctrlPr>
@@ -8600,13 +8734,139 @@
                   </m:ctrlPr>
                 </m:sSubPr>
                 <m:e>
-                  <m:r>
-                    <w:rPr>
-                      <w:rFonts w:ascii="Cambria Math" w:eastAsiaTheme="minorEastAsia" w:hAnsi="Cambria Math"/>
-                      <w:sz w:val="22"/>
-                    </w:rPr>
-                    <m:t>y</m:t>
-                  </m:r>
+                  <m:d>
+                    <m:dPr>
+                      <m:ctrlPr>
+                        <w:rPr>
+                          <w:rFonts w:ascii="Cambria Math" w:eastAsiaTheme="minorEastAsia" w:hAnsi="Cambria Math"/>
+                          <w:i/>
+                          <w:sz w:val="22"/>
+                        </w:rPr>
+                      </m:ctrlPr>
+                    </m:dPr>
+                    <m:e>
+                      <m:acc>
+                        <m:accPr>
+                          <m:chr m:val="̅"/>
+                          <m:ctrlPr>
+                            <w:rPr>
+                              <w:rFonts w:ascii="Cambria Math" w:eastAsiaTheme="minorEastAsia" w:hAnsi="Cambria Math"/>
+                              <w:i/>
+                              <w:sz w:val="22"/>
+                            </w:rPr>
+                          </m:ctrlPr>
+                        </m:accPr>
+                        <m:e>
+                          <m:sSub>
+                            <m:sSubPr>
+                              <m:ctrlPr>
+                                <w:rPr>
+                                  <w:rFonts w:ascii="Cambria Math" w:eastAsiaTheme="minorEastAsia" w:hAnsi="Cambria Math"/>
+                                  <w:i/>
+                                  <w:sz w:val="22"/>
+                                </w:rPr>
+                              </m:ctrlPr>
+                            </m:sSubPr>
+                            <m:e>
+                              <m:sSub>
+                                <m:sSubPr>
+                                  <m:ctrlPr>
+                                    <w:rPr>
+                                      <w:rFonts w:ascii="Cambria Math" w:eastAsiaTheme="minorEastAsia" w:hAnsi="Cambria Math"/>
+                                      <w:i/>
+                                    </w:rPr>
+                                  </m:ctrlPr>
+                                </m:sSubPr>
+                                <m:e>
+                                  <m:r>
+                                    <w:rPr>
+                                      <w:rFonts w:ascii="Cambria Math" w:eastAsiaTheme="minorEastAsia" w:hAnsi="Cambria Math"/>
+                                    </w:rPr>
+                                    <m:t>∆</m:t>
+                                  </m:r>
+                                </m:e>
+                                <m:sub>
+                                  <m:r>
+                                    <w:rPr>
+                                      <w:rFonts w:ascii="Cambria Math" w:eastAsiaTheme="minorEastAsia" w:hAnsi="Cambria Math"/>
+                                    </w:rPr>
+                                    <m:t>f</m:t>
+                                  </m:r>
+                                </m:sub>
+                              </m:sSub>
+                            </m:e>
+                            <m:sub>
+                              <m:sSub>
+                                <m:sSubPr>
+                                  <m:ctrlPr>
+                                    <w:rPr>
+                                      <w:rFonts w:ascii="Cambria Math" w:eastAsiaTheme="minorEastAsia" w:hAnsi="Cambria Math"/>
+                                      <w:i/>
+                                      <w:sz w:val="22"/>
+                                    </w:rPr>
+                                  </m:ctrlPr>
+                                </m:sSubPr>
+                                <m:e>
+                                  <m:r>
+                                    <w:rPr>
+                                      <w:rFonts w:ascii="Cambria Math" w:eastAsiaTheme="minorEastAsia" w:hAnsi="Cambria Math"/>
+                                      <w:sz w:val="22"/>
+                                    </w:rPr>
+                                    <m:t>y</m:t>
+                                  </m:r>
+                                </m:e>
+                                <m:sub>
+                                  <m:r>
+                                    <w:rPr>
+                                      <w:rFonts w:ascii="Cambria Math" w:eastAsiaTheme="minorEastAsia" w:hAnsi="Cambria Math"/>
+                                      <w:sz w:val="22"/>
+                                    </w:rPr>
+                                    <m:t>1</m:t>
+                                  </m:r>
+                                </m:sub>
+                              </m:sSub>
+                              <m:r>
+                                <w:rPr>
+                                  <w:rFonts w:ascii="Cambria Math" w:eastAsiaTheme="minorEastAsia" w:hAnsi="Cambria Math"/>
+                                  <w:sz w:val="22"/>
+                                </w:rPr>
+                                <m:t>→</m:t>
+                              </m:r>
+                              <m:sSub>
+                                <m:sSubPr>
+                                  <m:ctrlPr>
+                                    <w:rPr>
+                                      <w:rFonts w:ascii="Cambria Math" w:eastAsiaTheme="minorEastAsia" w:hAnsi="Cambria Math"/>
+                                      <w:i/>
+                                      <w:sz w:val="22"/>
+                                    </w:rPr>
+                                  </m:ctrlPr>
+                                </m:sSubPr>
+                                <m:e>
+                                  <m:r>
+                                    <w:rPr>
+                                      <w:rFonts w:ascii="Cambria Math" w:eastAsiaTheme="minorEastAsia" w:hAnsi="Cambria Math"/>
+                                      <w:sz w:val="22"/>
+                                    </w:rPr>
+                                    <m:t>y</m:t>
+                                  </m:r>
+                                </m:e>
+                                <m:sub>
+                                  <m:r>
+                                    <w:rPr>
+                                      <w:rFonts w:ascii="Cambria Math" w:eastAsiaTheme="minorEastAsia" w:hAnsi="Cambria Math"/>
+                                      <w:sz w:val="22"/>
+                                    </w:rPr>
+                                    <m:t>m</m:t>
+                                  </m:r>
+                                </m:sub>
+                              </m:sSub>
+                            </m:sub>
+                          </m:sSub>
+                        </m:e>
+                      </m:acc>
+                    </m:e>
+                  </m:d>
                 </m:e>
                 <m:sub>
                   <m:r>
@@ -8614,39 +8874,133 @@
                       <w:rFonts w:ascii="Cambria Math" w:eastAsiaTheme="minorEastAsia" w:hAnsi="Cambria Math"/>
                       <w:sz w:val="22"/>
                     </w:rPr>
-                    <m:t>m</m:t>
+                    <m:t>standard</m:t>
                   </m:r>
                 </m:sub>
               </m:sSub>
+            </m:den>
+          </m:f>
+        </m:oMath>
+      </m:oMathPara>
+    </w:p>
+    <w:p>
+      <w:pPr>
+        <w:rPr>
+          <w:rFonts w:eastAsiaTheme="minorEastAsia"/>
+        </w:rPr>
+      </w:pPr>
+      <w:r>
+        <w:t xml:space="preserve">In general terms, </w:t>
+      </w:r>
+    </w:p>
+    <w:bookmarkStart w:id="15" w:name="OLE_LINK1"/>
+    <w:p>
+      <w:pPr>
+        <w:jc w:val="center"/>
+        <w:rPr>
+          <w:rFonts w:eastAsiaTheme="minorEastAsia"/>
+          <w:sz w:val="24"/>
+        </w:rPr>
+      </w:pPr>
+      <m:oMathPara>
+        <m:oMath>
+          <m:sSub>
+            <m:sSubPr>
+              <m:ctrlPr>
+                <w:rPr>
+                  <w:rFonts w:ascii="Cambria Math" w:eastAsiaTheme="minorEastAsia" w:hAnsi="Cambria Math"/>
+                  <w:i/>
+                  <w:sz w:val="18"/>
+                </w:rPr>
+              </m:ctrlPr>
+            </m:sSubPr>
+            <m:e>
+              <m:r>
+                <w:rPr>
+                  <w:rFonts w:ascii="Cambria Math" w:eastAsiaTheme="minorEastAsia" w:hAnsi="Cambria Math"/>
+                  <w:sz w:val="18"/>
+                </w:rPr>
+                <m:t xml:space="preserve"> s</m:t>
+              </m:r>
+            </m:e>
+            <m:sub>
+              <m:r>
+                <w:rPr>
+                  <w:rFonts w:ascii="Cambria Math" w:eastAsiaTheme="minorEastAsia" w:hAnsi="Cambria Math"/>
+                  <w:sz w:val="18"/>
+                </w:rPr>
+                <m:t>f</m:t>
+              </m:r>
+            </m:sub>
+          </m:sSub>
+          <w:bookmarkEnd w:id="15"/>
+          <m:r>
+            <w:rPr>
+              <w:rFonts w:ascii="Cambria Math" w:eastAsiaTheme="minorEastAsia" w:hAnsi="Cambria Math"/>
+              <w:sz w:val="18"/>
+            </w:rPr>
+            <m:t>=</m:t>
+          </m:r>
+          <m:sSub>
+            <m:sSubPr>
+              <m:ctrlPr>
+                <w:rPr>
+                  <w:rFonts w:ascii="Cambria Math" w:eastAsia="Calibri" w:hAnsi="Cambria Math"/>
+                  <w:i/>
+                  <w:sz w:val="18"/>
+                </w:rPr>
+              </m:ctrlPr>
+            </m:sSubPr>
+            <m:e>
+              <m:r>
+                <m:rPr>
+                  <m:sty m:val="p"/>
+                </m:rPr>
+                <w:rPr>
+                  <w:rFonts w:ascii="Cambria Math" w:hAnsi="Cambria Math" w:cs="Arial"/>
+                  <w:color w:val="000000"/>
+                  <w:sz w:val="22"/>
+                  <w:szCs w:val="25"/>
+                  <w:shd w:val="clear" w:color="auto" w:fill="F9F9F9"/>
+                </w:rPr>
+                <m:t>φ</m:t>
+              </m:r>
+            </m:e>
+            <m:sub>
+              <m:r>
+                <w:rPr>
+                  <w:rFonts w:ascii="Cambria Math" w:hAnsi="Cambria Math"/>
+                  <w:sz w:val="16"/>
+                </w:rPr>
+                <m:t>2</m:t>
+              </m:r>
             </m:sub>
           </m:sSub>
           <m:r>
             <w:rPr>
               <w:rFonts w:ascii="Cambria Math" w:eastAsiaTheme="minorEastAsia" w:hAnsi="Cambria Math"/>
-              <w:sz w:val="22"/>
+              <w:sz w:val="18"/>
             </w:rPr>
-            <m:t xml:space="preserve">∝ </m:t>
+            <m:t>×</m:t>
           </m:r>
-          <m:f>
-            <m:fPr>
+          <m:sSup>
+            <m:sSupPr>
               <m:ctrlPr>
                 <w:rPr>
                   <w:rFonts w:ascii="Cambria Math" w:eastAsiaTheme="minorEastAsia" w:hAnsi="Cambria Math"/>
                   <w:i/>
-                  <w:sz w:val="22"/>
+                  <w:sz w:val="18"/>
                 </w:rPr>
               </m:ctrlPr>
-            </m:fPr>
-            <m:num>
+            </m:sSupPr>
+            <m:e>
               <m:r>
                 <w:rPr>
                   <w:rFonts w:ascii="Cambria Math" w:eastAsiaTheme="minorEastAsia" w:hAnsi="Cambria Math"/>
-                  <w:sz w:val="22"/>
+                  <w:sz w:val="18"/>
                 </w:rPr>
-                <m:t>1</m:t>
+                <m:t>(</m:t>
               </m:r>
-            </m:num>
-            <m:den>
               <m:acc>
                 <m:accPr>
                   <m:chr m:val="̅"/>
@@ -8654,7 +9008,7 @@
                     <w:rPr>
                       <w:rFonts w:ascii="Cambria Math" w:eastAsiaTheme="minorEastAsia" w:hAnsi="Cambria Math"/>
                       <w:i/>
-                      <w:sz w:val="22"/>
+                      <w:sz w:val="18"/>
                     </w:rPr>
                   </m:ctrlPr>
                 </m:accPr>
@@ -8665,242 +9019,7 @@
                         <w:rPr>
                           <w:rFonts w:ascii="Cambria Math" w:eastAsiaTheme="minorEastAsia" w:hAnsi="Cambria Math"/>
                           <w:i/>
-                          <w:sz w:val="22"/>
-                        </w:rPr>
-                      </m:ctrlPr>
-                    </m:sSubPr>
-                    <m:e>
-                      <m:sSub>
-                        <m:sSubPr>
-                          <m:ctrlPr>
-                            <w:rPr>
-                              <w:rFonts w:ascii="Cambria Math" w:eastAsiaTheme="minorEastAsia" w:hAnsi="Cambria Math"/>
-                              <w:i/>
-                            </w:rPr>
-                          </m:ctrlPr>
-                        </m:sSubPr>
-                        <m:e>
-                          <m:r>
-                            <w:rPr>
-                              <w:rFonts w:ascii="Cambria Math" w:eastAsiaTheme="minorEastAsia" w:hAnsi="Cambria Math"/>
-                            </w:rPr>
-                            <m:t>∆</m:t>
-                          </m:r>
-                        </m:e>
-                        <m:sub>
-                          <m:r>
-                            <w:rPr>
-                              <w:rFonts w:ascii="Cambria Math" w:eastAsiaTheme="minorEastAsia" w:hAnsi="Cambria Math"/>
-                            </w:rPr>
-                            <m:t>f</m:t>
-                          </m:r>
-                        </m:sub>
-                      </m:sSub>
-                    </m:e>
-                    <m:sub>
-                      <m:sSub>
-                        <m:sSubPr>
-                          <m:ctrlPr>
-                            <w:rPr>
-                              <w:rFonts w:ascii="Cambria Math" w:eastAsiaTheme="minorEastAsia" w:hAnsi="Cambria Math"/>
-                              <w:i/>
-                              <w:sz w:val="22"/>
-                            </w:rPr>
-                          </m:ctrlPr>
-                        </m:sSubPr>
-                        <m:e>
-                          <m:r>
-                            <w:rPr>
-                              <w:rFonts w:ascii="Cambria Math" w:eastAsiaTheme="minorEastAsia" w:hAnsi="Cambria Math"/>
-                              <w:sz w:val="22"/>
-                            </w:rPr>
-                            <m:t>y</m:t>
-                          </m:r>
-                        </m:e>
-                        <m:sub>
-                          <m:r>
-                            <w:rPr>
-                              <w:rFonts w:ascii="Cambria Math" w:eastAsiaTheme="minorEastAsia" w:hAnsi="Cambria Math"/>
-                              <w:sz w:val="22"/>
-                            </w:rPr>
-                            <m:t>1</m:t>
-                          </m:r>
-                        </m:sub>
-                      </m:sSub>
-                      <m:r>
-                        <w:rPr>
-                          <w:rFonts w:ascii="Cambria Math" w:eastAsiaTheme="minorEastAsia" w:hAnsi="Cambria Math"/>
-                          <w:sz w:val="22"/>
-                        </w:rPr>
-                        <m:t>→</m:t>
-                      </m:r>
-                      <m:sSub>
-                        <m:sSubPr>
-                          <m:ctrlPr>
-                            <w:rPr>
-                              <w:rFonts w:ascii="Cambria Math" w:eastAsiaTheme="minorEastAsia" w:hAnsi="Cambria Math"/>
-                              <w:i/>
-                              <w:sz w:val="22"/>
-                            </w:rPr>
-                          </m:ctrlPr>
-                        </m:sSubPr>
-                        <m:e>
-                          <m:r>
-                            <w:rPr>
-                              <w:rFonts w:ascii="Cambria Math" w:eastAsiaTheme="minorEastAsia" w:hAnsi="Cambria Math"/>
-                              <w:sz w:val="22"/>
-                            </w:rPr>
-                            <m:t>y</m:t>
-                          </m:r>
-                        </m:e>
-                        <m:sub>
-                          <m:r>
-                            <w:rPr>
-                              <w:rFonts w:ascii="Cambria Math" w:eastAsiaTheme="minorEastAsia" w:hAnsi="Cambria Math"/>
-                              <w:sz w:val="22"/>
-                            </w:rPr>
-                            <m:t>m</m:t>
-                          </m:r>
-                        </m:sub>
-                      </m:sSub>
-                    </m:sub>
-                  </m:sSub>
-                </m:e>
-              </m:acc>
-            </m:den>
-          </m:f>
-        </m:oMath>
-      </m:oMathPara>
-    </w:p>
-    <w:p>
-      <w:pPr>
-        <w:rPr>
-          <w:rFonts w:eastAsiaTheme="minorEastAsia"/>
-        </w:rPr>
-      </w:pPr>
-      <w:r>
-        <w:t xml:space="preserve">In general terms, </w:t>
-      </w:r>
-    </w:p>
-    <w:bookmarkStart w:id="15" w:name="OLE_LINK1"/>
-    <w:p>
-      <w:pPr>
-        <w:jc w:val="center"/>
-        <w:rPr>
-          <w:rFonts w:eastAsiaTheme="minorEastAsia"/>
-          <w:sz w:val="22"/>
-        </w:rPr>
-      </w:pPr>
-      <m:oMathPara>
-        <m:oMath>
-          <m:sSub>
-            <m:sSubPr>
-              <m:ctrlPr>
-                <w:rPr>
-                  <w:rFonts w:ascii="Cambria Math" w:eastAsiaTheme="minorEastAsia" w:hAnsi="Cambria Math"/>
-                  <w:i/>
-                  <w:sz w:val="22"/>
-                </w:rPr>
-              </m:ctrlPr>
-            </m:sSubPr>
-            <m:e>
-              <m:r>
-                <w:rPr>
-                  <w:rFonts w:ascii="Cambria Math" w:eastAsiaTheme="minorEastAsia" w:hAnsi="Cambria Math"/>
-                  <w:sz w:val="22"/>
-                </w:rPr>
-                <m:t xml:space="preserve"> s</m:t>
-              </m:r>
-            </m:e>
-            <m:sub>
-              <m:r>
-                <w:rPr>
-                  <w:rFonts w:ascii="Cambria Math" w:eastAsiaTheme="minorEastAsia" w:hAnsi="Cambria Math"/>
-                  <w:sz w:val="22"/>
-                </w:rPr>
-                <m:t>f</m:t>
-              </m:r>
-            </m:sub>
-          </m:sSub>
-          <w:bookmarkEnd w:id="15"/>
-          <m:r>
-            <w:rPr>
-              <w:rFonts w:ascii="Cambria Math" w:eastAsiaTheme="minorEastAsia" w:hAnsi="Cambria Math"/>
-              <w:sz w:val="22"/>
-            </w:rPr>
-            <m:t>=</m:t>
-          </m:r>
-          <m:sSub>
-            <m:sSubPr>
-              <m:ctrlPr>
-                <w:rPr>
-                  <w:rFonts w:ascii="Cambria Math" w:eastAsia="Calibri" w:hAnsi="Cambria Math"/>
-                  <w:i/>
-                  <w:sz w:val="22"/>
-                </w:rPr>
-              </m:ctrlPr>
-            </m:sSubPr>
-            <m:e>
-              <m:r>
-                <w:rPr>
-                  <w:rFonts w:ascii="Cambria Math" w:hAnsi="Cambria Math"/>
-                </w:rPr>
-                <m:t>σ</m:t>
-              </m:r>
-            </m:e>
-            <m:sub>
-              <m:r>
-                <w:rPr>
-                  <w:rFonts w:ascii="Cambria Math" w:hAnsi="Cambria Math"/>
-                </w:rPr>
-                <m:t>2</m:t>
-              </m:r>
-            </m:sub>
-          </m:sSub>
-          <m:r>
-            <w:rPr>
-              <w:rFonts w:ascii="Cambria Math" w:eastAsiaTheme="minorEastAsia" w:hAnsi="Cambria Math"/>
-              <w:sz w:val="22"/>
-            </w:rPr>
-            <m:t>×</m:t>
-          </m:r>
-          <m:sSup>
-            <m:sSupPr>
-              <m:ctrlPr>
-                <w:rPr>
-                  <w:rFonts w:ascii="Cambria Math" w:eastAsiaTheme="minorEastAsia" w:hAnsi="Cambria Math"/>
-                  <w:i/>
-                  <w:sz w:val="22"/>
-                </w:rPr>
-              </m:ctrlPr>
-            </m:sSupPr>
-            <m:e>
-              <m:r>
-                <w:rPr>
-                  <w:rFonts w:ascii="Cambria Math" w:eastAsiaTheme="minorEastAsia" w:hAnsi="Cambria Math"/>
-                  <w:sz w:val="22"/>
-                </w:rPr>
-                <m:t>(</m:t>
-              </m:r>
-              <m:acc>
-                <m:accPr>
-                  <m:chr m:val="̅"/>
-                  <m:ctrlPr>
-                    <w:rPr>
-                      <w:rFonts w:ascii="Cambria Math" w:eastAsiaTheme="minorEastAsia" w:hAnsi="Cambria Math"/>
-                      <w:i/>
-                      <w:sz w:val="22"/>
-                    </w:rPr>
-                  </m:ctrlPr>
-                </m:accPr>
-                <m:e>
-                  <m:sSub>
-                    <m:sSubPr>
-                      <m:ctrlPr>
-                        <w:rPr>
-                          <w:rFonts w:ascii="Cambria Math" w:eastAsiaTheme="minorEastAsia" w:hAnsi="Cambria Math"/>
-                          <w:i/>
-                          <w:sz w:val="22"/>
+                          <w:sz w:val="18"/>
                         </w:rPr>
                       </m:ctrlPr>
                     </m:sSubPr>
@@ -8908,7 +9027,7 @@
                       <m:r>
                         <w:rPr>
                           <w:rFonts w:ascii="Cambria Math" w:eastAsiaTheme="minorEastAsia" w:hAnsi="Cambria Math"/>
-                          <w:sz w:val="22"/>
+                          <w:sz w:val="18"/>
                         </w:rPr>
                         <m:t>∆</m:t>
                       </m:r>
@@ -8917,7 +9036,7 @@
                       <m:r>
                         <w:rPr>
                           <w:rFonts w:ascii="Cambria Math" w:eastAsiaTheme="minorEastAsia" w:hAnsi="Cambria Math"/>
-                          <w:sz w:val="22"/>
+                          <w:sz w:val="18"/>
                         </w:rPr>
                         <m:t>f</m:t>
                       </m:r>
@@ -8928,7 +9047,7 @@
               <m:r>
                 <w:rPr>
                   <w:rFonts w:ascii="Cambria Math" w:eastAsiaTheme="minorEastAsia" w:hAnsi="Cambria Math"/>
-                  <w:sz w:val="22"/>
+                  <w:sz w:val="18"/>
                 </w:rPr>
                 <m:t>)</m:t>
               </m:r>
@@ -8937,7 +9056,7 @@
               <m:r>
                 <w:rPr>
                   <w:rFonts w:ascii="Cambria Math" w:eastAsiaTheme="minorEastAsia" w:hAnsi="Cambria Math"/>
-                  <w:sz w:val="22"/>
+                  <w:sz w:val="18"/>
                 </w:rPr>
                 <m:t>-1</m:t>
               </m:r>
@@ -8946,7 +9065,7 @@
           <m:r>
             <w:rPr>
               <w:rFonts w:ascii="Cambria Math" w:eastAsiaTheme="minorEastAsia" w:hAnsi="Cambria Math"/>
-              <w:sz w:val="22"/>
+              <w:sz w:val="18"/>
             </w:rPr>
             <m:t>=</m:t>
           </m:r>
@@ -8957,7 +9076,7 @@
                 <w:rPr>
                   <w:rFonts w:ascii="Cambria Math" w:eastAsiaTheme="minorEastAsia" w:hAnsi="Cambria Math"/>
                   <w:i/>
-                  <w:sz w:val="22"/>
+                  <w:sz w:val="18"/>
                 </w:rPr>
               </m:ctrlPr>
             </m:fPr>
@@ -8968,22 +9087,30 @@
                     <w:rPr>
                       <w:rFonts w:ascii="Cambria Math" w:eastAsia="Calibri" w:hAnsi="Cambria Math"/>
                       <w:i/>
-                      <w:sz w:val="22"/>
+                      <w:sz w:val="18"/>
                     </w:rPr>
                   </m:ctrlPr>
                 </m:sSubPr>
                 <m:e>
                   <m:r>
+                    <m:rPr>
+                      <m:sty m:val="p"/>
+                    </m:rPr>
                     <w:rPr>
-                      <w:rFonts w:ascii="Cambria Math" w:hAnsi="Cambria Math"/>
+                      <w:rFonts w:ascii="Cambria Math" w:hAnsi="Cambria Math" w:cs="Arial"/>
+                      <w:color w:val="000000"/>
+                      <w:sz w:val="24"/>
+                      <w:szCs w:val="25"/>
+                      <w:shd w:val="clear" w:color="auto" w:fill="F9F9F9"/>
                     </w:rPr>
-                    <m:t>σ</m:t>
+                    <m:t>φ</m:t>
                   </m:r>
                 </m:e>
                 <m:sub>
                   <m:r>
                     <w:rPr>
                       <w:rFonts w:ascii="Cambria Math" w:hAnsi="Cambria Math"/>
+                      <w:sz w:val="16"/>
                     </w:rPr>
                     <m:t>2</m:t>
                   </m:r>
@@ -8998,7 +9125,7 @@
                     <w:rPr>
                       <w:rFonts w:ascii="Cambria Math" w:eastAsiaTheme="minorEastAsia" w:hAnsi="Cambria Math"/>
                       <w:i/>
-                      <w:sz w:val="22"/>
+                      <w:sz w:val="18"/>
                     </w:rPr>
                   </m:ctrlPr>
                 </m:accPr>
@@ -9009,7 +9136,7 @@
                         <w:rPr>
                           <w:rFonts w:ascii="Cambria Math" w:eastAsiaTheme="minorEastAsia" w:hAnsi="Cambria Math"/>
                           <w:i/>
-                          <w:sz w:val="22"/>
+                          <w:sz w:val="18"/>
                         </w:rPr>
                       </m:ctrlPr>
                     </m:sSubPr>
@@ -9017,7 +9144,7 @@
                       <m:r>
                         <w:rPr>
                           <w:rFonts w:ascii="Cambria Math" w:eastAsiaTheme="minorEastAsia" w:hAnsi="Cambria Math"/>
-                          <w:sz w:val="22"/>
+                          <w:sz w:val="18"/>
                         </w:rPr>
                         <m:t>∆</m:t>
                       </m:r>
@@ -9026,7 +9153,7 @@
                       <m:r>
                         <w:rPr>
                           <w:rFonts w:ascii="Cambria Math" w:eastAsiaTheme="minorEastAsia" w:hAnsi="Cambria Math"/>
-                          <w:sz w:val="22"/>
+                          <w:sz w:val="18"/>
                         </w:rPr>
                         <m:t>f</m:t>
                       </m:r>
@@ -9060,10 +9187,17 @@
           </m:sSubPr>
           <m:e>
             <m:r>
-              <w:rPr>
-                <w:rFonts w:ascii="Cambria Math" w:hAnsi="Cambria Math"/>
-              </w:rPr>
-              <m:t>σ</m:t>
+              <m:rPr>
+                <m:sty m:val="p"/>
+              </m:rPr>
+              <w:rPr>
+                <w:rFonts w:ascii="Cambria Math" w:hAnsi="Cambria Math" w:cs="Arial"/>
+                <w:color w:val="000000"/>
+                <w:sz w:val="25"/>
+                <w:szCs w:val="25"/>
+                <w:shd w:val="clear" w:color="auto" w:fill="F9F9F9"/>
+              </w:rPr>
+              <m:t>φ</m:t>
             </m:r>
           </m:e>
           <m:sub>
@@ -9089,7 +9223,7 @@
         <w:t xml:space="preserve"> with value </w:t>
       </w:r>
       <w:r>
-        <w:t>100</w:t>
+        <w:t>10</w:t>
       </w:r>
       <w:r>
         <w:t>.</w:t>
@@ -9129,21 +9263,19 @@
         <w:rPr>
           <w:rFonts w:eastAsiaTheme="minorEastAsia"/>
         </w:rPr>
-        <w:t xml:space="preserve"> </w:t>
-      </w:r>
-      <w:proofErr w:type="gramStart"/>
-      <w:r>
-        <w:rPr>
-          <w:rFonts w:eastAsiaTheme="minorEastAsia"/>
-        </w:rPr>
-        <w:t>is</w:t>
-      </w:r>
-      <w:proofErr w:type="gramEnd"/>
-      <w:r>
-        <w:rPr>
-          <w:rFonts w:eastAsiaTheme="minorEastAsia"/>
-        </w:rPr>
-        <w:t xml:space="preserve"> scaled by 100 to normalize its scale to the other variables such as</w:t>
+        <w:t xml:space="preserve"> is scaled by </w:t>
+      </w:r>
+      <w:r>
+        <w:rPr>
+          <w:rFonts w:eastAsiaTheme="minorEastAsia"/>
+        </w:rPr>
+        <w:t>10</w:t>
+      </w:r>
+      <w:r>
+        <w:rPr>
+          <w:rFonts w:eastAsiaTheme="minorEastAsia"/>
+        </w:rPr>
+        <w:t xml:space="preserve"> to normalize its scale to the other variables such as</w:t>
       </w:r>
       <m:oMath>
         <m:sSub>
@@ -9210,9 +9342,6 @@
       <w:pPr>
         <w:pStyle w:val="Text"/>
         <w:ind w:firstLine="204"/>
-        <w:rPr>
-          <w:rFonts w:eastAsiaTheme="minorEastAsia"/>
-        </w:rPr>
       </w:pPr>
       <w:r>
         <w:rPr>
@@ -9248,198 +9377,86 @@
           <w:rFonts w:eastAsiaTheme="minorEastAsia"/>
         </w:rPr>
         <w:fldChar w:fldCharType="separate"/>
-      </w:r>
-      <w:r>
-        <w:t xml:space="preserve">Table </w:t>
-      </w:r>
-      <w:r>
-        <w:rPr>
-          <w:noProof/>
-        </w:rPr>
-        <w:t>3</w:t>
-      </w:r>
-      <w:r>
-        <w:rPr>
-          <w:rFonts w:eastAsiaTheme="minorEastAsia"/>
-        </w:rPr>
-        <w:fldChar w:fldCharType="end"/>
-      </w:r>
-      <w:r>
-        <w:rPr>
-          <w:rFonts w:eastAsiaTheme="minorEastAsia"/>
-        </w:rPr>
-        <w:t xml:space="preserve"> and </w:t>
-      </w:r>
-      <w:r>
-        <w:rPr>
-          <w:rFonts w:eastAsiaTheme="minorEastAsia"/>
-        </w:rPr>
-        <w:fldChar w:fldCharType="begin"/>
-      </w:r>
-      <w:r>
-        <w:rPr>
-          <w:rFonts w:eastAsiaTheme="minorEastAsia"/>
-        </w:rPr>
-        <w:instrText xml:space="preserve"> REF _Ref428018887 \h  \* MERGEFORMAT </w:instrText>
-      </w:r>
-      <w:r>
-        <w:rPr>
-          <w:rFonts w:eastAsiaTheme="minorEastAsia"/>
-        </w:rPr>
-      </w:r>
-      <w:r>
-        <w:rPr>
-          <w:rFonts w:eastAsiaTheme="minorEastAsia"/>
-        </w:rPr>
-        <w:fldChar w:fldCharType="separate"/>
-      </w:r>
-      <w:r>
-        <w:t xml:space="preserve">Table </w:t>
-      </w:r>
-      <w:r>
-        <w:rPr>
-          <w:noProof/>
-        </w:rPr>
-        <w:t>4</w:t>
-      </w:r>
-      <w:r>
-        <w:rPr>
-          <w:rFonts w:eastAsiaTheme="minorEastAsia"/>
-        </w:rPr>
-        <w:fldChar w:fldCharType="end"/>
-      </w:r>
-      <w:r>
-        <w:rPr>
-          <w:rFonts w:eastAsiaTheme="minorEastAsia"/>
-        </w:rPr>
-        <w:t xml:space="preserve">, in terms of the following metrics: </w:t>
       </w:r>
     </w:p>
     <w:p>
       <w:pPr>
         <w:pStyle w:val="Text"/>
-        <w:numPr>
-          <w:ilvl w:val="0"/>
-          <w:numId w:val="45"/>
-        </w:numPr>
-        <w:rPr>
-          <w:rFonts w:eastAsiaTheme="minorEastAsia"/>
-        </w:rPr>
-      </w:pPr>
-      <m:oMath>
-        <m:sSub>
-          <m:sSubPr>
-            <m:ctrlPr>
-              <w:rPr>
-                <w:rFonts w:ascii="Cambria Math" w:eastAsiaTheme="minorEastAsia" w:hAnsi="Cambria Math"/>
-                <w:b/>
-                <w:i/>
-              </w:rPr>
-            </m:ctrlPr>
-          </m:sSubPr>
-          <m:e>
-            <m:r>
-              <m:rPr>
-                <m:sty m:val="bi"/>
-              </m:rPr>
-              <w:rPr>
-                <w:rFonts w:ascii="Cambria Math" w:eastAsiaTheme="minorEastAsia" w:hAnsi="Cambria Math"/>
-              </w:rPr>
-              <m:t xml:space="preserve"> s</m:t>
-            </m:r>
-          </m:e>
-          <m:sub>
-            <m:r>
-              <m:rPr>
-                <m:sty m:val="bi"/>
-              </m:rPr>
-              <w:rPr>
-                <w:rFonts w:ascii="Cambria Math" w:eastAsiaTheme="minorEastAsia" w:hAnsi="Cambria Math"/>
-              </w:rPr>
-              <m:t>f-nocs-perfect</m:t>
-            </m:r>
-          </m:sub>
-        </m:sSub>
-      </m:oMath>
-      <w:r>
-        <w:rPr>
-          <w:rFonts w:eastAsiaTheme="minorEastAsia"/>
+        <w:ind w:firstLine="204"/>
+        <w:rPr>
+          <w:rFonts w:eastAsiaTheme="minorEastAsia"/>
+        </w:rPr>
+      </w:pPr>
+      <w:r>
+        <w:t>Table</w:t>
+      </w:r>
+      <w:r>
+        <w:rPr>
+          <w:noProof/>
         </w:rPr>
         <w:t xml:space="preserve"> </w:t>
       </w:r>
       <w:r>
         <w:rPr>
-          <w:rFonts w:eastAsiaTheme="minorEastAsia"/>
-        </w:rPr>
-        <w:t>= stability of NOCS calculated for the year intervals 2010-2011 and 2012-2013,</w:t>
-      </w:r>
-    </w:p>
-    <w:p>
-      <w:pPr>
-        <w:pStyle w:val="Text"/>
-        <w:numPr>
-          <w:ilvl w:val="0"/>
-          <w:numId w:val="45"/>
-        </w:numPr>
-        <w:rPr>
-          <w:rFonts w:eastAsiaTheme="minorEastAsia"/>
-        </w:rPr>
-      </w:pPr>
-      <m:oMath>
-        <m:sSub>
-          <m:sSubPr>
-            <m:ctrlPr>
-              <w:rPr>
-                <w:rFonts w:ascii="Cambria Math" w:eastAsiaTheme="minorEastAsia" w:hAnsi="Cambria Math"/>
-                <w:b/>
-                <w:i/>
-              </w:rPr>
-            </m:ctrlPr>
-          </m:sSubPr>
-          <m:e>
-            <m:r>
-              <m:rPr>
-                <m:sty m:val="bi"/>
-              </m:rPr>
-              <w:rPr>
-                <w:rFonts w:ascii="Cambria Math" w:eastAsiaTheme="minorEastAsia" w:hAnsi="Cambria Math"/>
-              </w:rPr>
-              <m:t xml:space="preserve"> s</m:t>
-            </m:r>
-          </m:e>
-          <m:sub>
-            <m:r>
-              <m:rPr>
-                <m:sty m:val="bi"/>
-              </m:rPr>
-              <w:rPr>
-                <w:rFonts w:ascii="Cambria Math" w:eastAsiaTheme="minorEastAsia" w:hAnsi="Cambria Math"/>
-              </w:rPr>
-              <m:t>f-nocs-regular</m:t>
-            </m:r>
-          </m:sub>
-        </m:sSub>
-      </m:oMath>
-      <w:r>
-        <w:t xml:space="preserve"> = </w:t>
-      </w:r>
-      <w:r>
-        <w:rPr>
-          <w:rFonts w:eastAsiaTheme="minorEastAsia"/>
-        </w:rPr>
-        <w:t>stability of NOCS calculated for the year intervals 2011-2012 and</w:t>
-      </w:r>
-      <w:r>
-        <w:rPr>
-          <w:rFonts w:eastAsiaTheme="minorEastAsia"/>
-        </w:rPr>
-        <w:t xml:space="preserve"> 2013-2014</w:t>
-      </w:r>
-      <w:r>
-        <w:rPr>
-          <w:rFonts w:eastAsiaTheme="minorEastAsia"/>
-        </w:rPr>
-        <w:t>,</w:t>
+          <w:noProof/>
+        </w:rPr>
+        <w:t>3</w:t>
+      </w:r>
+      <w:r>
+        <w:rPr>
+          <w:rFonts w:eastAsiaTheme="minorEastAsia"/>
+        </w:rPr>
+        <w:fldChar w:fldCharType="end"/>
+      </w:r>
+      <w:r>
+        <w:rPr>
+          <w:rFonts w:eastAsiaTheme="minorEastAsia"/>
+        </w:rPr>
+        <w:t xml:space="preserve"> and </w:t>
+      </w:r>
+      <w:r>
+        <w:rPr>
+          <w:rFonts w:eastAsiaTheme="minorEastAsia"/>
+        </w:rPr>
+        <w:fldChar w:fldCharType="begin"/>
+      </w:r>
+      <w:r>
+        <w:rPr>
+          <w:rFonts w:eastAsiaTheme="minorEastAsia"/>
+        </w:rPr>
+        <w:instrText xml:space="preserve"> REF _Ref428018887 \h  \* MERGEFORMAT </w:instrText>
+      </w:r>
+      <w:r>
+        <w:rPr>
+          <w:rFonts w:eastAsiaTheme="minorEastAsia"/>
+        </w:rPr>
+      </w:r>
+      <w:r>
+        <w:rPr>
+          <w:rFonts w:eastAsiaTheme="minorEastAsia"/>
+        </w:rPr>
+        <w:fldChar w:fldCharType="separate"/>
+      </w:r>
+      <w:r>
+        <w:t xml:space="preserve">Table </w:t>
+      </w:r>
+      <w:r>
+        <w:rPr>
+          <w:noProof/>
+        </w:rPr>
+        <w:t>4</w:t>
+      </w:r>
+      <w:r>
+        <w:rPr>
+          <w:rFonts w:eastAsiaTheme="minorEastAsia"/>
+        </w:rPr>
+        <w:fldChar w:fldCharType="end"/>
+      </w:r>
+      <w:r>
+        <w:rPr>
+          <w:rFonts w:eastAsiaTheme="minorEastAsia"/>
+        </w:rPr>
+        <w:t xml:space="preserve">, in terms of the following metrics: </w:t>
       </w:r>
     </w:p>
     <w:p>
@@ -9611,16 +9628,23 @@
     <w:p>
       <w:pPr>
         <w:pStyle w:val="Text"/>
-        <w:ind w:firstLine="0"/>
-        <w:rPr>
-          <w:rFonts w:eastAsiaTheme="minorEastAsia"/>
-        </w:rPr>
-      </w:pPr>
-      <w:r>
-        <w:rPr>
-          <w:rFonts w:eastAsiaTheme="minorEastAsia"/>
-        </w:rPr>
-        <w:t xml:space="preserve">As can be seen, NOCS is not consistently stable over its entire lifetime of five years that we considered. When considering </w:t>
+        <w:rPr>
+          <w:rFonts w:eastAsiaTheme="minorEastAsia"/>
+        </w:rPr>
+        <w:sectPr>
+          <w:headerReference w:type="default" r:id="rId13"/>
+          <w:footerReference w:type="even" r:id="rId14"/>
+          <w:footerReference w:type="default" r:id="rId15"/>
+          <w:pgSz w:w="12240" w:h="15840" w:code="1"/>
+          <w:pgMar w:top="1008" w:right="936" w:bottom="1008" w:left="936" w:header="432" w:footer="432" w:gutter="0"/>
+          <w:cols w:num="2" w:space="288"/>
+        </w:sectPr>
+      </w:pPr>
+      <w:r>
+        <w:rPr>
+          <w:rFonts w:eastAsiaTheme="minorEastAsia"/>
+        </w:rPr>
+        <w:t xml:space="preserve">When the stability </w:t>
       </w:r>
       <m:oMath>
         <m:sSub>
@@ -9652,36 +9676,8 @@
               <w:rPr>
                 <w:rFonts w:ascii="Cambria Math" w:eastAsiaTheme="minorEastAsia" w:hAnsi="Cambria Math"/>
               </w:rPr>
-              <m:t>f-nocs-perfect</m:t>
+              <m:t>f-</m:t>
             </m:r>
-          </m:sub>
-        </m:sSub>
-      </m:oMath>
-      <w:r>
-        <w:rPr>
-          <w:rFonts w:eastAsiaTheme="minorEastAsia"/>
-        </w:rPr>
-        <w:t xml:space="preserve"> for the special intervals of 2010-2011 and 2012-2013, where the fair years respectively began and ended, we can see that there is a big variation in fairness values, leading to a low stability of 2.8.   On the other hand, </w:t>
-      </w:r>
-      <w:r>
-        <w:rPr>
-          <w:rFonts w:eastAsiaTheme="minorEastAsia"/>
-        </w:rPr>
-        <w:lastRenderedPageBreak/>
-        <w:t xml:space="preserve">considering </w:t>
-      </w:r>
-      <m:oMath>
-        <m:sSub>
-          <m:sSubPr>
-            <m:ctrlPr>
-              <w:rPr>
-                <w:rFonts w:ascii="Cambria Math" w:eastAsiaTheme="minorEastAsia" w:hAnsi="Cambria Math"/>
-                <w:b/>
-                <w:i/>
-              </w:rPr>
-            </m:ctrlPr>
-          </m:sSubPr>
-          <m:e>
             <m:r>
               <m:rPr>
                 <m:sty m:val="bi"/>
@@ -9689,116 +9685,212 @@
               <w:rPr>
                 <w:rFonts w:ascii="Cambria Math" w:eastAsiaTheme="minorEastAsia" w:hAnsi="Cambria Math"/>
               </w:rPr>
-              <m:t xml:space="preserve"> s</m:t>
-            </m:r>
-          </m:e>
-          <m:sub>
-            <m:r>
-              <m:rPr>
-                <m:sty m:val="bi"/>
-              </m:rPr>
-              <w:rPr>
-                <w:rFonts w:ascii="Cambria Math" w:eastAsiaTheme="minorEastAsia" w:hAnsi="Cambria Math"/>
-              </w:rPr>
-              <m:t>f-nocs-regular</m:t>
+              <m:t>nocs</m:t>
             </m:r>
           </m:sub>
         </m:sSub>
+        <m:r>
+          <m:rPr>
+            <m:sty m:val="bi"/>
+          </m:rPr>
+          <w:rPr>
+            <w:rFonts w:ascii="Cambria Math" w:eastAsiaTheme="minorEastAsia" w:hAnsi="Cambria Math"/>
+          </w:rPr>
+          <m:t xml:space="preserve"> </m:t>
+        </m:r>
       </m:oMath>
       <w:r>
         <w:rPr>
           <w:rFonts w:eastAsiaTheme="minorEastAsia"/>
         </w:rPr>
-        <w:t xml:space="preserve"> for the intervals 2011-2012 and 2013-2014, </w:t>
-      </w:r>
-      <w:r>
-        <w:rPr>
-          <w:rFonts w:eastAsiaTheme="minorEastAsia"/>
-        </w:rPr>
-        <w:t>when the transitions were between</w:t>
-      </w:r>
-      <w:r>
-        <w:rPr>
-          <w:rFonts w:eastAsiaTheme="minorEastAsia"/>
-        </w:rPr>
-        <w:t xml:space="preserve"> the</w:t>
-      </w:r>
-      <w:r>
-        <w:rPr>
-          <w:rFonts w:eastAsiaTheme="minorEastAsia"/>
-        </w:rPr>
-        <w:t xml:space="preserve"> years that </w:t>
-      </w:r>
-      <w:r>
-        <w:rPr>
-          <w:rFonts w:eastAsiaTheme="minorEastAsia"/>
-        </w:rPr>
-        <w:t xml:space="preserve">    </w:t>
+        <w:t>is computed</w:t>
+      </w:r>
+      <w:r>
+        <w:rPr>
+          <w:rFonts w:eastAsiaTheme="minorEastAsia"/>
+        </w:rPr>
+        <w:t xml:space="preserve"> across five consecutive single-year </w:t>
+      </w:r>
+      <w:r>
+        <w:rPr>
+          <w:rFonts w:eastAsiaTheme="minorEastAsia"/>
+        </w:rPr>
+        <w:t>intervals from</w:t>
+      </w:r>
+      <w:r>
+        <w:rPr>
+          <w:rFonts w:eastAsiaTheme="minorEastAsia"/>
+        </w:rPr>
+        <w:t xml:space="preserve"> 2010 to 2014, </w:t>
+      </w:r>
+      <w:r>
+        <w:rPr>
+          <w:rFonts w:eastAsiaTheme="minorEastAsia"/>
+        </w:rPr>
+        <w:t>the result</w:t>
+      </w:r>
+      <w:r>
+        <w:rPr>
+          <w:rFonts w:eastAsiaTheme="minorEastAsia"/>
+        </w:rPr>
+        <w:t xml:space="preserve"> is </w:t>
+      </w:r>
+      <w:r>
+        <w:rPr>
+          <w:rFonts w:eastAsiaTheme="minorEastAsia"/>
+        </w:rPr>
+        <w:t>8.91</w:t>
+      </w:r>
+      <w:r>
+        <w:rPr>
+          <w:rFonts w:eastAsiaTheme="minorEastAsia"/>
+        </w:rPr>
+        <w:t xml:space="preserve">. </w:t>
+      </w:r>
+      <w:r>
+        <w:rPr>
+          <w:rFonts w:eastAsiaTheme="minorEastAsia"/>
+        </w:rPr>
+        <w:t xml:space="preserve">This shows that while </w:t>
+      </w:r>
+      <w:r>
+        <w:rPr>
+          <w:rFonts w:eastAsiaTheme="minorEastAsia"/>
+        </w:rPr>
+        <w:t>NOCS does</w:t>
+      </w:r>
+      <w:r>
+        <w:rPr>
+          <w:rFonts w:eastAsiaTheme="minorEastAsia"/>
+        </w:rPr>
+        <w:t xml:space="preserve"> not experience massive swings in </w:t>
+      </w:r>
+      <w:r>
+        <w:rPr>
+          <w:rFonts w:eastAsiaTheme="minorEastAsia"/>
+        </w:rPr>
+        <w:t>its fairness</w:t>
+      </w:r>
+      <w:r>
+        <w:rPr>
+          <w:rFonts w:eastAsiaTheme="minorEastAsia"/>
+        </w:rPr>
+        <w:t xml:space="preserve"> over time, there are still noticeable fluctuations in the conference’s annual fairness. </w:t>
+      </w:r>
+      <w:r>
+        <w:rPr>
+          <w:rFonts w:eastAsiaTheme="minorEastAsia"/>
+        </w:rPr>
+        <w:t xml:space="preserve">  </w:t>
+      </w:r>
+      <w:r>
+        <w:rPr>
+          <w:rFonts w:eastAsiaTheme="minorEastAsia"/>
+        </w:rPr>
+        <w:t xml:space="preserve">The noticeable </w:t>
+      </w:r>
+      <w:r>
+        <w:rPr>
+          <w:rFonts w:eastAsiaTheme="minorEastAsia"/>
+        </w:rPr>
+        <w:t>fluctuations are</w:t>
+      </w:r>
+      <w:r>
+        <w:rPr>
+          <w:rFonts w:eastAsiaTheme="minorEastAsia"/>
+        </w:rPr>
+        <w:t xml:space="preserve"> in the intervals of 2011 to 2012 </w:t>
+      </w:r>
+      <w:r>
+        <w:rPr>
+          <w:rFonts w:eastAsiaTheme="minorEastAsia"/>
+        </w:rPr>
+        <w:t>and 2012</w:t>
+      </w:r>
+      <w:r>
+        <w:rPr>
+          <w:rFonts w:eastAsiaTheme="minorEastAsia"/>
+        </w:rPr>
+        <w:t xml:space="preserve"> to 2013, </w:t>
+      </w:r>
+      <w:r>
+        <w:rPr>
+          <w:rFonts w:eastAsiaTheme="minorEastAsia"/>
+        </w:rPr>
+        <w:t>and the data shows</w:t>
+      </w:r>
+      <w:r>
+        <w:rPr>
+          <w:rFonts w:eastAsiaTheme="minorEastAsia"/>
+        </w:rPr>
+        <w:t xml:space="preserve"> that a brief period of greater-than-average fairness emerged in the conference and subsequently vanished, leaving the </w:t>
+      </w:r>
+      <w:r>
+        <w:rPr>
+          <w:rFonts w:eastAsiaTheme="minorEastAsia"/>
+        </w:rPr>
+        <w:t>conference more</w:t>
+      </w:r>
+      <w:r>
+        <w:rPr>
+          <w:rFonts w:eastAsiaTheme="minorEastAsia"/>
+        </w:rPr>
+        <w:t xml:space="preserve"> unfair than it </w:t>
+      </w:r>
+      <w:r>
+        <w:rPr>
+          <w:rFonts w:eastAsiaTheme="minorEastAsia"/>
+        </w:rPr>
+        <w:t>was in</w:t>
+      </w:r>
+      <w:r>
+        <w:rPr>
+          <w:rFonts w:eastAsiaTheme="minorEastAsia"/>
+        </w:rPr>
+        <w:t xml:space="preserve"> </w:t>
+      </w:r>
+      <w:r>
+        <w:rPr>
+          <w:rFonts w:eastAsiaTheme="minorEastAsia"/>
+        </w:rPr>
+        <w:t>2010,</w:t>
+      </w:r>
+      <w:r>
+        <w:rPr>
+          <w:rFonts w:eastAsiaTheme="minorEastAsia"/>
+        </w:rPr>
+        <w:t xml:space="preserve"> </w:t>
+      </w:r>
+      <w:r>
+        <w:rPr>
+          <w:rFonts w:eastAsiaTheme="minorEastAsia"/>
+        </w:rPr>
+        <w:t xml:space="preserve">before the temporary </w:t>
+      </w:r>
+      <w:r>
+        <w:rPr>
+          <w:rFonts w:eastAsiaTheme="minorEastAsia"/>
+        </w:rPr>
+        <w:t>upturn had</w:t>
+      </w:r>
+      <w:r>
+        <w:rPr>
+          <w:rFonts w:eastAsiaTheme="minorEastAsia"/>
+        </w:rPr>
+        <w:t xml:space="preserve"> even started.</w:t>
       </w:r>
     </w:p>
     <w:p>
       <w:pPr>
-        <w:pStyle w:val="Text"/>
-        <w:ind w:firstLine="0"/>
-        <w:rPr>
-          <w:rFonts w:eastAsiaTheme="minorEastAsia"/>
-        </w:rPr>
-      </w:pPr>
+        <w:jc w:val="center"/>
+      </w:pPr>
+      <w:bookmarkStart w:id="16" w:name="_Ref428018880"/>
     </w:p>
     <w:p>
       <w:pPr>
-        <w:pStyle w:val="Text"/>
-        <w:ind w:firstLine="0"/>
-        <w:rPr>
-          <w:rFonts w:eastAsiaTheme="minorEastAsia"/>
-        </w:rPr>
-      </w:pPr>
-      <w:proofErr w:type="gramStart"/>
-      <w:r>
-        <w:rPr>
-          <w:rFonts w:eastAsiaTheme="minorEastAsia"/>
-        </w:rPr>
-        <w:lastRenderedPageBreak/>
-        <w:t>were</w:t>
-      </w:r>
-      <w:proofErr w:type="gramEnd"/>
-      <w:r>
-        <w:rPr>
-          <w:rFonts w:eastAsiaTheme="minorEastAsia"/>
-        </w:rPr>
-        <w:t xml:space="preserve"> either both highly fair or highly unfair, the stability</w:t>
-      </w:r>
-      <w:r>
-        <w:rPr>
-          <w:rFonts w:eastAsiaTheme="minorEastAsia"/>
-        </w:rPr>
-        <w:t xml:space="preserve"> value is 250. </w:t>
-      </w:r>
-    </w:p>
-    <w:p>
-      <w:pPr>
-        <w:pStyle w:val="Text"/>
-        <w:ind w:firstLine="0"/>
-        <w:rPr>
-          <w:rFonts w:eastAsiaTheme="minorEastAsia"/>
-        </w:rPr>
-        <w:sectPr>
-          <w:headerReference w:type="default" r:id="rId13"/>
-          <w:footerReference w:type="even" r:id="rId14"/>
-          <w:footerReference w:type="default" r:id="rId15"/>
-          <w:pgSz w:w="12240" w:h="15840" w:code="1"/>
-          <w:pgMar w:top="1008" w:right="936" w:bottom="1008" w:left="936" w:header="432" w:footer="432" w:gutter="0"/>
-          <w:cols w:num="2" w:space="288"/>
-        </w:sectPr>
-      </w:pPr>
-    </w:p>
-    <w:p>
-      <w:pPr>
         <w:jc w:val="center"/>
       </w:pPr>
-      <w:bookmarkStart w:id="16" w:name="_Ref428018880"/>
-      <w:r>
-        <w:lastRenderedPageBreak/>
+      <w:r>
         <w:t xml:space="preserve">Table </w:t>
       </w:r>
       <w:fldSimple w:instr=" SEQ Table \* ARABIC ">
@@ -9837,7 +9929,7 @@
         </w:trPr>
         <w:tc>
           <w:tcPr>
-            <w:tcW w:w="1677" w:type="dxa"/>
+            <w:tcW w:w="1694" w:type="dxa"/>
           </w:tcPr>
           <w:p>
             <w:pPr>
@@ -10017,14 +10109,13 @@
         </w:trPr>
         <w:tc>
           <w:tcPr>
-            <w:tcW w:w="1677" w:type="dxa"/>
+            <w:tcW w:w="1694" w:type="dxa"/>
           </w:tcPr>
           <w:p>
             <w:pPr>
               <w:jc w:val="center"/>
               <w:rPr>
                 <w:rFonts w:ascii="Times New Roman" w:eastAsiaTheme="minorEastAsia" w:hAnsi="Times New Roman" w:cs="Times New Roman"/>
-                <w:b/>
                 <w:szCs w:val="20"/>
               </w:rPr>
             </w:pPr>
@@ -10035,7 +10126,6 @@
                     <m:ctrlPr>
                       <w:rPr>
                         <w:rFonts w:ascii="Cambria Math" w:hAnsi="Cambria Math" w:cs="Times New Roman"/>
-                        <w:b/>
                         <w:i/>
                         <w:szCs w:val="20"/>
                       </w:rPr>
@@ -10043,9 +10133,6 @@
                   </m:sSubPr>
                   <m:e>
                     <m:r>
-                      <m:rPr>
-                        <m:sty m:val="bi"/>
-                      </m:rPr>
                       <w:rPr>
                         <w:rFonts w:ascii="Cambria Math" w:hAnsi="Cambria Math" w:cs="Times New Roman"/>
                         <w:szCs w:val="20"/>
@@ -10055,9 +10142,6 @@
                   </m:e>
                   <m:sub>
                     <m:r>
-                      <m:rPr>
-                        <m:sty m:val="bi"/>
-                      </m:rPr>
                       <w:rPr>
                         <w:rFonts w:ascii="Cambria Math" w:hAnsi="Cambria Math" w:cs="Times New Roman"/>
                         <w:szCs w:val="20"/>
@@ -10127,7 +10211,7 @@
                 <w:sz w:val="20"/>
                 <w:szCs w:val="20"/>
               </w:rPr>
-              <w:t>38.7</w:t>
+              <w:t>3.0</w:t>
             </w:r>
           </w:p>
         </w:tc>
@@ -10153,7 +10237,7 @@
                 <w:sz w:val="20"/>
                 <w:szCs w:val="20"/>
               </w:rPr>
-              <w:t>38.2</w:t>
+              <w:t>4.4</w:t>
             </w:r>
           </w:p>
         </w:tc>
@@ -10216,15 +10300,15 @@
         </w:trPr>
         <w:tc>
           <w:tcPr>
-            <w:tcW w:w="1677" w:type="dxa"/>
+            <w:tcW w:w="1694" w:type="dxa"/>
             <w:vMerge w:val="restart"/>
+            <w:vAlign w:val="center"/>
           </w:tcPr>
           <w:p>
             <w:pPr>
               <w:jc w:val="center"/>
               <w:rPr>
                 <w:rFonts w:ascii="Times New Roman" w:eastAsiaTheme="minorEastAsia" w:hAnsi="Times New Roman" w:cs="Times New Roman"/>
-                <w:b/>
                 <w:szCs w:val="20"/>
               </w:rPr>
             </w:pPr>
@@ -10238,7 +10322,6 @@
                     <m:ctrlPr>
                       <w:rPr>
                         <w:rFonts w:ascii="Cambria Math" w:eastAsiaTheme="minorEastAsia" w:hAnsi="Cambria Math" w:cs="Times New Roman"/>
-                        <w:b/>
                         <w:i/>
                         <w:szCs w:val="20"/>
                       </w:rPr>
@@ -10246,9 +10329,6 @@
                   </m:sSubPr>
                   <m:e>
                     <m:r>
-                      <m:rPr>
-                        <m:sty m:val="bi"/>
-                      </m:rPr>
                       <w:rPr>
                         <w:rFonts w:ascii="Cambria Math" w:eastAsiaTheme="minorEastAsia" w:hAnsi="Cambria Math" w:cs="Times New Roman"/>
                         <w:szCs w:val="20"/>
@@ -10258,9 +10338,6 @@
                   </m:e>
                   <m:sub>
                     <m:r>
-                      <m:rPr>
-                        <m:sty m:val="bi"/>
-                      </m:rPr>
                       <w:rPr>
                         <w:rFonts w:ascii="Cambria Math" w:eastAsiaTheme="minorEastAsia" w:hAnsi="Cambria Math" w:cs="Times New Roman"/>
                         <w:szCs w:val="20"/>
@@ -10316,7 +10393,7 @@
                 <w:sz w:val="20"/>
                 <w:szCs w:val="20"/>
               </w:rPr>
-              <w:t>35.5</w:t>
+              <w:t>0.2</w:t>
             </w:r>
           </w:p>
         </w:tc>
@@ -10381,7 +10458,7 @@
         </w:trPr>
         <w:tc>
           <w:tcPr>
-            <w:tcW w:w="1677" w:type="dxa"/>
+            <w:tcW w:w="1694" w:type="dxa"/>
             <w:vMerge/>
           </w:tcPr>
           <w:p>
@@ -10454,7 +10531,7 @@
                 <w:sz w:val="20"/>
                 <w:szCs w:val="20"/>
               </w:rPr>
-              <w:t>0.5</w:t>
+              <w:t>1.4</w:t>
             </w:r>
           </w:p>
         </w:tc>
@@ -10500,7 +10577,7 @@
         </w:trPr>
         <w:tc>
           <w:tcPr>
-            <w:tcW w:w="1677" w:type="dxa"/>
+            <w:tcW w:w="1694" w:type="dxa"/>
             <w:vMerge/>
           </w:tcPr>
           <w:p>
@@ -10589,7 +10666,7 @@
                 <w:sz w:val="20"/>
                 <w:szCs w:val="20"/>
               </w:rPr>
-              <w:t>36.3</w:t>
+              <w:t>2.5</w:t>
             </w:r>
           </w:p>
         </w:tc>
@@ -10616,7 +10693,7 @@
         </w:trPr>
         <w:tc>
           <w:tcPr>
-            <w:tcW w:w="1677" w:type="dxa"/>
+            <w:tcW w:w="1694" w:type="dxa"/>
             <w:vMerge/>
           </w:tcPr>
           <w:p>
@@ -10732,7 +10809,7 @@
         </w:trPr>
         <w:tc>
           <w:tcPr>
-            <w:tcW w:w="1677" w:type="dxa"/>
+            <w:tcW w:w="1694" w:type="dxa"/>
             <w:vAlign w:val="center"/>
           </w:tcPr>
           <w:p>
@@ -10740,7 +10817,6 @@
               <w:jc w:val="center"/>
               <w:rPr>
                 <w:rFonts w:ascii="Times New Roman" w:eastAsiaTheme="minorEastAsia" w:hAnsi="Times New Roman" w:cs="Times New Roman"/>
-                <w:b/>
                 <w:szCs w:val="20"/>
               </w:rPr>
             </w:pPr>
@@ -10751,7 +10827,6 @@
                     <m:ctrlPr>
                       <w:rPr>
                         <w:rFonts w:ascii="Cambria Math" w:eastAsiaTheme="minorEastAsia" w:hAnsi="Cambria Math" w:cs="Times New Roman"/>
-                        <w:b/>
                         <w:i/>
                         <w:szCs w:val="20"/>
                       </w:rPr>
@@ -10759,9 +10834,6 @@
                   </m:sSubPr>
                   <m:e>
                     <m:r>
-                      <m:rPr>
-                        <m:sty m:val="bi"/>
-                      </m:rPr>
                       <w:rPr>
                         <w:rFonts w:ascii="Cambria Math" w:eastAsiaTheme="minorEastAsia" w:hAnsi="Cambria Math" w:cs="Times New Roman"/>
                         <w:szCs w:val="20"/>
@@ -10771,394 +10843,6 @@
                   </m:e>
                   <m:sub>
                     <m:r>
-                      <m:rPr>
-                        <m:sty m:val="bi"/>
-                      </m:rPr>
-                      <w:rPr>
-                        <w:rFonts w:ascii="Cambria Math" w:eastAsiaTheme="minorEastAsia" w:hAnsi="Cambria Math" w:cs="Times New Roman"/>
-                        <w:szCs w:val="20"/>
-                      </w:rPr>
-                      <m:t>f-nocs-perfect</m:t>
-                    </m:r>
-                  </m:sub>
-                </m:sSub>
-              </m:oMath>
-            </m:oMathPara>
-          </w:p>
-        </w:tc>
-        <w:tc>
-          <w:tcPr>
-            <w:tcW w:w="1512" w:type="dxa"/>
-            <w:vAlign w:val="center"/>
-          </w:tcPr>
-          <w:p>
-            <w:pPr>
-              <w:jc w:val="center"/>
-              <w:rPr>
-                <w:rFonts w:ascii="Times New Roman" w:eastAsiaTheme="minorEastAsia" w:hAnsi="Times New Roman" w:cs="Times New Roman"/>
-                <w:sz w:val="20"/>
-                <w:szCs w:val="20"/>
-              </w:rPr>
-            </w:pPr>
-            <w:r>
-              <w:rPr>
-                <w:rFonts w:ascii="Times New Roman" w:eastAsiaTheme="minorEastAsia" w:hAnsi="Times New Roman" w:cs="Times New Roman"/>
-                <w:sz w:val="20"/>
-                <w:szCs w:val="20"/>
-              </w:rPr>
-              <w:t>2010-</w:t>
-            </w:r>
-            <w:r>
-              <w:rPr>
-                <w:rFonts w:ascii="Times New Roman" w:eastAsiaTheme="minorEastAsia" w:hAnsi="Times New Roman" w:cs="Times New Roman"/>
-                <w:sz w:val="20"/>
-                <w:szCs w:val="20"/>
-              </w:rPr>
-              <w:t>20</w:t>
-            </w:r>
-            <w:r>
-              <w:rPr>
-                <w:rFonts w:ascii="Times New Roman" w:eastAsiaTheme="minorEastAsia" w:hAnsi="Times New Roman" w:cs="Times New Roman"/>
-                <w:sz w:val="20"/>
-                <w:szCs w:val="20"/>
-              </w:rPr>
-              <w:t>11,    2012-</w:t>
-            </w:r>
-            <w:r>
-              <w:rPr>
-                <w:rFonts w:ascii="Times New Roman" w:eastAsiaTheme="minorEastAsia" w:hAnsi="Times New Roman" w:cs="Times New Roman"/>
-                <w:sz w:val="20"/>
-                <w:szCs w:val="20"/>
-              </w:rPr>
-              <w:t>20</w:t>
-            </w:r>
-            <w:r>
-              <w:rPr>
-                <w:rFonts w:ascii="Times New Roman" w:eastAsiaTheme="minorEastAsia" w:hAnsi="Times New Roman" w:cs="Times New Roman"/>
-                <w:sz w:val="20"/>
-                <w:szCs w:val="20"/>
-              </w:rPr>
-              <w:t>13</w:t>
-            </w:r>
-          </w:p>
-        </w:tc>
-        <w:tc>
-          <w:tcPr>
-            <w:tcW w:w="6264" w:type="dxa"/>
-            <w:gridSpan w:val="5"/>
-            <w:vAlign w:val="center"/>
-          </w:tcPr>
-          <w:p>
-            <w:pPr>
-              <w:jc w:val="center"/>
-              <w:rPr>
-                <w:rFonts w:ascii="Times New Roman" w:eastAsiaTheme="minorEastAsia" w:hAnsi="Times New Roman" w:cs="Times New Roman"/>
-                <w:sz w:val="20"/>
-                <w:szCs w:val="20"/>
-              </w:rPr>
-            </w:pPr>
-            <m:oMath>
-              <m:sSub>
-                <m:sSubPr>
-                  <m:ctrlPr>
-                    <w:rPr>
-                      <w:rFonts w:ascii="Cambria Math" w:eastAsiaTheme="minorEastAsia" w:hAnsi="Cambria Math" w:cs="Times New Roman"/>
-                      <w:i/>
-                      <w:szCs w:val="20"/>
-                    </w:rPr>
-                  </m:ctrlPr>
-                </m:sSubPr>
-                <m:e>
-                  <m:r>
-                    <w:rPr>
-                      <w:rFonts w:ascii="Cambria Math" w:eastAsiaTheme="minorEastAsia" w:hAnsi="Cambria Math" w:cs="Times New Roman"/>
-                      <w:szCs w:val="20"/>
-                    </w:rPr>
-                    <m:t xml:space="preserve"> s</m:t>
-                  </m:r>
-                </m:e>
-                <m:sub>
-                  <m:r>
-                    <w:rPr>
-                      <w:rFonts w:ascii="Cambria Math" w:eastAsiaTheme="minorEastAsia" w:hAnsi="Cambria Math" w:cs="Times New Roman"/>
-                      <w:szCs w:val="20"/>
-                    </w:rPr>
-                    <m:t>f-nocs-perfect</m:t>
-                  </m:r>
-                </m:sub>
-              </m:sSub>
-              <m:r>
-                <w:rPr>
-                  <w:rFonts w:ascii="Cambria Math" w:eastAsiaTheme="minorEastAsia" w:hAnsi="Cambria Math" w:cs="Times New Roman"/>
-                  <w:szCs w:val="20"/>
-                </w:rPr>
-                <m:t xml:space="preserve"> </m:t>
-              </m:r>
-            </m:oMath>
-            <w:r>
-              <w:rPr>
-                <w:rFonts w:ascii="Times New Roman" w:eastAsiaTheme="minorEastAsia" w:hAnsi="Times New Roman" w:cs="Times New Roman"/>
-                <w:szCs w:val="20"/>
-              </w:rPr>
-              <w:t>=</w:t>
-            </w:r>
-            <w:r>
-              <w:rPr>
-                <w:rFonts w:ascii="Times New Roman" w:eastAsiaTheme="minorEastAsia" w:hAnsi="Times New Roman" w:cs="Times New Roman"/>
-                <w:szCs w:val="20"/>
-              </w:rPr>
-              <w:t xml:space="preserve"> </w:t>
-            </w:r>
-            <w:r>
-              <w:rPr>
-                <w:rFonts w:ascii="Times New Roman" w:eastAsiaTheme="minorEastAsia" w:hAnsi="Times New Roman" w:cs="Times New Roman"/>
-                <w:sz w:val="20"/>
-                <w:szCs w:val="20"/>
-              </w:rPr>
-              <w:t>100/[(35.5+36.3)/2]=2.8</w:t>
-            </w:r>
-          </w:p>
-        </w:tc>
-      </w:tr>
-      <w:tr>
-        <w:trPr>
-          <w:jc w:val="center"/>
-        </w:trPr>
-        <w:tc>
-          <w:tcPr>
-            <w:tcW w:w="1677" w:type="dxa"/>
-            <w:vAlign w:val="center"/>
-          </w:tcPr>
-          <w:p>
-            <w:pPr>
-              <w:jc w:val="center"/>
-              <w:rPr>
-                <w:rFonts w:ascii="Times New Roman" w:eastAsiaTheme="minorEastAsia" w:hAnsi="Times New Roman" w:cs="Times New Roman"/>
-                <w:b/>
-                <w:szCs w:val="20"/>
-              </w:rPr>
-            </w:pPr>
-            <m:oMathPara>
-              <m:oMath>
-                <m:sSub>
-                  <m:sSubPr>
-                    <m:ctrlPr>
-                      <w:rPr>
-                        <w:rFonts w:ascii="Cambria Math" w:eastAsiaTheme="minorEastAsia" w:hAnsi="Cambria Math" w:cs="Times New Roman"/>
-                        <w:b/>
-                        <w:i/>
-                        <w:szCs w:val="20"/>
-                      </w:rPr>
-                    </m:ctrlPr>
-                  </m:sSubPr>
-                  <m:e>
-                    <m:r>
-                      <m:rPr>
-                        <m:sty m:val="bi"/>
-                      </m:rPr>
-                      <w:rPr>
-                        <w:rFonts w:ascii="Cambria Math" w:eastAsiaTheme="minorEastAsia" w:hAnsi="Cambria Math" w:cs="Times New Roman"/>
-                        <w:szCs w:val="20"/>
-                      </w:rPr>
-                      <m:t xml:space="preserve"> s</m:t>
-                    </m:r>
-                  </m:e>
-                  <m:sub>
-                    <m:r>
-                      <m:rPr>
-                        <m:sty m:val="bi"/>
-                      </m:rPr>
-                      <w:rPr>
-                        <w:rFonts w:ascii="Cambria Math" w:eastAsiaTheme="minorEastAsia" w:hAnsi="Cambria Math" w:cs="Times New Roman"/>
-                        <w:szCs w:val="20"/>
-                      </w:rPr>
-                      <m:t>f-nocs-regular</m:t>
-                    </m:r>
-                  </m:sub>
-                </m:sSub>
-              </m:oMath>
-            </m:oMathPara>
-          </w:p>
-        </w:tc>
-        <w:tc>
-          <w:tcPr>
-            <w:tcW w:w="1512" w:type="dxa"/>
-            <w:vAlign w:val="center"/>
-          </w:tcPr>
-          <w:p>
-            <w:pPr>
-              <w:jc w:val="center"/>
-              <w:rPr>
-                <w:rFonts w:ascii="Times New Roman" w:eastAsiaTheme="minorEastAsia" w:hAnsi="Times New Roman" w:cs="Times New Roman"/>
-                <w:sz w:val="20"/>
-                <w:szCs w:val="20"/>
-              </w:rPr>
-            </w:pPr>
-            <w:r>
-              <w:rPr>
-                <w:rFonts w:ascii="Times New Roman" w:eastAsiaTheme="minorEastAsia" w:hAnsi="Times New Roman" w:cs="Times New Roman"/>
-                <w:sz w:val="20"/>
-                <w:szCs w:val="20"/>
-              </w:rPr>
-              <w:t>2011-</w:t>
-            </w:r>
-            <w:r>
-              <w:rPr>
-                <w:rFonts w:ascii="Times New Roman" w:eastAsiaTheme="minorEastAsia" w:hAnsi="Times New Roman" w:cs="Times New Roman"/>
-                <w:sz w:val="20"/>
-                <w:szCs w:val="20"/>
-              </w:rPr>
-              <w:t>20</w:t>
-            </w:r>
-            <w:r>
-              <w:rPr>
-                <w:rFonts w:ascii="Times New Roman" w:eastAsiaTheme="minorEastAsia" w:hAnsi="Times New Roman" w:cs="Times New Roman"/>
-                <w:sz w:val="20"/>
-                <w:szCs w:val="20"/>
-              </w:rPr>
-              <w:t>12,    2013-</w:t>
-            </w:r>
-            <w:r>
-              <w:rPr>
-                <w:rFonts w:ascii="Times New Roman" w:eastAsiaTheme="minorEastAsia" w:hAnsi="Times New Roman" w:cs="Times New Roman"/>
-                <w:sz w:val="20"/>
-                <w:szCs w:val="20"/>
-              </w:rPr>
-              <w:t>20</w:t>
-            </w:r>
-            <w:r>
-              <w:rPr>
-                <w:rFonts w:ascii="Times New Roman" w:eastAsiaTheme="minorEastAsia" w:hAnsi="Times New Roman" w:cs="Times New Roman"/>
-                <w:sz w:val="20"/>
-                <w:szCs w:val="20"/>
-              </w:rPr>
-              <w:t>14</w:t>
-            </w:r>
-          </w:p>
-        </w:tc>
-        <w:tc>
-          <w:tcPr>
-            <w:tcW w:w="6264" w:type="dxa"/>
-            <w:gridSpan w:val="5"/>
-            <w:vAlign w:val="center"/>
-          </w:tcPr>
-          <w:p>
-            <w:pPr>
-              <w:tabs>
-                <w:tab w:val="left" w:pos="2454"/>
-              </w:tabs>
-              <w:jc w:val="center"/>
-              <w:rPr>
-                <w:rFonts w:ascii="Times New Roman" w:eastAsiaTheme="minorEastAsia" w:hAnsi="Times New Roman" w:cs="Times New Roman"/>
-                <w:sz w:val="20"/>
-                <w:szCs w:val="20"/>
-              </w:rPr>
-            </w:pPr>
-            <m:oMath>
-              <m:sSub>
-                <m:sSubPr>
-                  <m:ctrlPr>
-                    <w:rPr>
-                      <w:rFonts w:ascii="Cambria Math" w:eastAsiaTheme="minorEastAsia" w:hAnsi="Cambria Math" w:cs="Times New Roman"/>
-                      <w:i/>
-                      <w:szCs w:val="20"/>
-                    </w:rPr>
-                  </m:ctrlPr>
-                </m:sSubPr>
-                <m:e>
-                  <m:r>
-                    <w:rPr>
-                      <w:rFonts w:ascii="Cambria Math" w:eastAsiaTheme="minorEastAsia" w:hAnsi="Cambria Math" w:cs="Times New Roman"/>
-                      <w:szCs w:val="20"/>
-                    </w:rPr>
-                    <m:t xml:space="preserve"> s</m:t>
-                  </m:r>
-                </m:e>
-                <m:sub>
-                  <m:r>
-                    <w:rPr>
-                      <w:rFonts w:ascii="Cambria Math" w:eastAsiaTheme="minorEastAsia" w:hAnsi="Cambria Math" w:cs="Times New Roman"/>
-                      <w:szCs w:val="20"/>
-                    </w:rPr>
-                    <m:t>f-nocs-regular</m:t>
-                  </m:r>
-                </m:sub>
-              </m:sSub>
-              <m:r>
-                <w:rPr>
-                  <w:rFonts w:ascii="Cambria Math" w:eastAsiaTheme="minorEastAsia" w:hAnsi="Cambria Math" w:cs="Times New Roman"/>
-                  <w:szCs w:val="20"/>
-                </w:rPr>
-                <m:t xml:space="preserve"> </m:t>
-              </m:r>
-            </m:oMath>
-            <w:r>
-              <w:rPr>
-                <w:rFonts w:ascii="Times New Roman" w:eastAsiaTheme="minorEastAsia" w:hAnsi="Times New Roman" w:cs="Times New Roman"/>
-                <w:sz w:val="20"/>
-                <w:szCs w:val="20"/>
-              </w:rPr>
-              <w:t xml:space="preserve">= </w:t>
-            </w:r>
-            <w:r>
-              <w:rPr>
-                <w:rFonts w:ascii="Times New Roman" w:eastAsiaTheme="minorEastAsia" w:hAnsi="Times New Roman" w:cs="Times New Roman"/>
-                <w:sz w:val="20"/>
-                <w:szCs w:val="20"/>
-              </w:rPr>
-              <w:t>100/[(0.5+0.3)/2]=250</w:t>
-            </w:r>
-          </w:p>
-        </w:tc>
-      </w:tr>
-      <w:tr>
-        <w:trPr>
-          <w:jc w:val="center"/>
-        </w:trPr>
-        <w:tc>
-          <w:tcPr>
-            <w:tcW w:w="1677" w:type="dxa"/>
-            <w:vAlign w:val="center"/>
-          </w:tcPr>
-          <w:p>
-            <w:pPr>
-              <w:jc w:val="center"/>
-              <w:rPr>
-                <w:rFonts w:ascii="Times New Roman" w:eastAsiaTheme="minorEastAsia" w:hAnsi="Times New Roman" w:cs="Times New Roman"/>
-                <w:b/>
-                <w:szCs w:val="20"/>
-              </w:rPr>
-            </w:pPr>
-            <m:oMathPara>
-              <m:oMath>
-                <m:sSub>
-                  <m:sSubPr>
-                    <m:ctrlPr>
-                      <w:rPr>
-                        <w:rFonts w:ascii="Cambria Math" w:eastAsiaTheme="minorEastAsia" w:hAnsi="Cambria Math" w:cs="Times New Roman"/>
-                        <w:b/>
-                        <w:i/>
-                        <w:szCs w:val="20"/>
-                      </w:rPr>
-                    </m:ctrlPr>
-                  </m:sSubPr>
-                  <m:e>
-                    <m:r>
-                      <m:rPr>
-                        <m:sty m:val="bi"/>
-                      </m:rPr>
-                      <w:rPr>
-                        <w:rFonts w:ascii="Cambria Math" w:eastAsiaTheme="minorEastAsia" w:hAnsi="Cambria Math" w:cs="Times New Roman"/>
-                        <w:szCs w:val="20"/>
-                      </w:rPr>
-                      <m:t xml:space="preserve"> s</m:t>
-                    </m:r>
-                  </m:e>
-                  <m:sub>
-                    <m:r>
-                      <m:rPr>
-                        <m:sty m:val="bi"/>
-                      </m:rPr>
                       <w:rPr>
                         <w:rFonts w:ascii="Cambria Math" w:eastAsiaTheme="minorEastAsia" w:hAnsi="Cambria Math" w:cs="Times New Roman"/>
                         <w:szCs w:val="20"/>
@@ -11292,6 +10976,14 @@
                 <w:szCs w:val="20"/>
               </w:rPr>
             </w:pPr>
+            <w:r>
+              <w:rPr>
+                <w:rFonts w:ascii="Times New Roman" w:eastAsiaTheme="minorEastAsia" w:hAnsi="Times New Roman" w:cs="Times New Roman"/>
+                <w:sz w:val="20"/>
+                <w:szCs w:val="20"/>
+              </w:rPr>
+              <w:t xml:space="preserve"> </w:t>
+            </w:r>
             <m:oMath>
               <m:sSub>
                 <m:sSubPr>
@@ -11327,16 +11019,91 @@
                   <w:rFonts w:ascii="Cambria Math" w:eastAsiaTheme="minorEastAsia" w:hAnsi="Cambria Math" w:cs="Times New Roman"/>
                   <w:szCs w:val="20"/>
                 </w:rPr>
-                <m:t xml:space="preserve"> </m:t>
+                <m:t xml:space="preserve">= </m:t>
+              </m:r>
+              <m:f>
+                <m:fPr>
+                  <m:ctrlPr>
+                    <w:rPr>
+                      <w:rFonts w:ascii="Cambria Math" w:eastAsiaTheme="minorEastAsia" w:hAnsi="Cambria Math" w:cs="Times New Roman"/>
+                      <w:i/>
+                      <w:sz w:val="24"/>
+                      <w:szCs w:val="20"/>
+                    </w:rPr>
+                  </m:ctrlPr>
+                </m:fPr>
+                <m:num>
+                  <m:r>
+                    <w:rPr>
+                      <w:rFonts w:ascii="Cambria Math" w:eastAsiaTheme="minorEastAsia" w:hAnsi="Cambria Math" w:cs="Times New Roman"/>
+                      <w:sz w:val="24"/>
+                      <w:szCs w:val="20"/>
+                    </w:rPr>
+                    <m:t>10</m:t>
+                  </m:r>
+                </m:num>
+                <m:den>
+                  <m:f>
+                    <m:fPr>
+                      <m:ctrlPr>
+                        <w:rPr>
+                          <w:rFonts w:ascii="Cambria Math" w:eastAsiaTheme="minorEastAsia" w:hAnsi="Cambria Math" w:cs="Times New Roman"/>
+                          <w:i/>
+                          <w:sz w:val="24"/>
+                          <w:szCs w:val="20"/>
+                        </w:rPr>
+                      </m:ctrlPr>
+                    </m:fPr>
+                    <m:num>
+                      <m:r>
+                        <m:rPr>
+                          <m:sty m:val="p"/>
+                        </m:rPr>
+                        <w:rPr>
+                          <w:rFonts w:ascii="Cambria Math" w:eastAsiaTheme="minorEastAsia" w:hAnsi="Cambria Math" w:cs="Times New Roman"/>
+                          <w:sz w:val="24"/>
+                          <w:szCs w:val="20"/>
+                        </w:rPr>
+                        <m:t>0.2+1.4+2.5+0.3</m:t>
+                      </m:r>
+                    </m:num>
+                    <m:den>
+                      <m:r>
+                        <w:rPr>
+                          <w:rFonts w:ascii="Cambria Math" w:eastAsiaTheme="minorEastAsia" w:hAnsi="Cambria Math" w:cs="Times New Roman"/>
+                          <w:sz w:val="24"/>
+                          <w:szCs w:val="20"/>
+                        </w:rPr>
+                        <m:t>4</m:t>
+                      </m:r>
+                      <m:r>
+                        <w:rPr>
+                          <w:rFonts w:ascii="Cambria Math" w:eastAsiaTheme="minorEastAsia" w:hAnsi="Cambria Math" w:cs="Times New Roman"/>
+                          <w:sz w:val="24"/>
+                          <w:szCs w:val="20"/>
+                        </w:rPr>
+                        <m:t>×0.98</m:t>
+                      </m:r>
+                    </m:den>
+                  </m:f>
+                </m:den>
+              </m:f>
+              <m:r>
+                <w:rPr>
+                  <w:rFonts w:ascii="Cambria Math" w:eastAsiaTheme="minorEastAsia" w:hAnsi="Cambria Math" w:cs="Times New Roman"/>
+                  <w:sz w:val="24"/>
+                  <w:szCs w:val="20"/>
+                </w:rPr>
+                <m:t>=</m:t>
               </m:r>
             </m:oMath>
             <w:r>
               <w:rPr>
                 <w:rFonts w:ascii="Times New Roman" w:eastAsiaTheme="minorEastAsia" w:hAnsi="Times New Roman" w:cs="Times New Roman"/>
-                <w:sz w:val="20"/>
-                <w:szCs w:val="20"/>
-              </w:rPr>
-              <w:t xml:space="preserve">= </w:t>
+                <w:sz w:val="24"/>
+                <w:szCs w:val="20"/>
+              </w:rPr>
+              <w:t xml:space="preserve"> </w:t>
             </w:r>
             <w:r>
               <w:rPr>
@@ -11344,7 +11111,7 @@
                 <w:sz w:val="20"/>
                 <w:szCs w:val="20"/>
               </w:rPr>
-              <w:t>100/[(35.5+0.5+36.3+0.3)/4]=5.5</w:t>
+              <w:t>8.91</w:t>
             </w:r>
           </w:p>
         </w:tc>
@@ -11633,7 +11400,6 @@
               <w:jc w:val="center"/>
               <w:rPr>
                 <w:rFonts w:ascii="Times New Roman" w:eastAsiaTheme="minorEastAsia" w:hAnsi="Times New Roman" w:cs="Times New Roman"/>
-                <w:b/>
                 <w:szCs w:val="20"/>
               </w:rPr>
             </w:pPr>
@@ -11644,7 +11410,6 @@
                     <m:ctrlPr>
                       <w:rPr>
                         <w:rFonts w:ascii="Cambria Math" w:hAnsi="Cambria Math" w:cs="Times New Roman"/>
-                        <w:b/>
                         <w:i/>
                         <w:szCs w:val="20"/>
                       </w:rPr>
@@ -11652,9 +11417,6 @@
                   </m:sSubPr>
                   <m:e>
                     <m:r>
-                      <m:rPr>
-                        <m:sty m:val="bi"/>
-                      </m:rPr>
                       <w:rPr>
                         <w:rFonts w:ascii="Cambria Math" w:hAnsi="Cambria Math" w:cs="Times New Roman"/>
                         <w:szCs w:val="20"/>
@@ -11664,9 +11426,6 @@
                   </m:e>
                   <m:sub>
                     <m:r>
-                      <m:rPr>
-                        <m:sty m:val="bi"/>
-                      </m:rPr>
                       <w:rPr>
                         <w:rFonts w:ascii="Cambria Math" w:hAnsi="Cambria Math" w:cs="Times New Roman"/>
                         <w:szCs w:val="20"/>
@@ -11840,7 +11599,6 @@
               <w:jc w:val="center"/>
               <w:rPr>
                 <w:rFonts w:ascii="Times New Roman" w:eastAsiaTheme="minorEastAsia" w:hAnsi="Times New Roman" w:cs="Times New Roman"/>
-                <w:b/>
                 <w:szCs w:val="20"/>
               </w:rPr>
             </w:pPr>
@@ -11854,7 +11612,6 @@
                     <m:ctrlPr>
                       <w:rPr>
                         <w:rFonts w:ascii="Cambria Math" w:eastAsiaTheme="minorEastAsia" w:hAnsi="Cambria Math" w:cs="Times New Roman"/>
-                        <w:b/>
                         <w:i/>
                         <w:szCs w:val="20"/>
                       </w:rPr>
@@ -11862,9 +11619,6 @@
                   </m:sSubPr>
                   <m:e>
                     <m:r>
-                      <m:rPr>
-                        <m:sty m:val="bi"/>
-                      </m:rPr>
                       <w:rPr>
                         <w:rFonts w:ascii="Cambria Math" w:eastAsiaTheme="minorEastAsia" w:hAnsi="Cambria Math" w:cs="Times New Roman"/>
                         <w:szCs w:val="20"/>
@@ -11874,9 +11628,6 @@
                   </m:e>
                   <m:sub>
                     <m:r>
-                      <m:rPr>
-                        <m:sty m:val="bi"/>
-                      </m:rPr>
                       <w:rPr>
                         <w:rFonts w:ascii="Cambria Math" w:eastAsiaTheme="minorEastAsia" w:hAnsi="Cambria Math" w:cs="Times New Roman"/>
                         <w:szCs w:val="20"/>
@@ -12379,7 +12130,6 @@
               <w:jc w:val="center"/>
               <w:rPr>
                 <w:rFonts w:ascii="Times New Roman" w:eastAsiaTheme="minorEastAsia" w:hAnsi="Times New Roman" w:cs="Times New Roman"/>
-                <w:b/>
                 <w:szCs w:val="20"/>
               </w:rPr>
             </w:pPr>
@@ -12390,7 +12140,6 @@
                     <m:ctrlPr>
                       <w:rPr>
                         <w:rFonts w:ascii="Cambria Math" w:eastAsiaTheme="minorEastAsia" w:hAnsi="Cambria Math" w:cs="Times New Roman"/>
-                        <w:b/>
                         <w:i/>
                         <w:szCs w:val="20"/>
                       </w:rPr>
@@ -12398,9 +12147,6 @@
                   </m:sSubPr>
                   <m:e>
                     <m:r>
-                      <m:rPr>
-                        <m:sty m:val="bi"/>
-                      </m:rPr>
                       <w:rPr>
                         <w:rFonts w:ascii="Cambria Math" w:eastAsiaTheme="minorEastAsia" w:hAnsi="Cambria Math" w:cs="Times New Roman"/>
                         <w:szCs w:val="20"/>
@@ -12410,9 +12156,6 @@
                   </m:e>
                   <m:sub>
                     <m:r>
-                      <m:rPr>
-                        <m:sty m:val="bi"/>
-                      </m:rPr>
                       <w:rPr>
                         <w:rFonts w:ascii="Cambria Math" w:eastAsiaTheme="minorEastAsia" w:hAnsi="Cambria Math" w:cs="Times New Roman"/>
                         <w:szCs w:val="20"/>
@@ -12508,7 +12251,14 @@
                       <w:rFonts w:ascii="Cambria Math" w:eastAsiaTheme="minorEastAsia" w:hAnsi="Cambria Math" w:cs="Times New Roman"/>
                       <w:szCs w:val="20"/>
                     </w:rPr>
-                    <m:t>f-iccad</m:t>
+                    <m:t>f-</m:t>
+                  </m:r>
+                  <m:r>
+                    <w:rPr>
+                      <w:rFonts w:ascii="Cambria Math" w:eastAsiaTheme="minorEastAsia" w:hAnsi="Cambria Math" w:cs="Times New Roman"/>
+                      <w:szCs w:val="20"/>
+                    </w:rPr>
+                    <m:t>iccad</m:t>
                   </m:r>
                 </m:sub>
               </m:sSub>
@@ -12517,16 +12267,91 @@
                   <w:rFonts w:ascii="Cambria Math" w:eastAsiaTheme="minorEastAsia" w:hAnsi="Cambria Math" w:cs="Times New Roman"/>
                   <w:szCs w:val="20"/>
                 </w:rPr>
-                <m:t xml:space="preserve"> </m:t>
+                <m:t xml:space="preserve">= </m:t>
+              </m:r>
+              <m:f>
+                <m:fPr>
+                  <m:ctrlPr>
+                    <w:rPr>
+                      <w:rFonts w:ascii="Cambria Math" w:eastAsiaTheme="minorEastAsia" w:hAnsi="Cambria Math" w:cs="Times New Roman"/>
+                      <w:i/>
+                      <w:sz w:val="24"/>
+                      <w:szCs w:val="20"/>
+                    </w:rPr>
+                  </m:ctrlPr>
+                </m:fPr>
+                <m:num>
+                  <m:r>
+                    <w:rPr>
+                      <w:rFonts w:ascii="Cambria Math" w:eastAsiaTheme="minorEastAsia" w:hAnsi="Cambria Math" w:cs="Times New Roman"/>
+                      <w:sz w:val="24"/>
+                      <w:szCs w:val="20"/>
+                    </w:rPr>
+                    <m:t>10</m:t>
+                  </m:r>
+                </m:num>
+                <m:den>
+                  <m:f>
+                    <m:fPr>
+                      <m:ctrlPr>
+                        <w:rPr>
+                          <w:rFonts w:ascii="Cambria Math" w:eastAsiaTheme="minorEastAsia" w:hAnsi="Cambria Math" w:cs="Times New Roman"/>
+                          <w:i/>
+                          <w:sz w:val="24"/>
+                          <w:szCs w:val="20"/>
+                        </w:rPr>
+                      </m:ctrlPr>
+                    </m:fPr>
+                    <m:num>
+                      <m:r>
+                        <m:rPr>
+                          <m:sty m:val="p"/>
+                        </m:rPr>
+                        <w:rPr>
+                          <w:rFonts w:ascii="Cambria Math" w:eastAsiaTheme="minorEastAsia" w:hAnsi="Cambria Math" w:cs="Times New Roman"/>
+                          <w:sz w:val="24"/>
+                          <w:szCs w:val="20"/>
+                        </w:rPr>
+                        <m:t>1.6+0.4+3.8+4.2</m:t>
+                      </m:r>
+                    </m:num>
+                    <m:den>
+                      <m:r>
+                        <w:rPr>
+                          <w:rFonts w:ascii="Cambria Math" w:eastAsiaTheme="minorEastAsia" w:hAnsi="Cambria Math" w:cs="Times New Roman"/>
+                          <w:sz w:val="24"/>
+                          <w:szCs w:val="20"/>
+                        </w:rPr>
+                        <m:t>4×</m:t>
+                      </m:r>
+                      <m:r>
+                        <w:rPr>
+                          <w:rFonts w:ascii="Cambria Math" w:eastAsiaTheme="minorEastAsia" w:hAnsi="Cambria Math" w:cs="Times New Roman"/>
+                          <w:sz w:val="24"/>
+                          <w:szCs w:val="20"/>
+                        </w:rPr>
+                        <m:t>1.73</m:t>
+                      </m:r>
+                    </m:den>
+                  </m:f>
+                </m:den>
+              </m:f>
+              <m:r>
+                <w:rPr>
+                  <w:rFonts w:ascii="Cambria Math" w:eastAsiaTheme="minorEastAsia" w:hAnsi="Cambria Math" w:cs="Times New Roman"/>
+                  <w:sz w:val="24"/>
+                  <w:szCs w:val="20"/>
+                </w:rPr>
+                <m:t>=</m:t>
               </m:r>
             </m:oMath>
             <w:r>
               <w:rPr>
                 <w:rFonts w:ascii="Times New Roman" w:eastAsiaTheme="minorEastAsia" w:hAnsi="Times New Roman" w:cs="Times New Roman"/>
-                <w:sz w:val="20"/>
-                <w:szCs w:val="20"/>
-              </w:rPr>
-              <w:t xml:space="preserve">= </w:t>
+                <w:sz w:val="24"/>
+                <w:szCs w:val="20"/>
+              </w:rPr>
+              <w:t xml:space="preserve"> </w:t>
             </w:r>
             <w:r>
               <w:rPr>
@@ -12534,7 +12359,7 @@
                 <w:sz w:val="20"/>
                 <w:szCs w:val="20"/>
               </w:rPr>
-              <w:t>100/[(1.6+0.4+3.8+4.2)/4]=40</w:t>
+              <w:t>6.92</w:t>
             </w:r>
           </w:p>
         </w:tc>
@@ -12542,15 +12367,6 @@
     </w:tbl>
     <w:p>
       <w:pPr>
-        <w:jc w:val="center"/>
-        <w:rPr>
-          <w:rFonts w:eastAsiaTheme="minorEastAsia"/>
-        </w:rPr>
-      </w:pPr>
-    </w:p>
-    <w:p>
-      <w:pPr>
-        <w:jc w:val="center"/>
         <w:rPr>
           <w:rFonts w:eastAsiaTheme="minorEastAsia"/>
         </w:rPr>
@@ -12591,57 +12407,7 @@
           <w:rFonts w:eastAsiaTheme="minorEastAsia"/>
         </w:rPr>
         <w:lastRenderedPageBreak/>
-        <w:t xml:space="preserve">Thereafter, when the stability value is calculated using all of the single-year intervals, </w:t>
-      </w:r>
-      <m:oMath>
-        <m:sSub>
-          <m:sSubPr>
-            <m:ctrlPr>
-              <w:rPr>
-                <w:rFonts w:ascii="Cambria Math" w:eastAsiaTheme="minorEastAsia" w:hAnsi="Cambria Math"/>
-                <w:b/>
-                <w:i/>
-              </w:rPr>
-            </m:ctrlPr>
-          </m:sSubPr>
-          <m:e>
-            <m:r>
-              <m:rPr>
-                <m:sty m:val="bi"/>
-              </m:rPr>
-              <w:rPr>
-                <w:rFonts w:ascii="Cambria Math" w:eastAsiaTheme="minorEastAsia" w:hAnsi="Cambria Math"/>
-              </w:rPr>
-              <m:t xml:space="preserve"> s</m:t>
-            </m:r>
-          </m:e>
-          <m:sub>
-            <m:r>
-              <m:rPr>
-                <m:sty m:val="bi"/>
-              </m:rPr>
-              <w:rPr>
-                <w:rFonts w:ascii="Cambria Math" w:eastAsiaTheme="minorEastAsia" w:hAnsi="Cambria Math"/>
-              </w:rPr>
-              <m:t>f-nocs</m:t>
-            </m:r>
-          </m:sub>
-        </m:sSub>
-        <m:r>
-          <m:rPr>
-            <m:sty m:val="bi"/>
-          </m:rPr>
-          <w:rPr>
-            <w:rFonts w:ascii="Cambria Math" w:eastAsiaTheme="minorEastAsia" w:hAnsi="Cambria Math"/>
-          </w:rPr>
-          <m:t xml:space="preserve"> </m:t>
-        </m:r>
-      </m:oMath>
-      <w:r>
-        <w:rPr>
-          <w:rFonts w:eastAsiaTheme="minorEastAsia"/>
-        </w:rPr>
-        <w:t xml:space="preserve">is found to be 5.5, a low number. Since NOCS has such a high variance in its data, it is difficult to determine whether the stability values for NOCS actually reflect a realistic number. We therefore turned to ICCAD, where there is no big variance in the data. When the stability </w:t>
+        <w:t xml:space="preserve">When the stability </w:t>
       </w:r>
       <m:oMath>
         <m:sSub>
@@ -12691,35 +12457,442 @@
         <w:rPr>
           <w:rFonts w:eastAsiaTheme="minorEastAsia"/>
         </w:rPr>
-        <w:t xml:space="preserve">is computed across the same five consecutive single-year intervals as NOCS, we get a value of 40. From this, we see that a conference with no significant anomalies or variations in fairness values – in other words a “stable” conference – should probably have a value in the ballpark of 40. </w:t>
+        <w:t xml:space="preserve">is computed across the same five consecutive single-year intervals as NOCS, we get a value of </w:t>
+      </w:r>
+      <w:r>
+        <w:rPr>
+          <w:rFonts w:eastAsiaTheme="minorEastAsia"/>
+        </w:rPr>
+        <w:t>6.92</w:t>
+      </w:r>
+      <w:r>
+        <w:rPr>
+          <w:rFonts w:eastAsiaTheme="minorEastAsia"/>
+        </w:rPr>
+        <w:t>.</w:t>
+      </w:r>
+      <w:r>
+        <w:rPr>
+          <w:rFonts w:eastAsiaTheme="minorEastAsia"/>
+        </w:rPr>
+        <w:t xml:space="preserve"> At first glance, this would imply that ICCAD has more swings in fairness than NOCS, but that is not the case. The swings that do happen, however, tend to be larger. </w:t>
+      </w:r>
+      <w:r>
+        <w:rPr>
+          <w:rFonts w:eastAsiaTheme="minorEastAsia"/>
+        </w:rPr>
+        <w:t xml:space="preserve">For NOCS, the swings </w:t>
+      </w:r>
+      <w:r>
+        <w:rPr>
+          <w:rFonts w:eastAsiaTheme="minorEastAsia"/>
+        </w:rPr>
+        <w:t xml:space="preserve">greater than the standard deviation were </w:t>
+      </w:r>
+      <w:r>
+        <w:rPr>
+          <w:rFonts w:eastAsiaTheme="minorEastAsia"/>
+        </w:rPr>
+        <w:t xml:space="preserve">on average </w:t>
+      </w:r>
+      <w:r>
+        <w:rPr>
+          <w:rFonts w:eastAsiaTheme="minorEastAsia"/>
+        </w:rPr>
+        <w:t xml:space="preserve">1.98 </w:t>
+      </w:r>
+      <w:r>
+        <w:rPr>
+          <w:rFonts w:eastAsiaTheme="minorEastAsia"/>
+        </w:rPr>
+        <w:t>larger than it</w:t>
+      </w:r>
+      <w:r>
+        <w:rPr>
+          <w:rFonts w:eastAsiaTheme="minorEastAsia"/>
+        </w:rPr>
+        <w:t xml:space="preserve">. For ICCAD, the </w:t>
+      </w:r>
+      <w:r>
+        <w:rPr>
+          <w:rFonts w:eastAsiaTheme="minorEastAsia"/>
+        </w:rPr>
+        <w:t xml:space="preserve">swings larger than the standard </w:t>
+      </w:r>
+      <w:r>
+        <w:rPr>
+          <w:rFonts w:eastAsiaTheme="minorEastAsia"/>
+        </w:rPr>
+        <w:t xml:space="preserve">deviation are larger by </w:t>
+      </w:r>
+      <w:r>
+        <w:rPr>
+          <w:rFonts w:eastAsiaTheme="minorEastAsia"/>
+        </w:rPr>
+        <w:t>an average factor of 2.31. This also shows that</w:t>
+      </w:r>
+      <w:r>
+        <w:rPr>
+          <w:rFonts w:eastAsiaTheme="minorEastAsia"/>
+        </w:rPr>
+        <w:t xml:space="preserve"> ICCAD’s significant fairness changes are </w:t>
+      </w:r>
+      <w:r>
+        <w:rPr>
+          <w:rFonts w:eastAsiaTheme="minorEastAsia"/>
+        </w:rPr>
+        <w:t xml:space="preserve">16% larger than NOCS’s significant changes. </w:t>
       </w:r>
     </w:p>
     <w:p>
       <w:pPr>
         <w:pStyle w:val="Text"/>
-        <w:rPr>
-          <w:rFonts w:eastAsiaTheme="minorEastAsia"/>
-        </w:rPr>
-      </w:pPr>
-      <w:r>
-        <w:rPr>
-          <w:rFonts w:eastAsiaTheme="minorEastAsia"/>
-        </w:rPr>
-        <w:t xml:space="preserve">The stability values calculated for the different subsets of the NOCS conference serve different purposes. The low stability of the high-variance </w:t>
-      </w:r>
-      <w:proofErr w:type="gramStart"/>
-      <w:r>
-        <w:rPr>
-          <w:rFonts w:eastAsiaTheme="minorEastAsia"/>
-        </w:rPr>
-        <w:t>years</w:t>
-      </w:r>
-      <w:proofErr w:type="gramEnd"/>
-      <w:r>
-        <w:rPr>
-          <w:rFonts w:eastAsiaTheme="minorEastAsia"/>
-        </w:rPr>
-        <w:t xml:space="preserve"> shows just how big of a difference there can be between two years; raw fairness values do not show this as clearly. The high stability values of the other years show that the same conference can remain very similar between two other consecutive years. </w:t>
+        <w:ind w:firstLine="0"/>
+        <w:rPr>
+          <w:rFonts w:eastAsiaTheme="minorEastAsia"/>
+        </w:rPr>
+      </w:pPr>
+      <w:r>
+        <w:rPr>
+          <w:rFonts w:eastAsiaTheme="minorEastAsia"/>
+        </w:rPr>
+        <w:tab/>
+      </w:r>
+      <w:r>
+        <w:rPr>
+          <w:rFonts w:eastAsiaTheme="minorEastAsia"/>
+        </w:rPr>
+        <w:t xml:space="preserve">These values also demonstrate the utility of using the standard deviation to standardize the </w:t>
+      </w:r>
+      <w:r>
+        <w:rPr>
+          <w:rFonts w:eastAsiaTheme="minorEastAsia"/>
+        </w:rPr>
+        <w:t xml:space="preserve">stability values. </w:t>
+      </w:r>
+      <w:r>
+        <w:rPr>
+          <w:rFonts w:eastAsiaTheme="minorEastAsia"/>
+        </w:rPr>
+        <w:t>For</w:t>
+      </w:r>
+      <w:r>
+        <w:rPr>
+          <w:rFonts w:eastAsiaTheme="minorEastAsia"/>
+        </w:rPr>
+        <w:t xml:space="preserve"> NOCS, a change of 1.6 is</w:t>
+      </w:r>
+      <w:r>
+        <w:rPr>
+          <w:rFonts w:eastAsiaTheme="minorEastAsia"/>
+        </w:rPr>
+        <w:t xml:space="preserve"> significant compared to the values of fairness in the conference. For ICCAD, where the values are bigger, a change of 1.6 is not as significant. Although these conferences are not very different, imagine a conference with a </w:t>
+      </w:r>
+      <w:r>
+        <w:rPr>
+          <w:rFonts w:eastAsiaTheme="minorEastAsia"/>
+        </w:rPr>
+        <w:t xml:space="preserve"> </w:t>
+      </w:r>
+      <m:oMath>
+        <m:sSub>
+          <m:sSubPr>
+            <m:ctrlPr>
+              <w:rPr>
+                <w:rFonts w:ascii="Cambria Math" w:hAnsi="Cambria Math"/>
+                <w:i/>
+              </w:rPr>
+            </m:ctrlPr>
+          </m:sSubPr>
+          <m:e>
+            <m:acc>
+              <m:accPr>
+                <m:chr m:val="̅"/>
+                <m:ctrlPr>
+                  <w:rPr>
+                    <w:rFonts w:ascii="Cambria Math" w:hAnsi="Cambria Math"/>
+                    <w:i/>
+                  </w:rPr>
+                </m:ctrlPr>
+              </m:accPr>
+              <m:e>
+                <m:r>
+                  <w:rPr>
+                    <w:rFonts w:ascii="Cambria Math" w:hAnsi="Cambria Math"/>
+                  </w:rPr>
+                  <m:t xml:space="preserve"> v</m:t>
+                </m:r>
+              </m:e>
+            </m:acc>
+          </m:e>
+          <m:sub>
+            <m:r>
+              <w:rPr>
+                <w:rFonts w:ascii="Cambria Math" w:hAnsi="Cambria Math"/>
+              </w:rPr>
+              <m:t>f</m:t>
+            </m:r>
+          </m:sub>
+        </m:sSub>
+      </m:oMath>
+      <w:r>
+        <w:rPr>
+          <w:rFonts w:eastAsiaTheme="minorEastAsia"/>
+        </w:rPr>
+        <w:t xml:space="preserve"> of 51. </w:t>
+      </w:r>
+      <w:r>
+        <w:rPr>
+          <w:rFonts w:eastAsiaTheme="minorEastAsia"/>
+        </w:rPr>
+        <w:t xml:space="preserve">For </w:t>
+      </w:r>
+      <w:r>
+        <w:rPr>
+          <w:rFonts w:eastAsiaTheme="minorEastAsia"/>
+        </w:rPr>
+        <w:t>such a</w:t>
+      </w:r>
+      <w:r>
+        <w:rPr>
+          <w:rFonts w:eastAsiaTheme="minorEastAsia"/>
+        </w:rPr>
+        <w:t xml:space="preserve"> conference, a change of 7 </w:t>
+      </w:r>
+      <w:r>
+        <w:rPr>
+          <w:rFonts w:eastAsiaTheme="minorEastAsia"/>
+        </w:rPr>
+        <w:t>in either direction is virtually insignificant compared to the fairness value itself. However, a change of 7 in either direction for NOCS and ICCAD would</w:t>
+      </w:r>
+      <w:r>
+        <w:rPr>
+          <w:rFonts w:eastAsiaTheme="minorEastAsia"/>
+        </w:rPr>
+        <w:t xml:space="preserve"> mean significantly more.</w:t>
+      </w:r>
+      <w:r>
+        <w:rPr>
+          <w:rFonts w:eastAsiaTheme="minorEastAsia"/>
+        </w:rPr>
+        <w:t xml:space="preserve"> However, since every change for that conference means less than for a conference like NOCS or ICCAD, </w:t>
+      </w:r>
+      <w:r>
+        <w:rPr>
+          <w:rFonts w:eastAsiaTheme="minorEastAsia"/>
+        </w:rPr>
+        <w:t xml:space="preserve">there is also a higher likelihood of </w:t>
+      </w:r>
+      <w:r>
+        <w:rPr>
+          <w:rFonts w:eastAsiaTheme="minorEastAsia"/>
+        </w:rPr>
+        <w:t>bigger changes, and thus, a higher standard deviation.</w:t>
+      </w:r>
+      <w:r>
+        <w:rPr>
+          <w:rFonts w:eastAsiaTheme="minorEastAsia"/>
+        </w:rPr>
+        <w:t xml:space="preserve"> </w:t>
+      </w:r>
+      <w:r>
+        <w:rPr>
+          <w:rFonts w:eastAsiaTheme="minorEastAsia"/>
+        </w:rPr>
+        <w:t xml:space="preserve">Therefore, standardizing the data using </w:t>
+      </w:r>
+      <m:oMath>
+        <m:sSub>
+          <m:sSubPr>
+            <m:ctrlPr>
+              <w:rPr>
+                <w:rFonts w:ascii="Cambria Math" w:eastAsiaTheme="minorEastAsia" w:hAnsi="Cambria Math"/>
+                <w:i/>
+                <w:sz w:val="24"/>
+              </w:rPr>
+            </m:ctrlPr>
+          </m:sSubPr>
+          <m:e>
+            <m:r>
+              <w:rPr>
+                <w:rFonts w:ascii="Cambria Math" w:eastAsiaTheme="minorEastAsia" w:hAnsi="Cambria Math"/>
+                <w:sz w:val="24"/>
+              </w:rPr>
+              <m:t>σ</m:t>
+            </m:r>
+          </m:e>
+          <m:sub>
+            <m:sSub>
+              <m:sSubPr>
+                <m:ctrlPr>
+                  <w:rPr>
+                    <w:rFonts w:ascii="Cambria Math" w:eastAsiaTheme="minorEastAsia" w:hAnsi="Cambria Math"/>
+                    <w:i/>
+                    <w:sz w:val="22"/>
+                  </w:rPr>
+                </m:ctrlPr>
+              </m:sSubPr>
+              <m:e>
+                <m:r>
+                  <w:rPr>
+                    <w:rFonts w:ascii="Cambria Math" w:eastAsiaTheme="minorEastAsia" w:hAnsi="Cambria Math"/>
+                    <w:sz w:val="22"/>
+                  </w:rPr>
+                  <m:t>y</m:t>
+                </m:r>
+              </m:e>
+              <m:sub>
+                <m:r>
+                  <w:rPr>
+                    <w:rFonts w:ascii="Cambria Math" w:eastAsiaTheme="minorEastAsia" w:hAnsi="Cambria Math"/>
+                    <w:sz w:val="22"/>
+                  </w:rPr>
+                  <m:t>1</m:t>
+                </m:r>
+              </m:sub>
+            </m:sSub>
+            <m:r>
+              <w:rPr>
+                <w:rFonts w:ascii="Cambria Math" w:eastAsiaTheme="minorEastAsia" w:hAnsi="Cambria Math"/>
+                <w:sz w:val="22"/>
+              </w:rPr>
+              <m:t>→</m:t>
+            </m:r>
+            <m:sSub>
+              <m:sSubPr>
+                <m:ctrlPr>
+                  <w:rPr>
+                    <w:rFonts w:ascii="Cambria Math" w:eastAsiaTheme="minorEastAsia" w:hAnsi="Cambria Math"/>
+                    <w:i/>
+                    <w:sz w:val="22"/>
+                  </w:rPr>
+                </m:ctrlPr>
+              </m:sSubPr>
+              <m:e>
+                <m:r>
+                  <w:rPr>
+                    <w:rFonts w:ascii="Cambria Math" w:eastAsiaTheme="minorEastAsia" w:hAnsi="Cambria Math"/>
+                    <w:sz w:val="22"/>
+                  </w:rPr>
+                  <m:t>y</m:t>
+                </m:r>
+              </m:e>
+              <m:sub>
+                <m:r>
+                  <w:rPr>
+                    <w:rFonts w:ascii="Cambria Math" w:eastAsiaTheme="minorEastAsia" w:hAnsi="Cambria Math"/>
+                    <w:sz w:val="22"/>
+                  </w:rPr>
+                  <m:t>m</m:t>
+                </m:r>
+              </m:sub>
+            </m:sSub>
+            <m:r>
+              <m:rPr>
+                <m:sty m:val="p"/>
+              </m:rPr>
+              <w:rPr>
+                <w:rFonts w:ascii="Cambria Math" w:hAnsi="Cambria Math"/>
+                <w:sz w:val="24"/>
+              </w:rPr>
+              <m:t xml:space="preserve"> </m:t>
+            </m:r>
+          </m:sub>
+        </m:sSub>
+      </m:oMath>
+      <w:r>
+        <w:rPr>
+          <w:rFonts w:eastAsiaTheme="minorEastAsia"/>
+        </w:rPr>
+        <w:t xml:space="preserve"> </w:t>
+      </w:r>
+      <w:r>
+        <w:rPr>
+          <w:rFonts w:eastAsiaTheme="minorEastAsia"/>
+        </w:rPr>
+        <w:t>gives any one stability value</w:t>
+      </w:r>
+      <w:r>
+        <w:rPr>
+          <w:rFonts w:eastAsiaTheme="minorEastAsia"/>
+        </w:rPr>
+        <w:t xml:space="preserve"> </w:t>
+      </w:r>
+      <w:r>
+        <w:rPr>
+          <w:rFonts w:eastAsiaTheme="minorEastAsia"/>
+        </w:rPr>
+        <w:t xml:space="preserve"> </w:t>
+      </w:r>
+      <m:oMath>
+        <m:sSub>
+          <m:sSubPr>
+            <m:ctrlPr>
+              <w:rPr>
+                <w:rFonts w:ascii="Cambria Math" w:eastAsiaTheme="minorEastAsia" w:hAnsi="Cambria Math"/>
+                <w:i/>
+              </w:rPr>
+            </m:ctrlPr>
+          </m:sSubPr>
+          <m:e>
+            <m:r>
+              <w:rPr>
+                <w:rFonts w:ascii="Cambria Math" w:eastAsiaTheme="minorEastAsia" w:hAnsi="Cambria Math"/>
+              </w:rPr>
+              <m:t xml:space="preserve"> s</m:t>
+            </m:r>
+          </m:e>
+          <m:sub>
+            <m:r>
+              <w:rPr>
+                <w:rFonts w:ascii="Cambria Math" w:eastAsiaTheme="minorEastAsia" w:hAnsi="Cambria Math"/>
+              </w:rPr>
+              <m:t>f-</m:t>
+            </m:r>
+            <m:r>
+              <w:rPr>
+                <w:rFonts w:ascii="Cambria Math" w:eastAsiaTheme="minorEastAsia" w:hAnsi="Cambria Math"/>
+              </w:rPr>
+              <m:t>conference</m:t>
+            </m:r>
+          </m:sub>
+        </m:sSub>
+      </m:oMath>
+      <w:r>
+        <w:rPr>
+          <w:rFonts w:eastAsiaTheme="minorEastAsia"/>
+        </w:rPr>
+        <w:t xml:space="preserve"> </w:t>
+      </w:r>
+      <w:r>
+        <w:rPr>
+          <w:rFonts w:eastAsiaTheme="minorEastAsia"/>
+        </w:rPr>
+        <w:t xml:space="preserve">the </w:t>
+      </w:r>
+      <w:r>
+        <w:rPr>
+          <w:rFonts w:eastAsiaTheme="minorEastAsia"/>
+        </w:rPr>
+        <w:t xml:space="preserve">same </w:t>
+      </w:r>
+      <w:r>
+        <w:rPr>
+          <w:rFonts w:eastAsiaTheme="minorEastAsia"/>
+        </w:rPr>
+        <w:t xml:space="preserve">meaning </w:t>
+      </w:r>
+      <w:r>
+        <w:rPr>
+          <w:rFonts w:eastAsiaTheme="minorEastAsia"/>
+        </w:rPr>
+        <w:t xml:space="preserve">regardless of the dataset it was calculated </w:t>
+      </w:r>
+      <w:r>
+        <w:rPr>
+          <w:rFonts w:eastAsiaTheme="minorEastAsia"/>
+        </w:rPr>
+        <w:t>with.</w:t>
       </w:r>
     </w:p>
     <w:p>
@@ -12733,14 +12906,127 @@
         <w:rPr>
           <w:rFonts w:eastAsiaTheme="minorEastAsia"/>
         </w:rPr>
-        <w:t xml:space="preserve">The NOCS conference was initially chosen because it is a conference that did not change too much over the years in terms of the number of authors and the number of TPC members. However, even though the conference was stable </w:t>
-      </w:r>
-      <w:r>
-        <w:rPr>
-          <w:rFonts w:eastAsiaTheme="minorEastAsia"/>
-        </w:rPr>
-        <w:lastRenderedPageBreak/>
-        <w:t xml:space="preserve">with respect to the number of participants, the overall stability of the conference calculated over five years shows that NOCS as a whole is still an unstable conference per our definition of stability in the context of fairness; a visual analysis does not yield this insight that we get from computed fairness and stability numbers.  </w:t>
+        <w:t xml:space="preserve">NOCS </w:t>
+      </w:r>
+      <w:r>
+        <w:rPr>
+          <w:rFonts w:eastAsiaTheme="minorEastAsia"/>
+        </w:rPr>
+        <w:t xml:space="preserve">and ICCAD </w:t>
+      </w:r>
+      <w:r>
+        <w:rPr>
+          <w:rFonts w:eastAsiaTheme="minorEastAsia"/>
+        </w:rPr>
+        <w:t xml:space="preserve">were </w:t>
+      </w:r>
+      <w:r>
+        <w:rPr>
+          <w:rFonts w:eastAsiaTheme="minorEastAsia"/>
+        </w:rPr>
+        <w:t xml:space="preserve">initially </w:t>
+      </w:r>
+      <w:r>
+        <w:rPr>
+          <w:rFonts w:eastAsiaTheme="minorEastAsia"/>
+        </w:rPr>
+        <w:t xml:space="preserve">both </w:t>
+      </w:r>
+      <w:r>
+        <w:rPr>
+          <w:rFonts w:eastAsiaTheme="minorEastAsia"/>
+        </w:rPr>
+        <w:t xml:space="preserve">chosen </w:t>
+      </w:r>
+      <w:r>
+        <w:rPr>
+          <w:rFonts w:eastAsiaTheme="minorEastAsia"/>
+        </w:rPr>
+        <w:t xml:space="preserve">because they were conferences </w:t>
+      </w:r>
+      <w:r>
+        <w:rPr>
+          <w:rFonts w:eastAsiaTheme="minorEastAsia"/>
+        </w:rPr>
+        <w:t>that did not change too much over the years in terms of the number of authors and the number of TPC members. However, even though the</w:t>
+      </w:r>
+      <w:r>
+        <w:rPr>
+          <w:rFonts w:eastAsiaTheme="minorEastAsia"/>
+        </w:rPr>
+        <w:t>y</w:t>
+      </w:r>
+      <w:r>
+        <w:rPr>
+          <w:rFonts w:eastAsiaTheme="minorEastAsia"/>
+        </w:rPr>
+        <w:t xml:space="preserve"> conference was stable with respect to the number of participants, the overall stability of the conference</w:t>
+      </w:r>
+      <w:r>
+        <w:rPr>
+          <w:rFonts w:eastAsiaTheme="minorEastAsia"/>
+        </w:rPr>
+        <w:t>s</w:t>
+      </w:r>
+      <w:r>
+        <w:rPr>
+          <w:rFonts w:eastAsiaTheme="minorEastAsia"/>
+        </w:rPr>
+        <w:t xml:space="preserve"> calculated over five years shows that </w:t>
+      </w:r>
+      <w:r>
+        <w:rPr>
+          <w:rFonts w:eastAsiaTheme="minorEastAsia"/>
+        </w:rPr>
+        <w:t>NOCS and</w:t>
+      </w:r>
+      <w:r>
+        <w:rPr>
+          <w:rFonts w:eastAsiaTheme="minorEastAsia"/>
+        </w:rPr>
+        <w:t xml:space="preserve"> ICCAD, while not </w:t>
+      </w:r>
+      <w:r>
+        <w:rPr>
+          <w:rFonts w:eastAsiaTheme="minorEastAsia"/>
+        </w:rPr>
+        <w:t>extremely</w:t>
+      </w:r>
+      <w:r>
+        <w:rPr>
+          <w:rFonts w:eastAsiaTheme="minorEastAsia"/>
+        </w:rPr>
+        <w:t xml:space="preserve"> so, are still unstable in the context of our definition of fairness</w:t>
+      </w:r>
+      <w:r>
+        <w:rPr>
+          <w:rFonts w:eastAsiaTheme="minorEastAsia"/>
+        </w:rPr>
+        <w:t xml:space="preserve">; a visual analysis does not yield </w:t>
+      </w:r>
+      <w:r>
+        <w:rPr>
+          <w:rFonts w:eastAsiaTheme="minorEastAsia"/>
+        </w:rPr>
+        <w:t xml:space="preserve">the level </w:t>
+      </w:r>
+      <w:r>
+        <w:rPr>
+          <w:rFonts w:eastAsiaTheme="minorEastAsia"/>
+        </w:rPr>
+        <w:t>of</w:t>
+      </w:r>
+      <w:r>
+        <w:rPr>
+          <w:rFonts w:eastAsiaTheme="minorEastAsia"/>
+        </w:rPr>
+        <w:t xml:space="preserve"> insight that </w:t>
+      </w:r>
+      <w:r>
+        <w:rPr>
+          <w:rFonts w:eastAsiaTheme="minorEastAsia"/>
+        </w:rPr>
+        <w:t>is provided by the computed stability and fairness numbers.</w:t>
       </w:r>
     </w:p>
     <w:p>
@@ -12749,6 +13035,7 @@
       </w:pPr>
       <w:bookmarkStart w:id="19" w:name="_Ref428090361"/>
       <w:r>
+        <w:lastRenderedPageBreak/>
         <w:t>Conclusion</w:t>
       </w:r>
       <w:bookmarkEnd w:id="18"/>
@@ -12783,7 +13070,7 @@
         <w:t xml:space="preserve"> </w:t>
       </w:r>
       <w:r>
-        <w:t xml:space="preserve">and the properties of the collaborative network graph of the authors. Our calculations led to interesting results that were not otherwise apparent from a simple visual analysis; a conference that seemed rather stable upon a casual manual inspection actually turned out to be quite unstable with regards to fairness. </w:t>
+        <w:t xml:space="preserve">and the properties of the collaborative network graph of the authors. Our calculations led to interesting results that were not otherwise apparent from a simple visual analysis; a conference that seemed rather stable upon a casual manual inspection actually turned out to be unstable with regards to fairness. </w:t>
       </w:r>
     </w:p>
     <w:p>
@@ -12792,11 +13079,7 @@
         <w:jc w:val="both"/>
       </w:pPr>
       <w:r>
-        <w:t xml:space="preserve">We analyzed only two conferences for five years in this paper, but we aim to investigate the properties of a larger </w:t>
-      </w:r>
-      <w:r>
-        <w:lastRenderedPageBreak/>
-        <w:t xml:space="preserve">number of conferences over a longer time period in order to study if shifts in the scientific community affect the fairness and the stability of a conference. It would be very interesting to include the information about external reviewers in our network graph and perform a more precise calculation of fairness and a more in-depth analysis of stability. We believe that our techniques and results can be used to guide and optimize policies </w:t>
+        <w:t xml:space="preserve">We analyzed only two conferences for five years in this paper, but we aim to investigate the properties of a larger number of conferences over a longer time period in order to study if shifts in the scientific community affect the fairness and the stability of a conference. It would be very interesting to include the information about external reviewers in our network graph and perform a more precise calculation of fairness and a more in-depth analysis of stability. We believe that our techniques and results can be used to guide and optimize policies </w:t>
       </w:r>
       <w:r>
         <w:t xml:space="preserve">regarding </w:t>
@@ -12819,7 +13102,13 @@
         <w:ind w:firstLine="204"/>
       </w:pPr>
       <w:r>
-        <w:t xml:space="preserve">The authors would like to thank the Department of Electrical and Computer Engineering at Carnegie Mellon University for providing an opportunity to discuss the project requirements and get on with some implementation prototypes. </w:t>
+        <w:t xml:space="preserve">The authors would like to thank the Department of Electrical and Computer Engineering at Carnegie Mellon University for providing an opportunity to </w:t>
+      </w:r>
+      <w:r>
+        <w:t>collaborate and pursue the investigation outlined in the paper</w:t>
+      </w:r>
+      <w:r>
+        <w:t xml:space="preserve">. </w:t>
       </w:r>
     </w:p>
     <w:p>
@@ -12856,8 +13145,12 @@
           <w:sdtContent>
             <w:p>
               <w:pPr>
+                <w:pStyle w:val="Bibliography"/>
+                <w:ind w:left="720" w:hanging="720"/>
                 <w:rPr>
                   <w:noProof/>
+                  <w:sz w:val="24"/>
+                  <w:szCs w:val="24"/>
                 </w:rPr>
               </w:pPr>
               <w:r>
@@ -12869,699 +13162,340 @@
               <w:r>
                 <w:fldChar w:fldCharType="separate"/>
               </w:r>
+              <w:r>
+                <w:rPr>
+                  <w:noProof/>
+                </w:rPr>
+                <w:t xml:space="preserve">Barabasi, L. A., Jeong, H., Neda, Z., Ravasz, E., Schubert, A., &amp; Vicsek, T. (2002). Evolution of the social network </w:t>
+              </w:r>
+              <w:r>
+                <w:rPr>
+                  <w:noProof/>
+                </w:rPr>
+                <w:lastRenderedPageBreak/>
+                <w:t xml:space="preserve">of. </w:t>
+              </w:r>
+              <w:r>
+                <w:rPr>
+                  <w:i/>
+                  <w:iCs/>
+                  <w:noProof/>
+                </w:rPr>
+                <w:t>Physica A: Statistical Mechanics and its Applications, 311</w:t>
+              </w:r>
+              <w:r>
+                <w:rPr>
+                  <w:noProof/>
+                </w:rPr>
+                <w:t>, 590-614.</w:t>
+              </w:r>
             </w:p>
-            <w:tbl>
-              <w:tblPr>
-                <w:tblW w:w="5000" w:type="pct"/>
-                <w:tblCellSpacing w:w="15" w:type="dxa"/>
-                <w:tblCellMar>
-                  <w:top w:w="15" w:type="dxa"/>
-                  <w:left w:w="15" w:type="dxa"/>
-                  <w:bottom w:w="15" w:type="dxa"/>
-                  <w:right w:w="15" w:type="dxa"/>
-                </w:tblCellMar>
-                <w:tblLook w:val="04A0" w:firstRow="1" w:lastRow="0" w:firstColumn="1" w:lastColumn="0" w:noHBand="0" w:noVBand="1"/>
-              </w:tblPr>
-              <w:tblGrid>
-                <w:gridCol w:w="409"/>
-                <w:gridCol w:w="4721"/>
-              </w:tblGrid>
-              <w:tr>
-                <w:trPr>
-                  <w:tblCellSpacing w:w="15" w:type="dxa"/>
-                </w:trPr>
-                <w:tc>
-                  <w:tcPr>
-                    <w:tcW w:w="50" w:type="pct"/>
-                    <w:hideMark/>
-                  </w:tcPr>
-                  <w:p>
-                    <w:pPr>
-                      <w:pStyle w:val="Bibliography"/>
-                      <w:rPr>
-                        <w:noProof/>
-                        <w:sz w:val="24"/>
-                        <w:szCs w:val="24"/>
-                      </w:rPr>
-                    </w:pPr>
-                    <w:r>
-                      <w:rPr>
-                        <w:noProof/>
-                      </w:rPr>
-                      <w:t xml:space="preserve">[1] </w:t>
-                    </w:r>
-                  </w:p>
-                </w:tc>
-                <w:tc>
-                  <w:tcPr>
-                    <w:tcW w:w="0" w:type="auto"/>
-                    <w:hideMark/>
-                  </w:tcPr>
-                  <w:p>
-                    <w:pPr>
-                      <w:pStyle w:val="Bibliography"/>
-                      <w:rPr>
-                        <w:noProof/>
-                      </w:rPr>
-                    </w:pPr>
-                    <w:r>
-                      <w:rPr>
-                        <w:noProof/>
-                      </w:rPr>
-                      <w:t xml:space="preserve">M. M. Danziger, A. Bashan, Y. Berezin, L. M. Shekhtman and S. Havlin, "An Introduction to Interdependent Networks," </w:t>
-                    </w:r>
-                    <w:r>
-                      <w:rPr>
-                        <w:i/>
-                        <w:iCs/>
-                        <w:noProof/>
-                      </w:rPr>
-                      <w:t xml:space="preserve">Communications in Computer and Information Science, </w:t>
-                    </w:r>
-                    <w:r>
-                      <w:rPr>
-                        <w:noProof/>
-                      </w:rPr>
-                      <w:t xml:space="preserve">vol. 438, pp. 189-202, 2014. </w:t>
-                    </w:r>
-                  </w:p>
-                </w:tc>
-              </w:tr>
-              <w:tr>
-                <w:trPr>
-                  <w:tblCellSpacing w:w="15" w:type="dxa"/>
-                </w:trPr>
-                <w:tc>
-                  <w:tcPr>
-                    <w:tcW w:w="50" w:type="pct"/>
-                    <w:hideMark/>
-                  </w:tcPr>
-                  <w:p>
-                    <w:pPr>
-                      <w:pStyle w:val="Bibliography"/>
-                      <w:rPr>
-                        <w:noProof/>
-                      </w:rPr>
-                    </w:pPr>
-                    <w:r>
-                      <w:rPr>
-                        <w:noProof/>
-                      </w:rPr>
-                      <w:t xml:space="preserve">[2] </w:t>
-                    </w:r>
-                  </w:p>
-                </w:tc>
-                <w:tc>
-                  <w:tcPr>
-                    <w:tcW w:w="0" w:type="auto"/>
-                    <w:hideMark/>
-                  </w:tcPr>
-                  <w:p>
-                    <w:pPr>
-                      <w:pStyle w:val="Bibliography"/>
-                      <w:rPr>
-                        <w:noProof/>
-                      </w:rPr>
-                    </w:pPr>
-                    <w:r>
-                      <w:rPr>
-                        <w:noProof/>
-                      </w:rPr>
-                      <w:t xml:space="preserve">G. Palla, A.-L. Barabasi and T. Vicsek, "Quantifying social group evolution," </w:t>
-                    </w:r>
-                    <w:r>
-                      <w:rPr>
-                        <w:i/>
-                        <w:iCs/>
-                        <w:noProof/>
-                      </w:rPr>
-                      <w:t xml:space="preserve">Nature, </w:t>
-                    </w:r>
-                    <w:r>
-                      <w:rPr>
-                        <w:noProof/>
-                      </w:rPr>
-                      <w:t xml:space="preserve">vol. 446, 2007. </w:t>
-                    </w:r>
-                  </w:p>
-                </w:tc>
-              </w:tr>
-              <w:tr>
-                <w:trPr>
-                  <w:tblCellSpacing w:w="15" w:type="dxa"/>
-                </w:trPr>
-                <w:tc>
-                  <w:tcPr>
-                    <w:tcW w:w="50" w:type="pct"/>
-                    <w:hideMark/>
-                  </w:tcPr>
-                  <w:p>
-                    <w:pPr>
-                      <w:pStyle w:val="Bibliography"/>
-                      <w:rPr>
-                        <w:noProof/>
-                      </w:rPr>
-                    </w:pPr>
-                    <w:r>
-                      <w:rPr>
-                        <w:noProof/>
-                      </w:rPr>
-                      <w:t xml:space="preserve">[3] </w:t>
-                    </w:r>
-                  </w:p>
-                </w:tc>
-                <w:tc>
-                  <w:tcPr>
-                    <w:tcW w:w="0" w:type="auto"/>
-                    <w:hideMark/>
-                  </w:tcPr>
-                  <w:p>
-                    <w:pPr>
-                      <w:pStyle w:val="Bibliography"/>
-                      <w:rPr>
-                        <w:noProof/>
-                      </w:rPr>
-                    </w:pPr>
-                    <w:r>
-                      <w:rPr>
-                        <w:noProof/>
-                      </w:rPr>
-                      <w:t xml:space="preserve">M. E. J. Newman, "The structure of scientific collaboration networks," </w:t>
-                    </w:r>
-                    <w:r>
-                      <w:rPr>
-                        <w:i/>
-                        <w:iCs/>
-                        <w:noProof/>
-                      </w:rPr>
-                      <w:t xml:space="preserve">Proceedings of the National Academy of Sciences of the United States of America, </w:t>
-                    </w:r>
-                    <w:r>
-                      <w:rPr>
-                        <w:noProof/>
-                      </w:rPr>
-                      <w:t xml:space="preserve">vol. 98, no. 2, pp. 404-409, 16 January 2001. </w:t>
-                    </w:r>
-                  </w:p>
-                </w:tc>
-              </w:tr>
-              <w:tr>
-                <w:trPr>
-                  <w:tblCellSpacing w:w="15" w:type="dxa"/>
-                </w:trPr>
-                <w:tc>
-                  <w:tcPr>
-                    <w:tcW w:w="50" w:type="pct"/>
-                    <w:hideMark/>
-                  </w:tcPr>
-                  <w:p>
-                    <w:pPr>
-                      <w:pStyle w:val="Bibliography"/>
-                      <w:rPr>
-                        <w:noProof/>
-                      </w:rPr>
-                    </w:pPr>
-                    <w:r>
-                      <w:rPr>
-                        <w:noProof/>
-                      </w:rPr>
-                      <w:t xml:space="preserve">[4] </w:t>
-                    </w:r>
-                  </w:p>
-                </w:tc>
-                <w:tc>
-                  <w:tcPr>
-                    <w:tcW w:w="0" w:type="auto"/>
-                    <w:hideMark/>
-                  </w:tcPr>
-                  <w:p>
-                    <w:pPr>
-                      <w:pStyle w:val="Bibliography"/>
-                      <w:rPr>
-                        <w:noProof/>
-                      </w:rPr>
-                    </w:pPr>
-                    <w:r>
-                      <w:rPr>
-                        <w:noProof/>
-                      </w:rPr>
-                      <w:t xml:space="preserve">A. Kadriu, "Discovering Value in Academic Social Networks: A Case Study in ResearchGate," in </w:t>
-                    </w:r>
-                    <w:r>
-                      <w:rPr>
-                        <w:i/>
-                        <w:iCs/>
-                        <w:noProof/>
-                      </w:rPr>
-                      <w:t>Information Technology Interfaces (ITI)</w:t>
-                    </w:r>
-                    <w:r>
-                      <w:rPr>
-                        <w:noProof/>
-                      </w:rPr>
-                      <w:t xml:space="preserve">, 2013. </w:t>
-                    </w:r>
-                  </w:p>
-                </w:tc>
-              </w:tr>
-              <w:tr>
-                <w:trPr>
-                  <w:tblCellSpacing w:w="15" w:type="dxa"/>
-                </w:trPr>
-                <w:tc>
-                  <w:tcPr>
-                    <w:tcW w:w="50" w:type="pct"/>
-                    <w:hideMark/>
-                  </w:tcPr>
-                  <w:p>
-                    <w:pPr>
-                      <w:pStyle w:val="Bibliography"/>
-                      <w:rPr>
-                        <w:noProof/>
-                      </w:rPr>
-                    </w:pPr>
-                    <w:r>
-                      <w:rPr>
-                        <w:noProof/>
-                      </w:rPr>
-                      <w:t xml:space="preserve">[5] </w:t>
-                    </w:r>
-                  </w:p>
-                </w:tc>
-                <w:tc>
-                  <w:tcPr>
-                    <w:tcW w:w="0" w:type="auto"/>
-                    <w:hideMark/>
-                  </w:tcPr>
-                  <w:p>
-                    <w:pPr>
-                      <w:pStyle w:val="Bibliography"/>
-                      <w:rPr>
-                        <w:noProof/>
-                      </w:rPr>
-                    </w:pPr>
-                    <w:r>
-                      <w:rPr>
-                        <w:noProof/>
-                      </w:rPr>
-                      <w:t xml:space="preserve">L. A. Barabasi, H. Jeong, Z. Neda, E. Ravasz, A. Schubert and T. Vicsek, "Evolution of the social network of," </w:t>
-                    </w:r>
-                    <w:r>
-                      <w:rPr>
-                        <w:i/>
-                        <w:iCs/>
-                        <w:noProof/>
-                      </w:rPr>
-                      <w:t xml:space="preserve">Physica A: Statistical Mechanics and its Applications, </w:t>
-                    </w:r>
-                    <w:r>
-                      <w:rPr>
-                        <w:noProof/>
-                      </w:rPr>
-                      <w:t xml:space="preserve">vol. 311, pp. 590-614, 2002. </w:t>
-                    </w:r>
-                  </w:p>
-                </w:tc>
-              </w:tr>
-              <w:tr>
-                <w:trPr>
-                  <w:tblCellSpacing w:w="15" w:type="dxa"/>
-                </w:trPr>
-                <w:tc>
-                  <w:tcPr>
-                    <w:tcW w:w="50" w:type="pct"/>
-                    <w:hideMark/>
-                  </w:tcPr>
-                  <w:p>
-                    <w:pPr>
-                      <w:pStyle w:val="Bibliography"/>
-                      <w:rPr>
-                        <w:noProof/>
-                      </w:rPr>
-                    </w:pPr>
-                    <w:r>
-                      <w:rPr>
-                        <w:noProof/>
-                      </w:rPr>
-                      <w:t xml:space="preserve">[6] </w:t>
-                    </w:r>
-                  </w:p>
-                </w:tc>
-                <w:tc>
-                  <w:tcPr>
-                    <w:tcW w:w="0" w:type="auto"/>
-                    <w:hideMark/>
-                  </w:tcPr>
-                  <w:p>
-                    <w:pPr>
-                      <w:pStyle w:val="Bibliography"/>
-                      <w:rPr>
-                        <w:noProof/>
-                      </w:rPr>
-                    </w:pPr>
-                    <w:r>
-                      <w:rPr>
-                        <w:noProof/>
-                      </w:rPr>
-                      <w:t>"IEEE Xplore," [Online]. Available: http://ieeexplore.ieee.org/Xplore/home.jsp.</w:t>
-                    </w:r>
-                  </w:p>
-                </w:tc>
-              </w:tr>
-              <w:tr>
-                <w:trPr>
-                  <w:tblCellSpacing w:w="15" w:type="dxa"/>
-                </w:trPr>
-                <w:tc>
-                  <w:tcPr>
-                    <w:tcW w:w="50" w:type="pct"/>
-                    <w:hideMark/>
-                  </w:tcPr>
-                  <w:p>
-                    <w:pPr>
-                      <w:pStyle w:val="Bibliography"/>
-                      <w:rPr>
-                        <w:noProof/>
-                      </w:rPr>
-                    </w:pPr>
-                    <w:r>
-                      <w:rPr>
-                        <w:noProof/>
-                      </w:rPr>
-                      <w:t xml:space="preserve">[7] </w:t>
-                    </w:r>
-                  </w:p>
-                </w:tc>
-                <w:tc>
-                  <w:tcPr>
-                    <w:tcW w:w="0" w:type="auto"/>
-                    <w:hideMark/>
-                  </w:tcPr>
-                  <w:p>
-                    <w:pPr>
-                      <w:pStyle w:val="Bibliography"/>
-                      <w:rPr>
-                        <w:noProof/>
-                      </w:rPr>
-                    </w:pPr>
-                    <w:r>
-                      <w:rPr>
-                        <w:noProof/>
-                      </w:rPr>
-                      <w:t>"The Open Graph Viz Platform," [Online]. Available: http://gephi.github.io/ .</w:t>
-                    </w:r>
-                  </w:p>
-                </w:tc>
-              </w:tr>
-              <w:tr>
-                <w:trPr>
-                  <w:tblCellSpacing w:w="15" w:type="dxa"/>
-                </w:trPr>
-                <w:tc>
-                  <w:tcPr>
-                    <w:tcW w:w="50" w:type="pct"/>
-                    <w:hideMark/>
-                  </w:tcPr>
-                  <w:p>
-                    <w:pPr>
-                      <w:pStyle w:val="Bibliography"/>
-                      <w:rPr>
-                        <w:noProof/>
-                      </w:rPr>
-                    </w:pPr>
-                    <w:r>
-                      <w:rPr>
-                        <w:noProof/>
-                      </w:rPr>
-                      <w:t xml:space="preserve">[8] </w:t>
-                    </w:r>
-                  </w:p>
-                </w:tc>
-                <w:tc>
-                  <w:tcPr>
-                    <w:tcW w:w="0" w:type="auto"/>
-                    <w:hideMark/>
-                  </w:tcPr>
-                  <w:p>
-                    <w:pPr>
-                      <w:pStyle w:val="Bibliography"/>
-                      <w:rPr>
-                        <w:noProof/>
-                      </w:rPr>
-                    </w:pPr>
-                    <w:r>
-                      <w:rPr>
-                        <w:noProof/>
-                      </w:rPr>
-                      <w:t xml:space="preserve">M. Jacomy, T. Venturini, S. Heymann and M. Bastian, "ForceAtlas2, a Continuous Graph Layout Algorithm for Handy Network Visualization Designed for the Gephi Software," </w:t>
-                    </w:r>
-                    <w:r>
-                      <w:rPr>
-                        <w:i/>
-                        <w:iCs/>
-                        <w:noProof/>
-                      </w:rPr>
-                      <w:t xml:space="preserve">PLOS One, </w:t>
-                    </w:r>
-                    <w:r>
-                      <w:rPr>
-                        <w:noProof/>
-                      </w:rPr>
-                      <w:t xml:space="preserve">10 June 2014. </w:t>
-                    </w:r>
-                  </w:p>
-                </w:tc>
-              </w:tr>
-              <w:tr>
-                <w:trPr>
-                  <w:tblCellSpacing w:w="15" w:type="dxa"/>
-                </w:trPr>
-                <w:tc>
-                  <w:tcPr>
-                    <w:tcW w:w="50" w:type="pct"/>
-                    <w:hideMark/>
-                  </w:tcPr>
-                  <w:p>
-                    <w:pPr>
-                      <w:pStyle w:val="Bibliography"/>
-                      <w:rPr>
-                        <w:noProof/>
-                      </w:rPr>
-                    </w:pPr>
-                    <w:r>
-                      <w:rPr>
-                        <w:noProof/>
-                      </w:rPr>
-                      <w:t xml:space="preserve">[9] </w:t>
-                    </w:r>
-                  </w:p>
-                </w:tc>
-                <w:tc>
-                  <w:tcPr>
-                    <w:tcW w:w="0" w:type="auto"/>
-                    <w:hideMark/>
-                  </w:tcPr>
-                  <w:p>
-                    <w:pPr>
-                      <w:pStyle w:val="Bibliography"/>
-                      <w:rPr>
-                        <w:noProof/>
-                      </w:rPr>
-                    </w:pPr>
-                    <w:r>
-                      <w:rPr>
-                        <w:noProof/>
-                      </w:rPr>
-                      <w:t xml:space="preserve">Y. Hu, "Efficient, High-Quality Force-Directed Graph Drawing," </w:t>
-                    </w:r>
-                    <w:r>
-                      <w:rPr>
-                        <w:i/>
-                        <w:iCs/>
-                        <w:noProof/>
-                      </w:rPr>
-                      <w:t xml:space="preserve">The Mathematica Journal, </w:t>
-                    </w:r>
-                    <w:r>
-                      <w:rPr>
-                        <w:noProof/>
-                      </w:rPr>
-                      <w:t xml:space="preserve">vol. 10, no. 1, 2006. </w:t>
-                    </w:r>
-                  </w:p>
-                </w:tc>
-              </w:tr>
-              <w:tr>
-                <w:trPr>
-                  <w:tblCellSpacing w:w="15" w:type="dxa"/>
-                </w:trPr>
-                <w:tc>
-                  <w:tcPr>
-                    <w:tcW w:w="50" w:type="pct"/>
-                    <w:hideMark/>
-                  </w:tcPr>
-                  <w:p>
-                    <w:pPr>
-                      <w:pStyle w:val="Bibliography"/>
-                      <w:rPr>
-                        <w:noProof/>
-                      </w:rPr>
-                    </w:pPr>
-                    <w:r>
-                      <w:rPr>
-                        <w:noProof/>
-                      </w:rPr>
-                      <w:t xml:space="preserve">[10] </w:t>
-                    </w:r>
-                  </w:p>
-                </w:tc>
-                <w:tc>
-                  <w:tcPr>
-                    <w:tcW w:w="0" w:type="auto"/>
-                    <w:hideMark/>
-                  </w:tcPr>
-                  <w:p>
-                    <w:pPr>
-                      <w:pStyle w:val="Bibliography"/>
-                      <w:rPr>
-                        <w:noProof/>
-                      </w:rPr>
-                    </w:pPr>
-                    <w:r>
-                      <w:rPr>
-                        <w:noProof/>
-                      </w:rPr>
-                      <w:t xml:space="preserve">S. Martin, W. M. Brown, R. Klavans and K. W. Boyack, "OpenOrd: an open-source toolbox for large graph layout," in </w:t>
-                    </w:r>
-                    <w:r>
-                      <w:rPr>
-                        <w:i/>
-                        <w:iCs/>
-                        <w:noProof/>
-                      </w:rPr>
-                      <w:t>SPIE</w:t>
-                    </w:r>
-                    <w:r>
-                      <w:rPr>
-                        <w:noProof/>
-                      </w:rPr>
-                      <w:t xml:space="preserve">, 2011. </w:t>
-                    </w:r>
-                  </w:p>
-                </w:tc>
-              </w:tr>
-              <w:tr>
-                <w:trPr>
-                  <w:tblCellSpacing w:w="15" w:type="dxa"/>
-                </w:trPr>
-                <w:tc>
-                  <w:tcPr>
-                    <w:tcW w:w="50" w:type="pct"/>
-                    <w:hideMark/>
-                  </w:tcPr>
-                  <w:p>
-                    <w:pPr>
-                      <w:pStyle w:val="Bibliography"/>
-                      <w:rPr>
-                        <w:noProof/>
-                      </w:rPr>
-                    </w:pPr>
-                    <w:r>
-                      <w:rPr>
-                        <w:noProof/>
-                      </w:rPr>
-                      <w:t xml:space="preserve">[11] </w:t>
-                    </w:r>
-                  </w:p>
-                </w:tc>
-                <w:tc>
-                  <w:tcPr>
-                    <w:tcW w:w="0" w:type="auto"/>
-                    <w:hideMark/>
-                  </w:tcPr>
-                  <w:p>
-                    <w:pPr>
-                      <w:pStyle w:val="Bibliography"/>
-                      <w:rPr>
-                        <w:noProof/>
-                      </w:rPr>
-                    </w:pPr>
-                    <w:r>
-                      <w:rPr>
-                        <w:noProof/>
-                      </w:rPr>
-                      <w:t xml:space="preserve">T. M. J. Fruchterman and E. M. Reingold, "Graph Drawing by Force-directed Placement," </w:t>
-                    </w:r>
-                    <w:r>
-                      <w:rPr>
-                        <w:i/>
-                        <w:iCs/>
-                        <w:noProof/>
-                      </w:rPr>
-                      <w:t xml:space="preserve">Software - Practice and Experience, </w:t>
-                    </w:r>
-                    <w:r>
-                      <w:rPr>
-                        <w:noProof/>
-                      </w:rPr>
-                      <w:t xml:space="preserve">vol. 21, no. 11, pp. 1129-1164, November 1991. </w:t>
-                    </w:r>
-                  </w:p>
-                </w:tc>
-              </w:tr>
-              <w:tr>
-                <w:trPr>
-                  <w:tblCellSpacing w:w="15" w:type="dxa"/>
-                </w:trPr>
-                <w:tc>
-                  <w:tcPr>
-                    <w:tcW w:w="50" w:type="pct"/>
-                    <w:hideMark/>
-                  </w:tcPr>
-                  <w:p>
-                    <w:pPr>
-                      <w:pStyle w:val="Bibliography"/>
-                      <w:rPr>
-                        <w:noProof/>
-                      </w:rPr>
-                    </w:pPr>
-                    <w:r>
-                      <w:rPr>
-                        <w:noProof/>
-                      </w:rPr>
-                      <w:lastRenderedPageBreak/>
-                      <w:t xml:space="preserve">[12] </w:t>
-                    </w:r>
-                  </w:p>
-                </w:tc>
-                <w:tc>
-                  <w:tcPr>
-                    <w:tcW w:w="0" w:type="auto"/>
-                    <w:hideMark/>
-                  </w:tcPr>
-                  <w:p>
-                    <w:pPr>
-                      <w:pStyle w:val="Bibliography"/>
-                      <w:rPr>
-                        <w:noProof/>
-                      </w:rPr>
-                    </w:pPr>
-                    <w:r>
-                      <w:rPr>
-                        <w:noProof/>
-                      </w:rPr>
-                      <w:t>A. Barão, "The Gephi Network Splitter 3D Layout," 2014. [Online]. Available: http://www.relationalcapitalvalue.com/gephiplugins.html.</w:t>
-                    </w:r>
-                  </w:p>
-                </w:tc>
-              </w:tr>
-            </w:tbl>
             <w:p>
               <w:pPr>
+                <w:pStyle w:val="Bibliography"/>
+                <w:ind w:left="720" w:hanging="720"/>
                 <w:rPr>
                   <w:noProof/>
                 </w:rPr>
               </w:pPr>
+              <w:r>
+                <w:rPr>
+                  <w:noProof/>
+                </w:rPr>
+                <w:t xml:space="preserve">Barão, A. (2014). </w:t>
+              </w:r>
+              <w:r>
+                <w:rPr>
+                  <w:i/>
+                  <w:iCs/>
+                  <w:noProof/>
+                </w:rPr>
+                <w:t>The Gephi Network Splitter 3D Layout</w:t>
+              </w:r>
+              <w:r>
+                <w:rPr>
+                  <w:noProof/>
+                </w:rPr>
+                <w:t>. Retrieved from Relational Capital Value: http://www.relationalcapitalvalue.com/gephiplugins.html</w:t>
+              </w:r>
+            </w:p>
+            <w:p>
+              <w:pPr>
+                <w:pStyle w:val="Bibliography"/>
+                <w:ind w:left="720" w:hanging="720"/>
+                <w:rPr>
+                  <w:noProof/>
+                </w:rPr>
+              </w:pPr>
+              <w:r>
+                <w:rPr>
+                  <w:noProof/>
+                </w:rPr>
+                <w:t xml:space="preserve">Danziger, M. M., Bashan, A., Berezin, Y., Shekhtman, L. M., &amp; Havlin, S. (2014). An Introduction to Interdependent Networks. </w:t>
+              </w:r>
+              <w:r>
+                <w:rPr>
+                  <w:i/>
+                  <w:iCs/>
+                  <w:noProof/>
+                </w:rPr>
+                <w:t>Communications in Computer and Information Science, 438</w:t>
+              </w:r>
+              <w:r>
+                <w:rPr>
+                  <w:noProof/>
+                </w:rPr>
+                <w:t>, 189-202.</w:t>
+              </w:r>
+            </w:p>
+            <w:p>
+              <w:pPr>
+                <w:pStyle w:val="Bibliography"/>
+                <w:ind w:left="720" w:hanging="720"/>
+                <w:rPr>
+                  <w:noProof/>
+                </w:rPr>
+              </w:pPr>
+              <w:r>
+                <w:rPr>
+                  <w:noProof/>
+                </w:rPr>
+                <w:t xml:space="preserve">Fruchterman, T. M., &amp; Reingold, E. M. (1991, November). Graph Drawing by Force-directed Placement. </w:t>
+              </w:r>
+              <w:r>
+                <w:rPr>
+                  <w:i/>
+                  <w:iCs/>
+                  <w:noProof/>
+                </w:rPr>
+                <w:t>Software - Practice and Experience, 21</w:t>
+              </w:r>
+              <w:r>
+                <w:rPr>
+                  <w:noProof/>
+                </w:rPr>
+                <w:t>(11), 1129-1164.</w:t>
+              </w:r>
+            </w:p>
+            <w:p>
+              <w:pPr>
+                <w:pStyle w:val="Bibliography"/>
+                <w:ind w:left="720" w:hanging="720"/>
+                <w:rPr>
+                  <w:noProof/>
+                </w:rPr>
+              </w:pPr>
+              <w:r>
+                <w:rPr>
+                  <w:noProof/>
+                </w:rPr>
+                <w:t xml:space="preserve">Hu, Y. (2006). Efficient, High-Quality Force-Directed Graph Drawing. </w:t>
+              </w:r>
+              <w:r>
+                <w:rPr>
+                  <w:i/>
+                  <w:iCs/>
+                  <w:noProof/>
+                </w:rPr>
+                <w:t>The Mathematica Journal, 10</w:t>
+              </w:r>
+              <w:r>
+                <w:rPr>
+                  <w:noProof/>
+                </w:rPr>
+                <w:t>(1). Retrieved from http://www.mathematica-journal.com/issue/v10i1/graph_draw.html</w:t>
+              </w:r>
+            </w:p>
+            <w:p>
+              <w:pPr>
+                <w:pStyle w:val="Bibliography"/>
+                <w:ind w:left="720" w:hanging="720"/>
+                <w:rPr>
+                  <w:noProof/>
+                </w:rPr>
+              </w:pPr>
+              <w:r>
+                <w:rPr>
+                  <w:i/>
+                  <w:iCs/>
+                  <w:noProof/>
+                </w:rPr>
+                <w:t>IEEE Xplore</w:t>
+              </w:r>
+              <w:r>
+                <w:rPr>
+                  <w:noProof/>
+                </w:rPr>
+                <w:t>. (n.d.). Retrieved from http://ieeexplore.ieee.org/Xplore/home.jsp</w:t>
+              </w:r>
+            </w:p>
+            <w:p>
+              <w:pPr>
+                <w:pStyle w:val="Bibliography"/>
+                <w:ind w:left="720" w:hanging="720"/>
+                <w:rPr>
+                  <w:noProof/>
+                </w:rPr>
+              </w:pPr>
+              <w:r>
+                <w:rPr>
+                  <w:noProof/>
+                </w:rPr>
+                <w:t xml:space="preserve">Jacomy, M., Venturini, T., Heymann, S., &amp; Bastian, M. (2014, June 10). ForceAtlas2, a Continuous Graph Layout Algorithm for Handy Network Visualization Designed for the Gephi Software. </w:t>
+              </w:r>
+              <w:r>
+                <w:rPr>
+                  <w:i/>
+                  <w:iCs/>
+                  <w:noProof/>
+                </w:rPr>
+                <w:t>PLOS One</w:t>
+              </w:r>
+              <w:r>
+                <w:rPr>
+                  <w:noProof/>
+                </w:rPr>
+                <w:t>. Retrieved from http://journals.plos.org/plosone/article?id=10.1371/journal.pone.0098679</w:t>
+              </w:r>
+            </w:p>
+            <w:p>
+              <w:pPr>
+                <w:pStyle w:val="Bibliography"/>
+                <w:ind w:left="720" w:hanging="720"/>
+                <w:rPr>
+                  <w:noProof/>
+                </w:rPr>
+              </w:pPr>
+              <w:r>
+                <w:rPr>
+                  <w:noProof/>
+                </w:rPr>
+                <w:t xml:space="preserve">Kadriu, A. (2013). Discovering Value in Academic Social Networks: A Case Study in ResearchGate. </w:t>
+              </w:r>
+              <w:r>
+                <w:rPr>
+                  <w:i/>
+                  <w:iCs/>
+                  <w:noProof/>
+                </w:rPr>
+                <w:t>Information Technology Interfaces (ITI).</w:t>
+              </w:r>
+              <w:r>
+                <w:rPr>
+                  <w:noProof/>
+                </w:rPr>
+                <w:t xml:space="preserve"> </w:t>
+              </w:r>
+            </w:p>
+            <w:p>
+              <w:pPr>
+                <w:pStyle w:val="Bibliography"/>
+                <w:ind w:left="720" w:hanging="720"/>
+                <w:rPr>
+                  <w:noProof/>
+                </w:rPr>
+              </w:pPr>
+              <w:r>
+                <w:rPr>
+                  <w:noProof/>
+                </w:rPr>
+                <w:t xml:space="preserve">Martin, S., Brown, W. M., Klavans, R., &amp; Boyack, K. W. (2011). OpenOrd: an open-source toolbox for large graph layout. </w:t>
+              </w:r>
+              <w:r>
+                <w:rPr>
+                  <w:i/>
+                  <w:iCs/>
+                  <w:noProof/>
+                </w:rPr>
+                <w:t>SPIE.</w:t>
+              </w:r>
+              <w:r>
+                <w:rPr>
+                  <w:noProof/>
+                </w:rPr>
+                <w:t xml:space="preserve"> Retrieved from http://proceedings.spiedigitallibrary.org/proceeding.aspx?articleid=731088</w:t>
+              </w:r>
+            </w:p>
+            <w:p>
+              <w:pPr>
+                <w:pStyle w:val="Bibliography"/>
+                <w:ind w:left="720" w:hanging="720"/>
+                <w:rPr>
+                  <w:noProof/>
+                </w:rPr>
+              </w:pPr>
+              <w:r>
+                <w:rPr>
+                  <w:noProof/>
+                </w:rPr>
+                <w:t xml:space="preserve">Newman, M. E. (2001, January 16). The structure of scientific collaboration networks. </w:t>
+              </w:r>
+              <w:r>
+                <w:rPr>
+                  <w:i/>
+                  <w:iCs/>
+                  <w:noProof/>
+                </w:rPr>
+                <w:t>Proceedings of the National Academy of Sciences of the United States of America, 98</w:t>
+              </w:r>
+              <w:r>
+                <w:rPr>
+                  <w:noProof/>
+                </w:rPr>
+                <w:t>(2), 404-409.</w:t>
+              </w:r>
+            </w:p>
+            <w:p>
+              <w:pPr>
+                <w:pStyle w:val="Bibliography"/>
+                <w:ind w:left="720" w:hanging="720"/>
+                <w:rPr>
+                  <w:noProof/>
+                </w:rPr>
+              </w:pPr>
+              <w:r>
+                <w:rPr>
+                  <w:noProof/>
+                </w:rPr>
+                <w:t xml:space="preserve">Palla, G., Barabasi, A.-L., &amp; Vicsek, T. (2007). Quantifying social group evolution. </w:t>
+              </w:r>
+              <w:r>
+                <w:rPr>
+                  <w:i/>
+                  <w:iCs/>
+                  <w:noProof/>
+                </w:rPr>
+                <w:t>Nature, 446</w:t>
+              </w:r>
+              <w:r>
+                <w:rPr>
+                  <w:noProof/>
+                </w:rPr>
+                <w:t>.</w:t>
+              </w:r>
+            </w:p>
+            <w:p>
+              <w:pPr>
+                <w:pStyle w:val="Bibliography"/>
+                <w:ind w:left="720" w:hanging="720"/>
+                <w:rPr>
+                  <w:noProof/>
+                </w:rPr>
+              </w:pPr>
+              <w:r>
+                <w:rPr>
+                  <w:i/>
+                  <w:iCs/>
+                  <w:noProof/>
+                </w:rPr>
+                <w:t>The Open Graph Viz Platform</w:t>
+              </w:r>
+              <w:r>
+                <w:rPr>
+                  <w:noProof/>
+                </w:rPr>
+                <w:t xml:space="preserve">. (n.d.). Retrieved from Gephi: http://gephi.github.io/ </w:t>
+              </w:r>
             </w:p>
             <w:p>
               <w:r>
@@ -13729,10 +13663,7 @@
         <w:t>icazan@andrew.cmu.edu</w:t>
       </w:r>
       <w:r>
-        <w:t>)</w:t>
-      </w:r>
-      <w:r>
-        <w:t>.</w:t>
+        <w:t>).</w:t>
       </w:r>
     </w:p>
     <w:p>
@@ -13741,28 +13672,13 @@
         <w:ind w:firstLine="204"/>
       </w:pPr>
       <w:r>
-        <w:t>Radu Marculescu</w:t>
-      </w:r>
-      <w:r>
-        <w:t xml:space="preserve"> is with the Electrical &amp; Computer Engineering Department, </w:t>
-      </w:r>
-      <w:r>
-        <w:t>Carnegie Mellon University</w:t>
-      </w:r>
-      <w:r>
-        <w:t xml:space="preserve">, </w:t>
+        <w:t xml:space="preserve">Radu Marculescu is with the Electrical &amp; Computer Engineering Department, Carnegie Mellon University, </w:t>
       </w:r>
       <w:r>
         <w:t>Pittsburgh, PA 15213</w:t>
       </w:r>
       <w:r>
-        <w:t xml:space="preserve"> USA (e-mail: </w:t>
-      </w:r>
-      <w:r>
-        <w:t>radum@cmu</w:t>
-      </w:r>
-      <w:r>
-        <w:t>.edu).</w:t>
+        <w:t xml:space="preserve"> USA (e-mail: radum@cmu.edu).</w:t>
       </w:r>
     </w:p>
   </w:footnote>
@@ -17731,6 +17647,565 @@
 </w:styles>
 </file>
 
+<file path=word/glossary/document.xml><?xml version="1.0" encoding="utf-8"?>
+<w:glossaryDocument xmlns:wpc="http://schemas.microsoft.com/office/word/2010/wordprocessingCanvas" xmlns:mc="http://schemas.openxmlformats.org/markup-compatibility/2006" xmlns:o="urn:schemas-microsoft-com:office:office" xmlns:r="http://schemas.openxmlformats.org/officeDocument/2006/relationships" xmlns:m="http://schemas.openxmlformats.org/officeDocument/2006/math" xmlns:v="urn:schemas-microsoft-com:vml" xmlns:wp14="http://schemas.microsoft.com/office/word/2010/wordprocessingDrawing" xmlns:wp="http://schemas.openxmlformats.org/drawingml/2006/wordprocessingDrawing" xmlns:w10="urn:schemas-microsoft-com:office:word" xmlns:w="http://schemas.openxmlformats.org/wordprocessingml/2006/main" xmlns:w14="http://schemas.microsoft.com/office/word/2010/wordml" xmlns:w15="http://schemas.microsoft.com/office/word/2012/wordml" xmlns:wpg="http://schemas.microsoft.com/office/word/2010/wordprocessingGroup" xmlns:wpi="http://schemas.microsoft.com/office/word/2010/wordprocessingInk" xmlns:wne="http://schemas.microsoft.com/office/word/2006/wordml" xmlns:wps="http://schemas.microsoft.com/office/word/2010/wordprocessingShape" mc:Ignorable="w14 w15 wp14"/>
+</file>
+
+<file path=word/glossary/fontTable.xml><?xml version="1.0" encoding="utf-8"?>
+<w:fonts xmlns:mc="http://schemas.openxmlformats.org/markup-compatibility/2006" xmlns:r="http://schemas.openxmlformats.org/officeDocument/2006/relationships" xmlns:w="http://schemas.openxmlformats.org/wordprocessingml/2006/main" xmlns:w14="http://schemas.microsoft.com/office/word/2010/wordml" xmlns:w15="http://schemas.microsoft.com/office/word/2012/wordml" mc:Ignorable="w14 w15">
+  <w:font w:name="Times New Roman">
+    <w:panose1 w:val="02020603050405020304"/>
+    <w:charset w:val="00"/>
+    <w:family w:val="roman"/>
+    <w:pitch w:val="variable"/>
+    <w:sig w:usb0="E0002EFF" w:usb1="C0007843" w:usb2="00000009" w:usb3="00000000" w:csb0="000001FF" w:csb1="00000000"/>
+  </w:font>
+  <w:font w:name="Symbol">
+    <w:panose1 w:val="05050102010706020507"/>
+    <w:charset w:val="02"/>
+    <w:family w:val="roman"/>
+    <w:pitch w:val="variable"/>
+    <w:sig w:usb0="00000000" w:usb1="10000000" w:usb2="00000000" w:usb3="00000000" w:csb0="80000000" w:csb1="00000000"/>
+  </w:font>
+  <w:font w:name="Courier New">
+    <w:panose1 w:val="02070309020205020404"/>
+    <w:charset w:val="00"/>
+    <w:family w:val="modern"/>
+    <w:pitch w:val="fixed"/>
+    <w:sig w:usb0="E0002EFF" w:usb1="C0007843" w:usb2="00000009" w:usb3="00000000" w:csb0="000001FF" w:csb1="00000000"/>
+  </w:font>
+  <w:font w:name="Wingdings">
+    <w:panose1 w:val="05000000000000000000"/>
+    <w:charset w:val="02"/>
+    <w:family w:val="auto"/>
+    <w:pitch w:val="variable"/>
+    <w:sig w:usb0="00000000" w:usb1="10000000" w:usb2="00000000" w:usb3="00000000" w:csb0="80000000" w:csb1="00000000"/>
+  </w:font>
+  <w:font w:name="Tahoma">
+    <w:panose1 w:val="020B0604030504040204"/>
+    <w:charset w:val="00"/>
+    <w:family w:val="swiss"/>
+    <w:pitch w:val="variable"/>
+    <w:sig w:usb0="E1002EFF" w:usb1="C000605B" w:usb2="00000029" w:usb3="00000000" w:csb0="000101FF" w:csb1="00000000"/>
+  </w:font>
+  <w:font w:name="Calibri">
+    <w:panose1 w:val="020F0502020204030204"/>
+    <w:charset w:val="00"/>
+    <w:family w:val="swiss"/>
+    <w:pitch w:val="variable"/>
+    <w:sig w:usb0="E00002FF" w:usb1="4000ACFF" w:usb2="00000001" w:usb3="00000000" w:csb0="0000019F" w:csb1="00000000"/>
+  </w:font>
+  <w:font w:name="Cambria Math">
+    <w:panose1 w:val="02040503050406030204"/>
+    <w:charset w:val="00"/>
+    <w:family w:val="roman"/>
+    <w:pitch w:val="variable"/>
+    <w:sig w:usb0="E00002FF" w:usb1="420024FF" w:usb2="00000000" w:usb3="00000000" w:csb0="0000019F" w:csb1="00000000"/>
+  </w:font>
+  <w:font w:name="Arial">
+    <w:panose1 w:val="020B0604020202020204"/>
+    <w:charset w:val="00"/>
+    <w:family w:val="swiss"/>
+    <w:pitch w:val="variable"/>
+    <w:sig w:usb0="E0002EFF" w:usb1="C0007843" w:usb2="00000009" w:usb3="00000000" w:csb0="000001FF" w:csb1="00000000"/>
+  </w:font>
+  <w:font w:name="Cambria">
+    <w:panose1 w:val="02040503050406030204"/>
+    <w:charset w:val="00"/>
+    <w:family w:val="roman"/>
+    <w:pitch w:val="variable"/>
+    <w:sig w:usb0="E00002FF" w:usb1="400004FF" w:usb2="00000000" w:usb3="00000000" w:csb0="0000019F" w:csb1="00000000"/>
+  </w:font>
+  <w:font w:name="Calibri Light">
+    <w:panose1 w:val="020F0302020204030204"/>
+    <w:charset w:val="00"/>
+    <w:family w:val="swiss"/>
+    <w:pitch w:val="variable"/>
+    <w:sig w:usb0="A00002EF" w:usb1="4000207B" w:usb2="00000000" w:usb3="00000000" w:csb0="0000019F" w:csb1="00000000"/>
+  </w:font>
+</w:fonts>
+</file>
+
+<file path=word/glossary/settings.xml><?xml version="1.0" encoding="utf-8"?>
+<w:settings xmlns:mc="http://schemas.openxmlformats.org/markup-compatibility/2006" xmlns:o="urn:schemas-microsoft-com:office:office" xmlns:r="http://schemas.openxmlformats.org/officeDocument/2006/relationships" xmlns:m="http://schemas.openxmlformats.org/officeDocument/2006/math" xmlns:v="urn:schemas-microsoft-com:vml" xmlns:w10="urn:schemas-microsoft-com:office:word" xmlns:w="http://schemas.openxmlformats.org/wordprocessingml/2006/main" xmlns:w14="http://schemas.microsoft.com/office/word/2010/wordml" xmlns:w15="http://schemas.microsoft.com/office/word/2012/wordml" xmlns:sl="http://schemas.openxmlformats.org/schemaLibrary/2006/main" mc:Ignorable="w14 w15">
+  <w:view w:val="normal"/>
+  <w:defaultTabStop w:val="720"/>
+  <w:characterSpacingControl w:val="doNotCompress"/>
+  <w:compat>
+    <w:useFELayout/>
+    <w:compatSetting w:name="compatibilityMode" w:uri="http://schemas.microsoft.com/office/word" w:val="15"/>
+    <w:compatSetting w:name="overrideTableStyleFontSizeAndJustification" w:uri="http://schemas.microsoft.com/office/word" w:val="1"/>
+    <w:compatSetting w:name="enableOpenTypeFeatures" w:uri="http://schemas.microsoft.com/office/word" w:val="1"/>
+    <w:compatSetting w:name="doNotFlipMirrorIndents" w:uri="http://schemas.microsoft.com/office/word" w:val="1"/>
+    <w:compatSetting w:name="differentiateMultirowTableHeaders" w:uri="http://schemas.microsoft.com/office/word" w:val="1"/>
+  </w:compat>
+  <w:rsids>
+    <w:rsidRoot w:val="00701F8C"/>
+    <w:rsid w:val="00333AA9"/>
+    <w:rsid w:val="00701F8C"/>
+  </w:rsids>
+  <m:mathPr>
+    <m:mathFont m:val="Cambria Math"/>
+    <m:brkBin m:val="before"/>
+    <m:brkBinSub m:val="--"/>
+    <m:smallFrac m:val="0"/>
+    <m:dispDef/>
+    <m:lMargin m:val="0"/>
+    <m:rMargin m:val="0"/>
+    <m:defJc m:val="centerGroup"/>
+    <m:wrapIndent m:val="1440"/>
+    <m:intLim m:val="subSup"/>
+    <m:naryLim m:val="undOvr"/>
+  </m:mathPr>
+  <w:themeFontLang w:val="en-US"/>
+  <w:clrSchemeMapping w:bg1="light1" w:t1="dark1" w:bg2="light2" w:t2="dark2" w:accent1="accent1" w:accent2="accent2" w:accent3="accent3" w:accent4="accent4" w:accent5="accent5" w:accent6="accent6" w:hyperlink="hyperlink" w:followedHyperlink="followedHyperlink"/>
+  <w:decimalSymbol w:val="."/>
+  <w:listSeparator w:val=","/>
+  <w15:chartTrackingRefBased/>
+</w:settings>
+</file>
+
+<file path=word/glossary/styles.xml><?xml version="1.0" encoding="utf-8"?>
+<w:styles xmlns:mc="http://schemas.openxmlformats.org/markup-compatibility/2006" xmlns:r="http://schemas.openxmlformats.org/officeDocument/2006/relationships" xmlns:w="http://schemas.openxmlformats.org/wordprocessingml/2006/main" xmlns:w14="http://schemas.microsoft.com/office/word/2010/wordml" xmlns:w15="http://schemas.microsoft.com/office/word/2012/wordml" mc:Ignorable="w14 w15">
+  <w:docDefaults>
+    <w:rPrDefault>
+      <w:rPr>
+        <w:rFonts w:asciiTheme="minorHAnsi" w:eastAsiaTheme="minorEastAsia" w:hAnsiTheme="minorHAnsi" w:cstheme="minorBidi"/>
+        <w:sz w:val="22"/>
+        <w:szCs w:val="22"/>
+        <w:lang w:val="en-US" w:eastAsia="en-US" w:bidi="ar-SA"/>
+      </w:rPr>
+    </w:rPrDefault>
+    <w:pPrDefault>
+      <w:pPr>
+        <w:spacing w:after="160" w:line="259" w:lineRule="auto"/>
+      </w:pPr>
+    </w:pPrDefault>
+  </w:docDefaults>
+  <w:latentStyles w:defLockedState="0" w:defUIPriority="99" w:defSemiHidden="0" w:defUnhideWhenUsed="0" w:defQFormat="0" w:count="371">
+    <w:lsdException w:name="Normal" w:uiPriority="0" w:qFormat="1"/>
+    <w:lsdException w:name="heading 1" w:uiPriority="9" w:qFormat="1"/>
+    <w:lsdException w:name="heading 2" w:semiHidden="1" w:uiPriority="9" w:unhideWhenUsed="1" w:qFormat="1"/>
+    <w:lsdException w:name="heading 3" w:semiHidden="1" w:uiPriority="9" w:unhideWhenUsed="1" w:qFormat="1"/>
+    <w:lsdException w:name="heading 4" w:semiHidden="1" w:uiPriority="9" w:unhideWhenUsed="1" w:qFormat="1"/>
+    <w:lsdException w:name="heading 5" w:semiHidden="1" w:uiPriority="9" w:unhideWhenUsed="1" w:qFormat="1"/>
+    <w:lsdException w:name="heading 6" w:semiHidden="1" w:uiPriority="9" w:unhideWhenUsed="1" w:qFormat="1"/>
+    <w:lsdException w:name="heading 7" w:semiHidden="1" w:uiPriority="9" w:unhideWhenUsed="1" w:qFormat="1"/>
+    <w:lsdException w:name="heading 8" w:semiHidden="1" w:uiPriority="9" w:unhideWhenUsed="1" w:qFormat="1"/>
+    <w:lsdException w:name="heading 9" w:semiHidden="1" w:uiPriority="9" w:unhideWhenUsed="1" w:qFormat="1"/>
+    <w:lsdException w:name="index 1" w:semiHidden="1" w:unhideWhenUsed="1"/>
+    <w:lsdException w:name="index 2" w:semiHidden="1" w:unhideWhenUsed="1"/>
+    <w:lsdException w:name="index 3" w:semiHidden="1" w:unhideWhenUsed="1"/>
+    <w:lsdException w:name="index 4" w:semiHidden="1" w:unhideWhenUsed="1"/>
+    <w:lsdException w:name="index 5" w:semiHidden="1" w:unhideWhenUsed="1"/>
+    <w:lsdException w:name="index 6" w:semiHidden="1" w:unhideWhenUsed="1"/>
+    <w:lsdException w:name="index 7" w:semiHidden="1" w:unhideWhenUsed="1"/>
+    <w:lsdException w:name="index 8" w:semiHidden="1" w:unhideWhenUsed="1"/>
+    <w:lsdException w:name="index 9" w:semiHidden="1" w:unhideWhenUsed="1"/>
+    <w:lsdException w:name="toc 1" w:semiHidden="1" w:uiPriority="39" w:unhideWhenUsed="1"/>
+    <w:lsdException w:name="toc 2" w:semiHidden="1" w:uiPriority="39" w:unhideWhenUsed="1"/>
+    <w:lsdException w:name="toc 3" w:semiHidden="1" w:uiPriority="39" w:unhideWhenUsed="1"/>
+    <w:lsdException w:name="toc 4" w:semiHidden="1" w:uiPriority="39" w:unhideWhenUsed="1"/>
+    <w:lsdException w:name="toc 5" w:semiHidden="1" w:uiPriority="39" w:unhideWhenUsed="1"/>
+    <w:lsdException w:name="toc 6" w:semiHidden="1" w:uiPriority="39" w:unhideWhenUsed="1"/>
+    <w:lsdException w:name="toc 7" w:semiHidden="1" w:uiPriority="39" w:unhideWhenUsed="1"/>
+    <w:lsdException w:name="toc 8" w:semiHidden="1" w:uiPriority="39" w:unhideWhenUsed="1"/>
+    <w:lsdException w:name="toc 9" w:semiHidden="1" w:uiPriority="39" w:unhideWhenUsed="1"/>
+    <w:lsdException w:name="Normal Indent" w:semiHidden="1" w:unhideWhenUsed="1"/>
+    <w:lsdException w:name="footnote text" w:semiHidden="1" w:unhideWhenUsed="1"/>
+    <w:lsdException w:name="annotation text" w:semiHidden="1" w:unhideWhenUsed="1"/>
+    <w:lsdException w:name="header" w:semiHidden="1" w:unhideWhenUsed="1"/>
+    <w:lsdException w:name="footer" w:semiHidden="1" w:unhideWhenUsed="1"/>
+    <w:lsdException w:name="index heading" w:semiHidden="1" w:unhideWhenUsed="1"/>
+    <w:lsdException w:name="caption" w:semiHidden="1" w:uiPriority="35" w:unhideWhenUsed="1" w:qFormat="1"/>
+    <w:lsdException w:name="table of figures" w:semiHidden="1" w:unhideWhenUsed="1"/>
+    <w:lsdException w:name="envelope address" w:semiHidden="1" w:unhideWhenUsed="1"/>
+    <w:lsdException w:name="envelope return" w:semiHidden="1" w:unhideWhenUsed="1"/>
+    <w:lsdException w:name="footnote reference" w:semiHidden="1" w:unhideWhenUsed="1"/>
+    <w:lsdException w:name="annotation reference" w:semiHidden="1" w:unhideWhenUsed="1"/>
+    <w:lsdException w:name="line number" w:semiHidden="1" w:unhideWhenUsed="1"/>
+    <w:lsdException w:name="page number" w:semiHidden="1" w:unhideWhenUsed="1"/>
+    <w:lsdException w:name="endnote reference" w:semiHidden="1" w:unhideWhenUsed="1"/>
+    <w:lsdException w:name="endnote text" w:semiHidden="1" w:unhideWhenUsed="1"/>
+    <w:lsdException w:name="table of authorities" w:semiHidden="1" w:unhideWhenUsed="1"/>
+    <w:lsdException w:name="macro" w:semiHidden="1" w:unhideWhenUsed="1"/>
+    <w:lsdException w:name="toa heading" w:semiHidden="1" w:unhideWhenUsed="1"/>
+    <w:lsdException w:name="List" w:semiHidden="1" w:unhideWhenUsed="1"/>
+    <w:lsdException w:name="List Bullet" w:semiHidden="1" w:unhideWhenUsed="1"/>
+    <w:lsdException w:name="List Number" w:semiHidden="1" w:unhideWhenUsed="1"/>
+    <w:lsdException w:name="List 2" w:semiHidden="1" w:unhideWhenUsed="1"/>
+    <w:lsdException w:name="List 3" w:semiHidden="1" w:unhideWhenUsed="1"/>
+    <w:lsdException w:name="List 4" w:semiHidden="1" w:unhideWhenUsed="1"/>
+    <w:lsdException w:name="List 5" w:semiHidden="1" w:unhideWhenUsed="1"/>
+    <w:lsdException w:name="List Bullet 2" w:semiHidden="1" w:unhideWhenUsed="1"/>
+    <w:lsdException w:name="List Bullet 3" w:semiHidden="1" w:unhideWhenUsed="1"/>
+    <w:lsdException w:name="List Bullet 4" w:semiHidden="1" w:unhideWhenUsed="1"/>
+    <w:lsdException w:name="List Bullet 5" w:semiHidden="1" w:unhideWhenUsed="1"/>
+    <w:lsdException w:name="List Number 2" w:semiHidden="1" w:unhideWhenUsed="1"/>
+    <w:lsdException w:name="List Number 3" w:semiHidden="1" w:unhideWhenUsed="1"/>
+    <w:lsdException w:name="List Number 4" w:semiHidden="1" w:unhideWhenUsed="1"/>
+    <w:lsdException w:name="List Number 5" w:semiHidden="1" w:unhideWhenUsed="1"/>
+    <w:lsdException w:name="Title" w:uiPriority="10" w:qFormat="1"/>
+    <w:lsdException w:name="Closing" w:semiHidden="1" w:unhideWhenUsed="1"/>
+    <w:lsdException w:name="Signature" w:semiHidden="1" w:unhideWhenUsed="1"/>
+    <w:lsdException w:name="Default Paragraph Font" w:semiHidden="1" w:uiPriority="1" w:unhideWhenUsed="1"/>
+    <w:lsdException w:name="Body Text" w:semiHidden="1" w:unhideWhenUsed="1"/>
+    <w:lsdException w:name="Body Text Indent" w:semiHidden="1" w:unhideWhenUsed="1"/>
+    <w:lsdException w:name="List Continue" w:semiHidden="1" w:unhideWhenUsed="1"/>
+    <w:lsdException w:name="List Continue 2" w:semiHidden="1" w:unhideWhenUsed="1"/>
+    <w:lsdException w:name="List Continue 3" w:semiHidden="1" w:unhideWhenUsed="1"/>
+    <w:lsdException w:name="List Continue 4" w:semiHidden="1" w:unhideWhenUsed="1"/>
+    <w:lsdException w:name="List Continue 5" w:semiHidden="1" w:unhideWhenUsed="1"/>
+    <w:lsdException w:name="Message Header" w:semiHidden="1" w:unhideWhenUsed="1"/>
+    <w:lsdException w:name="Subtitle" w:uiPriority="11" w:qFormat="1"/>
+    <w:lsdException w:name="Salutation" w:semiHidden="1" w:unhideWhenUsed="1"/>
+    <w:lsdException w:name="Date" w:semiHidden="1" w:unhideWhenUsed="1"/>
+    <w:lsdException w:name="Body Text First Indent" w:semiHidden="1" w:unhideWhenUsed="1"/>
+    <w:lsdException w:name="Body Text First Indent 2" w:semiHidden="1" w:unhideWhenUsed="1"/>
+    <w:lsdException w:name="Note Heading" w:semiHidden="1" w:unhideWhenUsed="1"/>
+    <w:lsdException w:name="Body Text 2" w:semiHidden="1" w:unhideWhenUsed="1"/>
+    <w:lsdException w:name="Body Text 3" w:semiHidden="1" w:unhideWhenUsed="1"/>
+    <w:lsdException w:name="Body Text Indent 2" w:semiHidden="1" w:unhideWhenUsed="1"/>
+    <w:lsdException w:name="Body Text Indent 3" w:semiHidden="1" w:unhideWhenUsed="1"/>
+    <w:lsdException w:name="Block Text" w:semiHidden="1" w:unhideWhenUsed="1"/>
+    <w:lsdException w:name="Hyperlink" w:semiHidden="1" w:unhideWhenUsed="1"/>
+    <w:lsdException w:name="FollowedHyperlink" w:semiHidden="1" w:unhideWhenUsed="1"/>
+    <w:lsdException w:name="Strong" w:uiPriority="22" w:qFormat="1"/>
+    <w:lsdException w:name="Emphasis" w:uiPriority="20" w:qFormat="1"/>
+    <w:lsdException w:name="Document Map" w:semiHidden="1" w:unhideWhenUsed="1"/>
+    <w:lsdException w:name="Plain Text" w:semiHidden="1" w:unhideWhenUsed="1"/>
+    <w:lsdException w:name="E-mail Signature" w:semiHidden="1" w:unhideWhenUsed="1"/>
+    <w:lsdException w:name="HTML Top of Form" w:semiHidden="1" w:unhideWhenUsed="1"/>
+    <w:lsdException w:name="HTML Bottom of Form" w:semiHidden="1" w:unhideWhenUsed="1"/>
+    <w:lsdException w:name="Normal (Web)" w:semiHidden="1" w:unhideWhenUsed="1"/>
+    <w:lsdException w:name="HTML Acronym" w:semiHidden="1" w:unhideWhenUsed="1"/>
+    <w:lsdException w:name="HTML Address" w:semiHidden="1" w:unhideWhenUsed="1"/>
+    <w:lsdException w:name="HTML Cite" w:semiHidden="1" w:unhideWhenUsed="1"/>
+    <w:lsdException w:name="HTML Code" w:semiHidden="1" w:unhideWhenUsed="1"/>
+    <w:lsdException w:name="HTML Definition" w:semiHidden="1" w:unhideWhenUsed="1"/>
+    <w:lsdException w:name="HTML Keyboard" w:semiHidden="1" w:unhideWhenUsed="1"/>
+    <w:lsdException w:name="HTML Preformatted" w:semiHidden="1" w:unhideWhenUsed="1"/>
+    <w:lsdException w:name="HTML Sample" w:semiHidden="1" w:unhideWhenUsed="1"/>
+    <w:lsdException w:name="HTML Typewriter" w:semiHidden="1" w:unhideWhenUsed="1"/>
+    <w:lsdException w:name="HTML Variable" w:semiHidden="1" w:unhideWhenUsed="1"/>
+    <w:lsdException w:name="Normal Table" w:semiHidden="1" w:unhideWhenUsed="1"/>
+    <w:lsdException w:name="annotation subject" w:semiHidden="1" w:unhideWhenUsed="1"/>
+    <w:lsdException w:name="No List" w:semiHidden="1" w:unhideWhenUsed="1"/>
+    <w:lsdException w:name="Outline List 1" w:semiHidden="1" w:unhideWhenUsed="1"/>
+    <w:lsdException w:name="Outline List 2" w:semiHidden="1" w:unhideWhenUsed="1"/>
+    <w:lsdException w:name="Outline List 3" w:semiHidden="1" w:unhideWhenUsed="1"/>
+    <w:lsdException w:name="Table Simple 1" w:semiHidden="1" w:unhideWhenUsed="1"/>
+    <w:lsdException w:name="Table Simple 2" w:semiHidden="1" w:unhideWhenUsed="1"/>
+    <w:lsdException w:name="Table Simple 3" w:semiHidden="1" w:unhideWhenUsed="1"/>
+    <w:lsdException w:name="Table Classic 1" w:semiHidden="1" w:unhideWhenUsed="1"/>
+    <w:lsdException w:name="Table Classic 2" w:semiHidden="1" w:unhideWhenUsed="1"/>
+    <w:lsdException w:name="Table Classic 3" w:semiHidden="1" w:unhideWhenUsed="1"/>
+    <w:lsdException w:name="Table Classic 4" w:semiHidden="1" w:unhideWhenUsed="1"/>
+    <w:lsdException w:name="Table Colorful 1" w:semiHidden="1" w:unhideWhenUsed="1"/>
+    <w:lsdException w:name="Table Colorful 2" w:semiHidden="1" w:unhideWhenUsed="1"/>
+    <w:lsdException w:name="Table Colorful 3" w:semiHidden="1" w:unhideWhenUsed="1"/>
+    <w:lsdException w:name="Table Columns 1" w:semiHidden="1" w:unhideWhenUsed="1"/>
+    <w:lsdException w:name="Table Columns 2" w:semiHidden="1" w:unhideWhenUsed="1"/>
+    <w:lsdException w:name="Table Columns 3" w:semiHidden="1" w:unhideWhenUsed="1"/>
+    <w:lsdException w:name="Table Columns 4" w:semiHidden="1" w:unhideWhenUsed="1"/>
+    <w:lsdException w:name="Table Columns 5" w:semiHidden="1" w:unhideWhenUsed="1"/>
+    <w:lsdException w:name="Table Grid 1" w:semiHidden="1" w:unhideWhenUsed="1"/>
+    <w:lsdException w:name="Table Grid 2" w:semiHidden="1" w:unhideWhenUsed="1"/>
+    <w:lsdException w:name="Table Grid 3" w:semiHidden="1" w:unhideWhenUsed="1"/>
+    <w:lsdException w:name="Table Grid 4" w:semiHidden="1" w:unhideWhenUsed="1"/>
+    <w:lsdException w:name="Table Grid 5" w:semiHidden="1" w:unhideWhenUsed="1"/>
+    <w:lsdException w:name="Table Grid 6" w:semiHidden="1" w:unhideWhenUsed="1"/>
+    <w:lsdException w:name="Table Grid 7" w:semiHidden="1" w:unhideWhenUsed="1"/>
+    <w:lsdException w:name="Table Grid 8" w:semiHidden="1" w:unhideWhenUsed="1"/>
+    <w:lsdException w:name="Table List 1" w:semiHidden="1" w:unhideWhenUsed="1"/>
+    <w:lsdException w:name="Table List 2" w:semiHidden="1" w:unhideWhenUsed="1"/>
+    <w:lsdException w:name="Table List 3" w:semiHidden="1" w:unhideWhenUsed="1"/>
+    <w:lsdException w:name="Table List 4" w:semiHidden="1" w:unhideWhenUsed="1"/>
+    <w:lsdException w:name="Table List 5" w:semiHidden="1" w:unhideWhenUsed="1"/>
+    <w:lsdException w:name="Table List 6" w:semiHidden="1" w:unhideWhenUsed="1"/>
+    <w:lsdException w:name="Table List 7" w:semiHidden="1" w:unhideWhenUsed="1"/>
+    <w:lsdException w:name="Table List 8" w:semiHidden="1" w:unhideWhenUsed="1"/>
+    <w:lsdException w:name="Table 3D effects 1" w:semiHidden="1" w:unhideWhenUsed="1"/>
+    <w:lsdException w:name="Table 3D effects 2" w:semiHidden="1" w:unhideWhenUsed="1"/>
+    <w:lsdException w:name="Table 3D effects 3" w:semiHidden="1" w:unhideWhenUsed="1"/>
+    <w:lsdException w:name="Table Contemporary" w:semiHidden="1" w:unhideWhenUsed="1"/>
+    <w:lsdException w:name="Table Elegant" w:semiHidden="1" w:unhideWhenUsed="1"/>
+    <w:lsdException w:name="Table Professional" w:semiHidden="1" w:unhideWhenUsed="1"/>
+    <w:lsdException w:name="Table Subtle 1" w:semiHidden="1" w:unhideWhenUsed="1"/>
+    <w:lsdException w:name="Table Subtle 2" w:semiHidden="1" w:unhideWhenUsed="1"/>
+    <w:lsdException w:name="Table Web 1" w:semiHidden="1" w:unhideWhenUsed="1"/>
+    <w:lsdException w:name="Table Web 2" w:semiHidden="1" w:unhideWhenUsed="1"/>
+    <w:lsdException w:name="Table Web 3" w:semiHidden="1" w:unhideWhenUsed="1"/>
+    <w:lsdException w:name="Balloon Text" w:semiHidden="1" w:unhideWhenUsed="1"/>
+    <w:lsdException w:name="Table Grid" w:uiPriority="39"/>
+    <w:lsdException w:name="Table Theme" w:semiHidden="1" w:unhideWhenUsed="1"/>
+    <w:lsdException w:name="Placeholder Text" w:semiHidden="1"/>
+    <w:lsdException w:name="No Spacing" w:uiPriority="1" w:qFormat="1"/>
+    <w:lsdException w:name="Light Shading" w:uiPriority="60"/>
+    <w:lsdException w:name="Light List" w:uiPriority="61"/>
+    <w:lsdException w:name="Light Grid" w:uiPriority="62"/>
+    <w:lsdException w:name="Medium Shading 1" w:uiPriority="63"/>
+    <w:lsdException w:name="Medium Shading 2" w:uiPriority="64"/>
+    <w:lsdException w:name="Medium List 1" w:uiPriority="65"/>
+    <w:lsdException w:name="Medium List 2" w:uiPriority="66"/>
+    <w:lsdException w:name="Medium Grid 1" w:uiPriority="67"/>
+    <w:lsdException w:name="Medium Grid 2" w:uiPriority="68"/>
+    <w:lsdException w:name="Medium Grid 3" w:uiPriority="69"/>
+    <w:lsdException w:name="Dark List" w:uiPriority="70"/>
+    <w:lsdException w:name="Colorful Shading" w:uiPriority="71"/>
+    <w:lsdException w:name="Colorful List" w:uiPriority="72"/>
+    <w:lsdException w:name="Colorful Grid" w:uiPriority="73"/>
+    <w:lsdException w:name="Light Shading Accent 1" w:uiPriority="60"/>
+    <w:lsdException w:name="Light List Accent 1" w:uiPriority="61"/>
+    <w:lsdException w:name="Light Grid Accent 1" w:uiPriority="62"/>
+    <w:lsdException w:name="Medium Shading 1 Accent 1" w:uiPriority="63"/>
+    <w:lsdException w:name="Medium Shading 2 Accent 1" w:uiPriority="64"/>
+    <w:lsdException w:name="Medium List 1 Accent 1" w:uiPriority="65"/>
+    <w:lsdException w:name="Revision" w:semiHidden="1"/>
+    <w:lsdException w:name="List Paragraph" w:uiPriority="34" w:qFormat="1"/>
+    <w:lsdException w:name="Quote" w:uiPriority="29" w:qFormat="1"/>
+    <w:lsdException w:name="Intense Quote" w:uiPriority="30" w:qFormat="1"/>
+    <w:lsdException w:name="Medium List 2 Accent 1" w:uiPriority="66"/>
+    <w:lsdException w:name="Medium Grid 1 Accent 1" w:uiPriority="67"/>
+    <w:lsdException w:name="Medium Grid 2 Accent 1" w:uiPriority="68"/>
+    <w:lsdException w:name="Medium Grid 3 Accent 1" w:uiPriority="69"/>
+    <w:lsdException w:name="Dark List Accent 1" w:uiPriority="70"/>
+    <w:lsdException w:name="Colorful Shading Accent 1" w:uiPriority="71"/>
+    <w:lsdException w:name="Colorful List Accent 1" w:uiPriority="72"/>
+    <w:lsdException w:name="Colorful Grid Accent 1" w:uiPriority="73"/>
+    <w:lsdException w:name="Light Shading Accent 2" w:uiPriority="60"/>
+    <w:lsdException w:name="Light List Accent 2" w:uiPriority="61"/>
+    <w:lsdException w:name="Light Grid Accent 2" w:uiPriority="62"/>
+    <w:lsdException w:name="Medium Shading 1 Accent 2" w:uiPriority="63"/>
+    <w:lsdException w:name="Medium Shading 2 Accent 2" w:uiPriority="64"/>
+    <w:lsdException w:name="Medium List 1 Accent 2" w:uiPriority="65"/>
+    <w:lsdException w:name="Medium List 2 Accent 2" w:uiPriority="66"/>
+    <w:lsdException w:name="Medium Grid 1 Accent 2" w:uiPriority="67"/>
+    <w:lsdException w:name="Medium Grid 2 Accent 2" w:uiPriority="68"/>
+    <w:lsdException w:name="Medium Grid 3 Accent 2" w:uiPriority="69"/>
+    <w:lsdException w:name="Dark List Accent 2" w:uiPriority="70"/>
+    <w:lsdException w:name="Colorful Shading Accent 2" w:uiPriority="71"/>
+    <w:lsdException w:name="Colorful List Accent 2" w:uiPriority="72"/>
+    <w:lsdException w:name="Colorful Grid Accent 2" w:uiPriority="73"/>
+    <w:lsdException w:name="Light Shading Accent 3" w:uiPriority="60"/>
+    <w:lsdException w:name="Light List Accent 3" w:uiPriority="61"/>
+    <w:lsdException w:name="Light Grid Accent 3" w:uiPriority="62"/>
+    <w:lsdException w:name="Medium Shading 1 Accent 3" w:uiPriority="63"/>
+    <w:lsdException w:name="Medium Shading 2 Accent 3" w:uiPriority="64"/>
+    <w:lsdException w:name="Medium List 1 Accent 3" w:uiPriority="65"/>
+    <w:lsdException w:name="Medium List 2 Accent 3" w:uiPriority="66"/>
+    <w:lsdException w:name="Medium Grid 1 Accent 3" w:uiPriority="67"/>
+    <w:lsdException w:name="Medium Grid 2 Accent 3" w:uiPriority="68"/>
+    <w:lsdException w:name="Medium Grid 3 Accent 3" w:uiPriority="69"/>
+    <w:lsdException w:name="Dark List Accent 3" w:uiPriority="70"/>
+    <w:lsdException w:name="Colorful Shading Accent 3" w:uiPriority="71"/>
+    <w:lsdException w:name="Colorful List Accent 3" w:uiPriority="72"/>
+    <w:lsdException w:name="Colorful Grid Accent 3" w:uiPriority="73"/>
+    <w:lsdException w:name="Light Shading Accent 4" w:uiPriority="60"/>
+    <w:lsdException w:name="Light List Accent 4" w:uiPriority="61"/>
+    <w:lsdException w:name="Light Grid Accent 4" w:uiPriority="62"/>
+    <w:lsdException w:name="Medium Shading 1 Accent 4" w:uiPriority="63"/>
+    <w:lsdException w:name="Medium Shading 2 Accent 4" w:uiPriority="64"/>
+    <w:lsdException w:name="Medium List 1 Accent 4" w:uiPriority="65"/>
+    <w:lsdException w:name="Medium List 2 Accent 4" w:uiPriority="66"/>
+    <w:lsdException w:name="Medium Grid 1 Accent 4" w:uiPriority="67"/>
+    <w:lsdException w:name="Medium Grid 2 Accent 4" w:uiPriority="68"/>
+    <w:lsdException w:name="Medium Grid 3 Accent 4" w:uiPriority="69"/>
+    <w:lsdException w:name="Dark List Accent 4" w:uiPriority="70"/>
+    <w:lsdException w:name="Colorful Shading Accent 4" w:uiPriority="71"/>
+    <w:lsdException w:name="Colorful List Accent 4" w:uiPriority="72"/>
+    <w:lsdException w:name="Colorful Grid Accent 4" w:uiPriority="73"/>
+    <w:lsdException w:name="Light Shading Accent 5" w:uiPriority="60"/>
+    <w:lsdException w:name="Light List Accent 5" w:uiPriority="61"/>
+    <w:lsdException w:name="Light Grid Accent 5" w:uiPriority="62"/>
+    <w:lsdException w:name="Medium Shading 1 Accent 5" w:uiPriority="63"/>
+    <w:lsdException w:name="Medium Shading 2 Accent 5" w:uiPriority="64"/>
+    <w:lsdException w:name="Medium List 1 Accent 5" w:uiPriority="65"/>
+    <w:lsdException w:name="Medium List 2 Accent 5" w:uiPriority="66"/>
+    <w:lsdException w:name="Medium Grid 1 Accent 5" w:uiPriority="67"/>
+    <w:lsdException w:name="Medium Grid 2 Accent 5" w:uiPriority="68"/>
+    <w:lsdException w:name="Medium Grid 3 Accent 5" w:uiPriority="69"/>
+    <w:lsdException w:name="Dark List Accent 5" w:uiPriority="70"/>
+    <w:lsdException w:name="Colorful Shading Accent 5" w:uiPriority="71"/>
+    <w:lsdException w:name="Colorful List Accent 5" w:uiPriority="72"/>
+    <w:lsdException w:name="Colorful Grid Accent 5" w:uiPriority="73"/>
+    <w:lsdException w:name="Light Shading Accent 6" w:uiPriority="60"/>
+    <w:lsdException w:name="Light List Accent 6" w:uiPriority="61"/>
+    <w:lsdException w:name="Light Grid Accent 6" w:uiPriority="62"/>
+    <w:lsdException w:name="Medium Shading 1 Accent 6" w:uiPriority="63"/>
+    <w:lsdException w:name="Medium Shading 2 Accent 6" w:uiPriority="64"/>
+    <w:lsdException w:name="Medium List 1 Accent 6" w:uiPriority="65"/>
+    <w:lsdException w:name="Medium List 2 Accent 6" w:uiPriority="66"/>
+    <w:lsdException w:name="Medium Grid 1 Accent 6" w:uiPriority="67"/>
+    <w:lsdException w:name="Medium Grid 2 Accent 6" w:uiPriority="68"/>
+    <w:lsdException w:name="Medium Grid 3 Accent 6" w:uiPriority="69"/>
+    <w:lsdException w:name="Dark List Accent 6" w:uiPriority="70"/>
+    <w:lsdException w:name="Colorful Shading Accent 6" w:uiPriority="71"/>
+    <w:lsdException w:name="Colorful List Accent 6" w:uiPriority="72"/>
+    <w:lsdException w:name="Colorful Grid Accent 6" w:uiPriority="73"/>
+    <w:lsdException w:name="Subtle Emphasis" w:uiPriority="19" w:qFormat="1"/>
+    <w:lsdException w:name="Intense Emphasis" w:uiPriority="21" w:qFormat="1"/>
+    <w:lsdException w:name="Subtle Reference" w:uiPriority="31" w:qFormat="1"/>
+    <w:lsdException w:name="Intense Reference" w:uiPriority="32" w:qFormat="1"/>
+    <w:lsdException w:name="Book Title" w:uiPriority="33" w:qFormat="1"/>
+    <w:lsdException w:name="Bibliography" w:semiHidden="1" w:uiPriority="37" w:unhideWhenUsed="1"/>
+    <w:lsdException w:name="TOC Heading" w:semiHidden="1" w:uiPriority="39" w:unhideWhenUsed="1" w:qFormat="1"/>
+    <w:lsdException w:name="Plain Table 1" w:uiPriority="41"/>
+    <w:lsdException w:name="Plain Table 2" w:uiPriority="42"/>
+    <w:lsdException w:name="Plain Table 3" w:uiPriority="43"/>
+    <w:lsdException w:name="Plain Table 4" w:uiPriority="44"/>
+    <w:lsdException w:name="Plain Table 5" w:uiPriority="45"/>
+    <w:lsdException w:name="Grid Table Light" w:uiPriority="40"/>
+    <w:lsdException w:name="Grid Table 1 Light" w:uiPriority="46"/>
+    <w:lsdException w:name="Grid Table 2" w:uiPriority="47"/>
+    <w:lsdException w:name="Grid Table 3" w:uiPriority="48"/>
+    <w:lsdException w:name="Grid Table 4" w:uiPriority="49"/>
+    <w:lsdException w:name="Grid Table 5 Dark" w:uiPriority="50"/>
+    <w:lsdException w:name="Grid Table 6 Colorful" w:uiPriority="51"/>
+    <w:lsdException w:name="Grid Table 7 Colorful" w:uiPriority="52"/>
+    <w:lsdException w:name="Grid Table 1 Light Accent 1" w:uiPriority="46"/>
+    <w:lsdException w:name="Grid Table 2 Accent 1" w:uiPriority="47"/>
+    <w:lsdException w:name="Grid Table 3 Accent 1" w:uiPriority="48"/>
+    <w:lsdException w:name="Grid Table 4 Accent 1" w:uiPriority="49"/>
+    <w:lsdException w:name="Grid Table 5 Dark Accent 1" w:uiPriority="50"/>
+    <w:lsdException w:name="Grid Table 6 Colorful Accent 1" w:uiPriority="51"/>
+    <w:lsdException w:name="Grid Table 7 Colorful Accent 1" w:uiPriority="52"/>
+    <w:lsdException w:name="Grid Table 1 Light Accent 2" w:uiPriority="46"/>
+    <w:lsdException w:name="Grid Table 2 Accent 2" w:uiPriority="47"/>
+    <w:lsdException w:name="Grid Table 3 Accent 2" w:uiPriority="48"/>
+    <w:lsdException w:name="Grid Table 4 Accent 2" w:uiPriority="49"/>
+    <w:lsdException w:name="Grid Table 5 Dark Accent 2" w:uiPriority="50"/>
+    <w:lsdException w:name="Grid Table 6 Colorful Accent 2" w:uiPriority="51"/>
+    <w:lsdException w:name="Grid Table 7 Colorful Accent 2" w:uiPriority="52"/>
+    <w:lsdException w:name="Grid Table 1 Light Accent 3" w:uiPriority="46"/>
+    <w:lsdException w:name="Grid Table 2 Accent 3" w:uiPriority="47"/>
+    <w:lsdException w:name="Grid Table 3 Accent 3" w:uiPriority="48"/>
+    <w:lsdException w:name="Grid Table 4 Accent 3" w:uiPriority="49"/>
+    <w:lsdException w:name="Grid Table 5 Dark Accent 3" w:uiPriority="50"/>
+    <w:lsdException w:name="Grid Table 6 Colorful Accent 3" w:uiPriority="51"/>
+    <w:lsdException w:name="Grid Table 7 Colorful Accent 3" w:uiPriority="52"/>
+    <w:lsdException w:name="Grid Table 1 Light Accent 4" w:uiPriority="46"/>
+    <w:lsdException w:name="Grid Table 2 Accent 4" w:uiPriority="47"/>
+    <w:lsdException w:name="Grid Table 3 Accent 4" w:uiPriority="48"/>
+    <w:lsdException w:name="Grid Table 4 Accent 4" w:uiPriority="49"/>
+    <w:lsdException w:name="Grid Table 5 Dark Accent 4" w:uiPriority="50"/>
+    <w:lsdException w:name="Grid Table 6 Colorful Accent 4" w:uiPriority="51"/>
+    <w:lsdException w:name="Grid Table 7 Colorful Accent 4" w:uiPriority="52"/>
+    <w:lsdException w:name="Grid Table 1 Light Accent 5" w:uiPriority="46"/>
+    <w:lsdException w:name="Grid Table 2 Accent 5" w:uiPriority="47"/>
+    <w:lsdException w:name="Grid Table 3 Accent 5" w:uiPriority="48"/>
+    <w:lsdException w:name="Grid Table 4 Accent 5" w:uiPriority="49"/>
+    <w:lsdException w:name="Grid Table 5 Dark Accent 5" w:uiPriority="50"/>
+    <w:lsdException w:name="Grid Table 6 Colorful Accent 5" w:uiPriority="51"/>
+    <w:lsdException w:name="Grid Table 7 Colorful Accent 5" w:uiPriority="52"/>
+    <w:lsdException w:name="Grid Table 1 Light Accent 6" w:uiPriority="46"/>
+    <w:lsdException w:name="Grid Table 2 Accent 6" w:uiPriority="47"/>
+    <w:lsdException w:name="Grid Table 3 Accent 6" w:uiPriority="48"/>
+    <w:lsdException w:name="Grid Table 4 Accent 6" w:uiPriority="49"/>
+    <w:lsdException w:name="Grid Table 5 Dark Accent 6" w:uiPriority="50"/>
+    <w:lsdException w:name="Grid Table 6 Colorful Accent 6" w:uiPriority="51"/>
+    <w:lsdException w:name="Grid Table 7 Colorful Accent 6" w:uiPriority="52"/>
+    <w:lsdException w:name="List Table 1 Light" w:uiPriority="46"/>
+    <w:lsdException w:name="List Table 2" w:uiPriority="47"/>
+    <w:lsdException w:name="List Table 3" w:uiPriority="48"/>
+    <w:lsdException w:name="List Table 4" w:uiPriority="49"/>
+    <w:lsdException w:name="List Table 5 Dark" w:uiPriority="50"/>
+    <w:lsdException w:name="List Table 6 Colorful" w:uiPriority="51"/>
+    <w:lsdException w:name="List Table 7 Colorful" w:uiPriority="52"/>
+    <w:lsdException w:name="List Table 1 Light Accent 1" w:uiPriority="46"/>
+    <w:lsdException w:name="List Table 2 Accent 1" w:uiPriority="47"/>
+    <w:lsdException w:name="List Table 3 Accent 1" w:uiPriority="48"/>
+    <w:lsdException w:name="List Table 4 Accent 1" w:uiPriority="49"/>
+    <w:lsdException w:name="List Table 5 Dark Accent 1" w:uiPriority="50"/>
+    <w:lsdException w:name="List Table 6 Colorful Accent 1" w:uiPriority="51"/>
+    <w:lsdException w:name="List Table 7 Colorful Accent 1" w:uiPriority="52"/>
+    <w:lsdException w:name="List Table 1 Light Accent 2" w:uiPriority="46"/>
+    <w:lsdException w:name="List Table 2 Accent 2" w:uiPriority="47"/>
+    <w:lsdException w:name="List Table 3 Accent 2" w:uiPriority="48"/>
+    <w:lsdException w:name="List Table 4 Accent 2" w:uiPriority="49"/>
+    <w:lsdException w:name="List Table 5 Dark Accent 2" w:uiPriority="50"/>
+    <w:lsdException w:name="List Table 6 Colorful Accent 2" w:uiPriority="51"/>
+    <w:lsdException w:name="List Table 7 Colorful Accent 2" w:uiPriority="52"/>
+    <w:lsdException w:name="List Table 1 Light Accent 3" w:uiPriority="46"/>
+    <w:lsdException w:name="List Table 2 Accent 3" w:uiPriority="47"/>
+    <w:lsdException w:name="List Table 3 Accent 3" w:uiPriority="48"/>
+    <w:lsdException w:name="List Table 4 Accent 3" w:uiPriority="49"/>
+    <w:lsdException w:name="List Table 5 Dark Accent 3" w:uiPriority="50"/>
+    <w:lsdException w:name="List Table 6 Colorful Accent 3" w:uiPriority="51"/>
+    <w:lsdException w:name="List Table 7 Colorful Accent 3" w:uiPriority="52"/>
+    <w:lsdException w:name="List Table 1 Light Accent 4" w:uiPriority="46"/>
+    <w:lsdException w:name="List Table 2 Accent 4" w:uiPriority="47"/>
+    <w:lsdException w:name="List Table 3 Accent 4" w:uiPriority="48"/>
+    <w:lsdException w:name="List Table 4 Accent 4" w:uiPriority="49"/>
+    <w:lsdException w:name="List Table 5 Dark Accent 4" w:uiPriority="50"/>
+    <w:lsdException w:name="List Table 6 Colorful Accent 4" w:uiPriority="51"/>
+    <w:lsdException w:name="List Table 7 Colorful Accent 4" w:uiPriority="52"/>
+    <w:lsdException w:name="List Table 1 Light Accent 5" w:uiPriority="46"/>
+    <w:lsdException w:name="List Table 2 Accent 5" w:uiPriority="47"/>
+    <w:lsdException w:name="List Table 3 Accent 5" w:uiPriority="48"/>
+    <w:lsdException w:name="List Table 4 Accent 5" w:uiPriority="49"/>
+    <w:lsdException w:name="List Table 5 Dark Accent 5" w:uiPriority="50"/>
+    <w:lsdException w:name="List Table 6 Colorful Accent 5" w:uiPriority="51"/>
+    <w:lsdException w:name="List Table 7 Colorful Accent 5" w:uiPriority="52"/>
+    <w:lsdException w:name="List Table 1 Light Accent 6" w:uiPriority="46"/>
+    <w:lsdException w:name="List Table 2 Accent 6" w:uiPriority="47"/>
+    <w:lsdException w:name="List Table 3 Accent 6" w:uiPriority="48"/>
+    <w:lsdException w:name="List Table 4 Accent 6" w:uiPriority="49"/>
+    <w:lsdException w:name="List Table 5 Dark Accent 6" w:uiPriority="50"/>
+    <w:lsdException w:name="List Table 6 Colorful Accent 6" w:uiPriority="51"/>
+    <w:lsdException w:name="List Table 7 Colorful Accent 6" w:uiPriority="52"/>
+  </w:latentStyles>
+  <w:style w:type="paragraph" w:default="1" w:styleId="Normal">
+    <w:name w:val="Normal"/>
+    <w:qFormat/>
+  </w:style>
+  <w:style w:type="character" w:default="1" w:styleId="DefaultParagraphFont">
+    <w:name w:val="Default Paragraph Font"/>
+    <w:uiPriority w:val="1"/>
+    <w:semiHidden/>
+    <w:unhideWhenUsed/>
+  </w:style>
+  <w:style w:type="table" w:default="1" w:styleId="TableNormal">
+    <w:name w:val="Normal Table"/>
+    <w:uiPriority w:val="99"/>
+    <w:semiHidden/>
+    <w:unhideWhenUsed/>
+    <w:tblPr>
+      <w:tblInd w:w="0" w:type="dxa"/>
+      <w:tblCellMar>
+        <w:top w:w="0" w:type="dxa"/>
+        <w:left w:w="108" w:type="dxa"/>
+        <w:bottom w:w="0" w:type="dxa"/>
+        <w:right w:w="108" w:type="dxa"/>
+      </w:tblCellMar>
+    </w:tblPr>
+  </w:style>
+  <w:style w:type="numbering" w:default="1" w:styleId="NoList">
+    <w:name w:val="No List"/>
+    <w:uiPriority w:val="99"/>
+    <w:semiHidden/>
+    <w:unhideWhenUsed/>
+  </w:style>
+  <w:style w:type="character" w:styleId="PlaceholderText">
+    <w:name w:val="Placeholder Text"/>
+    <w:basedOn w:val="DefaultParagraphFont"/>
+    <w:uiPriority w:val="99"/>
+    <w:semiHidden/>
+    <w:rsid w:val="00701F8C"/>
+    <w:rPr>
+      <w:color w:val="808080"/>
+    </w:rPr>
+  </w:style>
+</w:styles>
+</file>
+
+<file path=word/glossary/webSettings.xml><?xml version="1.0" encoding="utf-8"?>
+<w:webSettings xmlns:mc="http://schemas.openxmlformats.org/markup-compatibility/2006" xmlns:r="http://schemas.openxmlformats.org/officeDocument/2006/relationships" xmlns:w="http://schemas.openxmlformats.org/wordprocessingml/2006/main" xmlns:w14="http://schemas.microsoft.com/office/word/2010/wordml" xmlns:w15="http://schemas.microsoft.com/office/word/2012/wordml" mc:Ignorable="w14 w15">
+  <w:optimizeForBrowser/>
+  <w:allowPNG/>
+</w:webSettings>
+</file>
+
 <file path=word/theme/theme1.xml><?xml version="1.0" encoding="utf-8"?>
 <a:theme xmlns:a="http://schemas.openxmlformats.org/drawingml/2006/main" name="Office Theme">
   <a:themeElements>
@@ -18015,7 +18490,7 @@
 </file>
 
 <file path=customXml/item1.xml><?xml version="1.0" encoding="utf-8"?>
-<b:Sources xmlns:b="http://schemas.openxmlformats.org/officeDocument/2006/bibliography" xmlns="http://schemas.openxmlformats.org/officeDocument/2006/bibliography" SelectedStyle="\APA.XSL" StyleName="APA">
+<b:Sources xmlns:b="http://schemas.openxmlformats.org/officeDocument/2006/bibliography" xmlns="http://schemas.openxmlformats.org/officeDocument/2006/bibliography" SelectedStyle="\APASixthEditionOfficeOnline.xsl" StyleName="APA" Version="6">
   <b:Source>
     <b:Tag>Dan14</b:Tag>
     <b:SourceType>JournalArticle</b:SourceType>
@@ -18331,7 +18806,7 @@
 </file>
 
 <file path=customXml/itemProps1.xml><?xml version="1.0" encoding="utf-8"?>
-<ds:datastoreItem xmlns:ds="http://schemas.openxmlformats.org/officeDocument/2006/customXml" ds:itemID="{C3445EBD-BCFC-41E5-8167-CF36F6D99BAA}">
+<ds:datastoreItem xmlns:ds="http://schemas.openxmlformats.org/officeDocument/2006/customXml" ds:itemID="{D7E896C6-F8B6-4FEE-BEB4-3EA80DE4721A}">
   <ds:schemaRefs>
     <ds:schemaRef ds:uri="http://schemas.openxmlformats.org/officeDocument/2006/bibliography"/>
   </ds:schemaRefs>
